--- a/NguyenChiCong_BaoCao BTL môn CTDL-GT_1871040005.docx
+++ b/NguyenChiCong_BaoCao BTL môn CTDL-GT_1871040005.docx
@@ -87,7 +87,7 @@
           </mc:Choice>
           <mc:Fallback>
             <w:pict>
-              <v:rect w14:anchorId="744C1D42" id="Rectangle 19" o:spid="_x0000_s1026" style="position:absolute;margin-left:-7.05pt;margin-top:-5.7pt;width:450.75pt;height:737.25pt;z-index:-251657216;visibility:visible;mso-wrap-style:square;mso-width-percent:0;mso-height-percent:0;mso-wrap-distance-left:9pt;mso-wrap-distance-top:0;mso-wrap-distance-right:9pt;mso-wrap-distance-bottom:0;mso-position-horizontal:absolute;mso-position-horizontal-relative:text;mso-position-vertical:absolute;mso-position-vertical-relative:text;mso-width-percent:0;mso-height-percent:0;mso-width-relative:page;mso-height-relative:page;v-text-anchor:middle" o:gfxdata="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" fillcolor="white [3201]" strokecolor="black [3213]" strokeweight="4.5pt">
+              <v:rect w14:anchorId="3D5C627B" id="Rectangle 19" o:spid="_x0000_s1026" style="position:absolute;margin-left:-7.05pt;margin-top:-5.7pt;width:450.75pt;height:737.25pt;z-index:-251657216;visibility:visible;mso-wrap-style:square;mso-width-percent:0;mso-height-percent:0;mso-wrap-distance-left:9pt;mso-wrap-distance-top:0;mso-wrap-distance-right:9pt;mso-wrap-distance-bottom:0;mso-position-horizontal:absolute;mso-position-horizontal-relative:text;mso-position-vertical:absolute;mso-position-vertical-relative:text;mso-width-percent:0;mso-height-percent:0;mso-width-relative:page;mso-height-relative:page;v-text-anchor:middle" o:gfxdata="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" fillcolor="white [3201]" strokecolor="black [3213]" strokeweight="4.5pt">
                 <v:stroke linestyle="thickThin"/>
                 <v:path arrowok="t"/>
               </v:rect>
@@ -492,7 +492,6 @@
         </w:rPr>
         <w:t xml:space="preserve"> </w:t>
       </w:r>
-      <w:proofErr w:type="spellStart"/>
       <w:r>
         <w:rPr>
           <w:b/>
@@ -501,18 +500,7 @@
           <w:sz w:val="28"/>
           <w:szCs w:val="28"/>
         </w:rPr>
-        <w:t>ThS</w:t>
-      </w:r>
-      <w:proofErr w:type="spellEnd"/>
-      <w:r>
-        <w:rPr>
-          <w:b/>
-          <w:bCs/>
-          <w:color w:val="000000" w:themeColor="text1"/>
-          <w:sz w:val="28"/>
-          <w:szCs w:val="28"/>
-        </w:rPr>
-        <w:t xml:space="preserve">. </w:t>
+        <w:t xml:space="preserve">ThS. </w:t>
       </w:r>
       <w:r>
         <w:rPr>
@@ -1582,14 +1570,15 @@
           <w:pPr>
             <w:pStyle w:val="TOC1"/>
             <w:tabs>
-              <w:tab w:val="left" w:pos="520"/>
               <w:tab w:val="right" w:leader="dot" w:pos="9678"/>
             </w:tabs>
             <w:rPr>
               <w:rFonts w:asciiTheme="minorHAnsi" w:eastAsiaTheme="minorEastAsia" w:hAnsiTheme="minorHAnsi"/>
+              <w:noProof/>
               <w:kern w:val="2"/>
               <w:sz w:val="24"/>
               <w:szCs w:val="24"/>
+              <w:lang w:val="en-US"/>
               <w14:ligatures w14:val="standardContextual"/>
             </w:rPr>
           </w:pPr>
@@ -1602,66 +1591,58 @@
           <w:r>
             <w:fldChar w:fldCharType="separate"/>
           </w:r>
-          <w:hyperlink w:anchor="_Toc183457487" w:history="1">
+          <w:hyperlink w:anchor="_Toc193006735" w:history="1">
             <w:r>
               <w:rPr>
                 <w:rStyle w:val="Hyperlink"/>
+                <w:noProof/>
               </w:rPr>
-              <w:t>1.</w:t>
+              <w:t>1. GIỚI THIỆU</w:t>
             </w:r>
             <w:r>
               <w:rPr>
-                <w:rFonts w:asciiTheme="minorHAnsi" w:eastAsiaTheme="minorEastAsia" w:hAnsiTheme="minorHAnsi"/>
-                <w:kern w:val="2"/>
-                <w:sz w:val="24"/>
-                <w:szCs w:val="24"/>
-                <w14:ligatures w14:val="standardContextual"/>
-              </w:rPr>
-              <w:tab/>
-            </w:r>
-            <w:r>
-              <w:rPr>
-                <w:rStyle w:val="Hyperlink"/>
-              </w:rPr>
-              <w:t>TỔNG QUAN</w:t>
-            </w:r>
-            <w:r>
-              <w:rPr>
+                <w:noProof/>
                 <w:webHidden/>
               </w:rPr>
               <w:tab/>
             </w:r>
             <w:r>
               <w:rPr>
+                <w:noProof/>
                 <w:webHidden/>
               </w:rPr>
               <w:fldChar w:fldCharType="begin"/>
             </w:r>
             <w:r>
               <w:rPr>
+                <w:noProof/>
                 <w:webHidden/>
               </w:rPr>
-              <w:instrText xml:space="preserve"> PAGEREF _Toc183457487 \h </w:instrText>
+              <w:instrText xml:space="preserve"> PAGEREF _Toc193006735 \h </w:instrText>
             </w:r>
             <w:r>
               <w:rPr>
+                <w:noProof/>
                 <w:webHidden/>
               </w:rPr>
             </w:r>
             <w:r>
               <w:rPr>
+                <w:noProof/>
                 <w:webHidden/>
               </w:rPr>
               <w:fldChar w:fldCharType="separate"/>
             </w:r>
             <w:r>
               <w:rPr>
+                <w:noProof/>
                 <w:webHidden/>
               </w:rPr>
-              <w:t>4</w:t>
+              <w:t>3</w:t>
             </w:r>
             <w:r>
               <w:rPr>
+                <w:noProof/>
                 <w:webHidden/>
               </w:rPr>
               <w:fldChar w:fldCharType="end"/>
@@ -1676,63 +1657,140 @@
             </w:tabs>
             <w:rPr>
               <w:rFonts w:asciiTheme="minorHAnsi" w:eastAsiaTheme="minorEastAsia" w:hAnsiTheme="minorHAnsi"/>
+              <w:noProof/>
               <w:kern w:val="2"/>
               <w:sz w:val="24"/>
               <w:szCs w:val="24"/>
+              <w:lang w:val="en-US"/>
               <w14:ligatures w14:val="standardContextual"/>
             </w:rPr>
           </w:pPr>
-          <w:hyperlink w:anchor="_Toc183457488" w:history="1">
+          <w:hyperlink w:anchor="_Toc193006736" w:history="1">
             <w:r>
               <w:rPr>
                 <w:rStyle w:val="Hyperlink"/>
+                <w:noProof/>
               </w:rPr>
-              <w:t xml:space="preserve">2. </w:t>
+              <w:t>2. CẤU TRÚC DỮ LIỆU</w:t>
             </w:r>
             <w:r>
               <w:rPr>
-                <w:rStyle w:val="Hyperlink"/>
-                <w:bCs/>
-              </w:rPr>
-              <w:t>CẤU TRÚC TRANG WEB</w:t>
-            </w:r>
-            <w:r>
-              <w:rPr>
+                <w:noProof/>
                 <w:webHidden/>
               </w:rPr>
               <w:tab/>
             </w:r>
             <w:r>
               <w:rPr>
+                <w:noProof/>
                 <w:webHidden/>
               </w:rPr>
               <w:fldChar w:fldCharType="begin"/>
             </w:r>
             <w:r>
               <w:rPr>
+                <w:noProof/>
                 <w:webHidden/>
               </w:rPr>
-              <w:instrText xml:space="preserve"> PAGEREF _Toc183457488 \h </w:instrText>
+              <w:instrText xml:space="preserve"> PAGEREF _Toc193006736 \h </w:instrText>
             </w:r>
             <w:r>
               <w:rPr>
+                <w:noProof/>
                 <w:webHidden/>
               </w:rPr>
             </w:r>
             <w:r>
               <w:rPr>
+                <w:noProof/>
                 <w:webHidden/>
               </w:rPr>
               <w:fldChar w:fldCharType="separate"/>
             </w:r>
             <w:r>
               <w:rPr>
+                <w:noProof/>
                 <w:webHidden/>
               </w:rPr>
               <w:t>4</w:t>
             </w:r>
             <w:r>
               <w:rPr>
+                <w:noProof/>
+                <w:webHidden/>
+              </w:rPr>
+              <w:fldChar w:fldCharType="end"/>
+            </w:r>
+          </w:hyperlink>
+        </w:p>
+        <w:p>
+          <w:pPr>
+            <w:pStyle w:val="TOC1"/>
+            <w:tabs>
+              <w:tab w:val="right" w:leader="dot" w:pos="9678"/>
+            </w:tabs>
+            <w:rPr>
+              <w:rFonts w:asciiTheme="minorHAnsi" w:eastAsiaTheme="minorEastAsia" w:hAnsiTheme="minorHAnsi"/>
+              <w:noProof/>
+              <w:kern w:val="2"/>
+              <w:sz w:val="24"/>
+              <w:szCs w:val="24"/>
+              <w:lang w:val="en-US"/>
+              <w14:ligatures w14:val="standardContextual"/>
+            </w:rPr>
+          </w:pPr>
+          <w:hyperlink w:anchor="_Toc193006737" w:history="1">
+            <w:r>
+              <w:rPr>
+                <w:rStyle w:val="Hyperlink"/>
+                <w:noProof/>
+              </w:rPr>
+              <w:t>3. CÂY NHỊ PHÂN TÌM KIẾM (BST)</w:t>
+            </w:r>
+            <w:r>
+              <w:rPr>
+                <w:noProof/>
+                <w:webHidden/>
+              </w:rPr>
+              <w:tab/>
+            </w:r>
+            <w:r>
+              <w:rPr>
+                <w:noProof/>
+                <w:webHidden/>
+              </w:rPr>
+              <w:fldChar w:fldCharType="begin"/>
+            </w:r>
+            <w:r>
+              <w:rPr>
+                <w:noProof/>
+                <w:webHidden/>
+              </w:rPr>
+              <w:instrText xml:space="preserve"> PAGEREF _Toc193006737 \h </w:instrText>
+            </w:r>
+            <w:r>
+              <w:rPr>
+                <w:noProof/>
+                <w:webHidden/>
+              </w:rPr>
+            </w:r>
+            <w:r>
+              <w:rPr>
+                <w:noProof/>
+                <w:webHidden/>
+              </w:rPr>
+              <w:fldChar w:fldCharType="separate"/>
+            </w:r>
+            <w:r>
+              <w:rPr>
+                <w:noProof/>
+                <w:webHidden/>
+              </w:rPr>
+              <w:t>4</w:t>
+            </w:r>
+            <w:r>
+              <w:rPr>
+                <w:noProof/>
                 <w:webHidden/>
               </w:rPr>
               <w:fldChar w:fldCharType="end"/>
@@ -1747,56 +1805,66 @@
             </w:tabs>
             <w:rPr>
               <w:rFonts w:asciiTheme="minorHAnsi" w:eastAsiaTheme="minorEastAsia" w:hAnsiTheme="minorHAnsi"/>
+              <w:noProof/>
               <w:kern w:val="2"/>
               <w:sz w:val="24"/>
               <w:szCs w:val="24"/>
+              <w:lang w:val="en-US"/>
               <w14:ligatures w14:val="standardContextual"/>
             </w:rPr>
           </w:pPr>
-          <w:hyperlink w:anchor="_Toc183457489" w:history="1">
+          <w:hyperlink w:anchor="_Toc193006738" w:history="1">
             <w:r>
               <w:rPr>
                 <w:rStyle w:val="Hyperlink"/>
+                <w:noProof/>
               </w:rPr>
-              <w:t>2.1. Trang Chủ (index.html)</w:t>
+              <w:t>3.1. Định nghĩa</w:t>
             </w:r>
             <w:r>
               <w:rPr>
+                <w:noProof/>
                 <w:webHidden/>
               </w:rPr>
               <w:tab/>
             </w:r>
             <w:r>
               <w:rPr>
+                <w:noProof/>
                 <w:webHidden/>
               </w:rPr>
               <w:fldChar w:fldCharType="begin"/>
             </w:r>
             <w:r>
               <w:rPr>
+                <w:noProof/>
                 <w:webHidden/>
               </w:rPr>
-              <w:instrText xml:space="preserve"> PAGEREF _Toc183457489 \h </w:instrText>
+              <w:instrText xml:space="preserve"> PAGEREF _Toc193006738 \h </w:instrText>
             </w:r>
             <w:r>
               <w:rPr>
+                <w:noProof/>
                 <w:webHidden/>
               </w:rPr>
             </w:r>
             <w:r>
               <w:rPr>
+                <w:noProof/>
                 <w:webHidden/>
               </w:rPr>
               <w:fldChar w:fldCharType="separate"/>
             </w:r>
             <w:r>
               <w:rPr>
+                <w:noProof/>
                 <w:webHidden/>
               </w:rPr>
               <w:t>4</w:t>
             </w:r>
             <w:r>
               <w:rPr>
+                <w:noProof/>
                 <w:webHidden/>
               </w:rPr>
               <w:fldChar w:fldCharType="end"/>
@@ -1811,56 +1879,66 @@
             </w:tabs>
             <w:rPr>
               <w:rFonts w:asciiTheme="minorHAnsi" w:eastAsiaTheme="minorEastAsia" w:hAnsiTheme="minorHAnsi"/>
+              <w:noProof/>
               <w:kern w:val="2"/>
               <w:sz w:val="24"/>
               <w:szCs w:val="24"/>
+              <w:lang w:val="en-US"/>
               <w14:ligatures w14:val="standardContextual"/>
             </w:rPr>
           </w:pPr>
-          <w:hyperlink w:anchor="_Toc183457490" w:history="1">
+          <w:hyperlink w:anchor="_Toc193006739" w:history="1">
             <w:r>
               <w:rPr>
                 <w:rStyle w:val="Hyperlink"/>
+                <w:noProof/>
               </w:rPr>
-              <w:t>2.2. Trang Sản Phẩm (sanpham.html)</w:t>
+              <w:t>3.2 Chức năng chính</w:t>
             </w:r>
             <w:r>
               <w:rPr>
+                <w:noProof/>
                 <w:webHidden/>
               </w:rPr>
               <w:tab/>
             </w:r>
             <w:r>
               <w:rPr>
+                <w:noProof/>
                 <w:webHidden/>
               </w:rPr>
               <w:fldChar w:fldCharType="begin"/>
             </w:r>
             <w:r>
               <w:rPr>
+                <w:noProof/>
                 <w:webHidden/>
               </w:rPr>
-              <w:instrText xml:space="preserve"> PAGEREF _Toc183457490 \h </w:instrText>
+              <w:instrText xml:space="preserve"> PAGEREF _Toc193006739 \h </w:instrText>
             </w:r>
             <w:r>
               <w:rPr>
+                <w:noProof/>
                 <w:webHidden/>
               </w:rPr>
             </w:r>
             <w:r>
               <w:rPr>
+                <w:noProof/>
                 <w:webHidden/>
               </w:rPr>
               <w:fldChar w:fldCharType="separate"/>
             </w:r>
             <w:r>
               <w:rPr>
+                <w:noProof/>
                 <w:webHidden/>
               </w:rPr>
               <w:t>5</w:t>
             </w:r>
             <w:r>
               <w:rPr>
+                <w:noProof/>
                 <w:webHidden/>
               </w:rPr>
               <w:fldChar w:fldCharType="end"/>
@@ -1875,56 +1953,66 @@
             </w:tabs>
             <w:rPr>
               <w:rFonts w:asciiTheme="minorHAnsi" w:eastAsiaTheme="minorEastAsia" w:hAnsiTheme="minorHAnsi"/>
+              <w:noProof/>
               <w:kern w:val="2"/>
               <w:sz w:val="24"/>
               <w:szCs w:val="24"/>
+              <w:lang w:val="en-US"/>
               <w14:ligatures w14:val="standardContextual"/>
             </w:rPr>
           </w:pPr>
-          <w:hyperlink w:anchor="_Toc183457491" w:history="1">
+          <w:hyperlink w:anchor="_Toc193006740" w:history="1">
             <w:r>
               <w:rPr>
                 <w:rStyle w:val="Hyperlink"/>
+                <w:noProof/>
               </w:rPr>
-              <w:t>2.3. Trang Liên Hệ (lienhe.html)</w:t>
+              <w:t>3.3. Tìm kiếm sinh viên</w:t>
             </w:r>
             <w:r>
               <w:rPr>
+                <w:noProof/>
                 <w:webHidden/>
               </w:rPr>
               <w:tab/>
             </w:r>
             <w:r>
               <w:rPr>
+                <w:noProof/>
                 <w:webHidden/>
               </w:rPr>
               <w:fldChar w:fldCharType="begin"/>
             </w:r>
             <w:r>
               <w:rPr>
+                <w:noProof/>
                 <w:webHidden/>
               </w:rPr>
-              <w:instrText xml:space="preserve"> PAGEREF _Toc183457491 \h </w:instrText>
+              <w:instrText xml:space="preserve"> PAGEREF _Toc193006740 \h </w:instrText>
             </w:r>
             <w:r>
               <w:rPr>
+                <w:noProof/>
                 <w:webHidden/>
               </w:rPr>
             </w:r>
             <w:r>
               <w:rPr>
+                <w:noProof/>
                 <w:webHidden/>
               </w:rPr>
               <w:fldChar w:fldCharType="separate"/>
             </w:r>
             <w:r>
               <w:rPr>
+                <w:noProof/>
                 <w:webHidden/>
               </w:rPr>
               <w:t>5</w:t>
             </w:r>
             <w:r>
               <w:rPr>
+                <w:noProof/>
                 <w:webHidden/>
               </w:rPr>
               <w:fldChar w:fldCharType="end"/>
@@ -1939,56 +2027,140 @@
             </w:tabs>
             <w:rPr>
               <w:rFonts w:asciiTheme="minorHAnsi" w:eastAsiaTheme="minorEastAsia" w:hAnsiTheme="minorHAnsi"/>
+              <w:noProof/>
               <w:kern w:val="2"/>
               <w:sz w:val="24"/>
               <w:szCs w:val="24"/>
+              <w:lang w:val="en-US"/>
               <w14:ligatures w14:val="standardContextual"/>
             </w:rPr>
           </w:pPr>
-          <w:hyperlink w:anchor="_Toc183457492" w:history="1">
+          <w:hyperlink w:anchor="_Toc193006741" w:history="1">
             <w:r>
               <w:rPr>
                 <w:rStyle w:val="Hyperlink"/>
+                <w:noProof/>
               </w:rPr>
-              <w:t>2.4. Trang Giới Thiệu (gioithieu.html)</w:t>
+              <w:t>3.4. Xóa sinh viên</w:t>
             </w:r>
             <w:r>
               <w:rPr>
+                <w:noProof/>
                 <w:webHidden/>
               </w:rPr>
               <w:tab/>
             </w:r>
             <w:r>
               <w:rPr>
+                <w:noProof/>
                 <w:webHidden/>
               </w:rPr>
               <w:fldChar w:fldCharType="begin"/>
             </w:r>
             <w:r>
               <w:rPr>
+                <w:noProof/>
                 <w:webHidden/>
               </w:rPr>
-              <w:instrText xml:space="preserve"> PAGEREF _Toc183457492 \h </w:instrText>
+              <w:instrText xml:space="preserve"> PAGEREF _Toc193006741 \h </w:instrText>
             </w:r>
             <w:r>
               <w:rPr>
+                <w:noProof/>
                 <w:webHidden/>
               </w:rPr>
             </w:r>
             <w:r>
               <w:rPr>
+                <w:noProof/>
                 <w:webHidden/>
               </w:rPr>
               <w:fldChar w:fldCharType="separate"/>
             </w:r>
             <w:r>
               <w:rPr>
+                <w:noProof/>
                 <w:webHidden/>
               </w:rPr>
-              <w:t>5</w:t>
+              <w:t>6</w:t>
             </w:r>
             <w:r>
               <w:rPr>
+                <w:noProof/>
+                <w:webHidden/>
+              </w:rPr>
+              <w:fldChar w:fldCharType="end"/>
+            </w:r>
+          </w:hyperlink>
+        </w:p>
+        <w:p>
+          <w:pPr>
+            <w:pStyle w:val="TOC2"/>
+            <w:tabs>
+              <w:tab w:val="right" w:leader="dot" w:pos="9678"/>
+            </w:tabs>
+            <w:rPr>
+              <w:rFonts w:asciiTheme="minorHAnsi" w:eastAsiaTheme="minorEastAsia" w:hAnsiTheme="minorHAnsi"/>
+              <w:noProof/>
+              <w:kern w:val="2"/>
+              <w:sz w:val="24"/>
+              <w:szCs w:val="24"/>
+              <w:lang w:val="en-US"/>
+              <w14:ligatures w14:val="standardContextual"/>
+            </w:rPr>
+          </w:pPr>
+          <w:hyperlink w:anchor="_Toc193006742" w:history="1">
+            <w:r>
+              <w:rPr>
+                <w:rStyle w:val="Hyperlink"/>
+                <w:noProof/>
+              </w:rPr>
+              <w:t>3.5. Hiển thị danh sách sinh viên</w:t>
+            </w:r>
+            <w:r>
+              <w:rPr>
+                <w:noProof/>
+                <w:webHidden/>
+              </w:rPr>
+              <w:tab/>
+            </w:r>
+            <w:r>
+              <w:rPr>
+                <w:noProof/>
+                <w:webHidden/>
+              </w:rPr>
+              <w:fldChar w:fldCharType="begin"/>
+            </w:r>
+            <w:r>
+              <w:rPr>
+                <w:noProof/>
+                <w:webHidden/>
+              </w:rPr>
+              <w:instrText xml:space="preserve"> PAGEREF _Toc193006742 \h </w:instrText>
+            </w:r>
+            <w:r>
+              <w:rPr>
+                <w:noProof/>
+                <w:webHidden/>
+              </w:rPr>
+            </w:r>
+            <w:r>
+              <w:rPr>
+                <w:noProof/>
+                <w:webHidden/>
+              </w:rPr>
+              <w:fldChar w:fldCharType="separate"/>
+            </w:r>
+            <w:r>
+              <w:rPr>
+                <w:noProof/>
+                <w:webHidden/>
+              </w:rPr>
+              <w:t>7</w:t>
+            </w:r>
+            <w:r>
+              <w:rPr>
+                <w:noProof/>
                 <w:webHidden/>
               </w:rPr>
               <w:fldChar w:fldCharType="end"/>
@@ -2003,184 +2175,66 @@
             </w:tabs>
             <w:rPr>
               <w:rFonts w:asciiTheme="minorHAnsi" w:eastAsiaTheme="minorEastAsia" w:hAnsiTheme="minorHAnsi"/>
+              <w:noProof/>
               <w:kern w:val="2"/>
               <w:sz w:val="24"/>
               <w:szCs w:val="24"/>
+              <w:lang w:val="en-US"/>
               <w14:ligatures w14:val="standardContextual"/>
             </w:rPr>
           </w:pPr>
-          <w:hyperlink w:anchor="_Toc183457493" w:history="1">
+          <w:hyperlink w:anchor="_Toc193006743" w:history="1">
             <w:r>
               <w:rPr>
                 <w:rStyle w:val="Hyperlink"/>
+                <w:noProof/>
               </w:rPr>
-              <w:t>3. CSS VÀ THIẾT KẾ</w:t>
+              <w:t>4. CÂY AVL</w:t>
             </w:r>
             <w:r>
               <w:rPr>
+                <w:noProof/>
                 <w:webHidden/>
               </w:rPr>
               <w:tab/>
             </w:r>
             <w:r>
               <w:rPr>
+                <w:noProof/>
                 <w:webHidden/>
               </w:rPr>
               <w:fldChar w:fldCharType="begin"/>
             </w:r>
             <w:r>
               <w:rPr>
+                <w:noProof/>
                 <w:webHidden/>
               </w:rPr>
-              <w:instrText xml:space="preserve"> PAGEREF _Toc183457493 \h </w:instrText>
+              <w:instrText xml:space="preserve"> PAGEREF _Toc193006743 \h </w:instrText>
             </w:r>
             <w:r>
               <w:rPr>
+                <w:noProof/>
                 <w:webHidden/>
               </w:rPr>
             </w:r>
             <w:r>
               <w:rPr>
+                <w:noProof/>
                 <w:webHidden/>
               </w:rPr>
               <w:fldChar w:fldCharType="separate"/>
             </w:r>
             <w:r>
               <w:rPr>
+                <w:noProof/>
                 <w:webHidden/>
               </w:rPr>
-              <w:t>6</w:t>
+              <w:t>8</w:t>
             </w:r>
             <w:r>
               <w:rPr>
-                <w:webHidden/>
-              </w:rPr>
-              <w:fldChar w:fldCharType="end"/>
-            </w:r>
-          </w:hyperlink>
-        </w:p>
-        <w:p>
-          <w:pPr>
-            <w:pStyle w:val="TOC2"/>
-            <w:tabs>
-              <w:tab w:val="right" w:leader="dot" w:pos="9678"/>
-            </w:tabs>
-            <w:rPr>
-              <w:rFonts w:asciiTheme="minorHAnsi" w:eastAsiaTheme="minorEastAsia" w:hAnsiTheme="minorHAnsi"/>
-              <w:kern w:val="2"/>
-              <w:sz w:val="24"/>
-              <w:szCs w:val="24"/>
-              <w14:ligatures w14:val="standardContextual"/>
-            </w:rPr>
-          </w:pPr>
-          <w:hyperlink w:anchor="_Toc183457494" w:history="1">
-            <w:r>
-              <w:rPr>
-                <w:rStyle w:val="Hyperlink"/>
-              </w:rPr>
-              <w:t>3.1 CSS nội tuyến:</w:t>
-            </w:r>
-            <w:r>
-              <w:rPr>
-                <w:webHidden/>
-              </w:rPr>
-              <w:tab/>
-            </w:r>
-            <w:r>
-              <w:rPr>
-                <w:webHidden/>
-              </w:rPr>
-              <w:fldChar w:fldCharType="begin"/>
-            </w:r>
-            <w:r>
-              <w:rPr>
-                <w:webHidden/>
-              </w:rPr>
-              <w:instrText xml:space="preserve"> PAGEREF _Toc183457494 \h </w:instrText>
-            </w:r>
-            <w:r>
-              <w:rPr>
-                <w:webHidden/>
-              </w:rPr>
-            </w:r>
-            <w:r>
-              <w:rPr>
-                <w:webHidden/>
-              </w:rPr>
-              <w:fldChar w:fldCharType="separate"/>
-            </w:r>
-            <w:r>
-              <w:rPr>
-                <w:webHidden/>
-              </w:rPr>
-              <w:t>6</w:t>
-            </w:r>
-            <w:r>
-              <w:rPr>
-                <w:webHidden/>
-              </w:rPr>
-              <w:fldChar w:fldCharType="end"/>
-            </w:r>
-          </w:hyperlink>
-        </w:p>
-        <w:p>
-          <w:pPr>
-            <w:pStyle w:val="TOC2"/>
-            <w:tabs>
-              <w:tab w:val="right" w:leader="dot" w:pos="9678"/>
-            </w:tabs>
-            <w:rPr>
-              <w:rFonts w:asciiTheme="minorHAnsi" w:eastAsiaTheme="minorEastAsia" w:hAnsiTheme="minorHAnsi"/>
-              <w:kern w:val="2"/>
-              <w:sz w:val="24"/>
-              <w:szCs w:val="24"/>
-              <w14:ligatures w14:val="standardContextual"/>
-            </w:rPr>
-          </w:pPr>
-          <w:hyperlink w:anchor="_Toc183457495" w:history="1">
-            <w:r>
-              <w:rPr>
-                <w:rStyle w:val="Hyperlink"/>
-              </w:rPr>
-              <w:t>3.2 Đề xuất cải tiến CSS</w:t>
-            </w:r>
-            <w:r>
-              <w:rPr>
-                <w:webHidden/>
-              </w:rPr>
-              <w:tab/>
-            </w:r>
-            <w:r>
-              <w:rPr>
-                <w:webHidden/>
-              </w:rPr>
-              <w:fldChar w:fldCharType="begin"/>
-            </w:r>
-            <w:r>
-              <w:rPr>
-                <w:webHidden/>
-              </w:rPr>
-              <w:instrText xml:space="preserve"> PAGEREF _Toc183457495 \h </w:instrText>
-            </w:r>
-            <w:r>
-              <w:rPr>
-                <w:webHidden/>
-              </w:rPr>
-            </w:r>
-            <w:r>
-              <w:rPr>
-                <w:webHidden/>
-              </w:rPr>
-              <w:fldChar w:fldCharType="separate"/>
-            </w:r>
-            <w:r>
-              <w:rPr>
-                <w:webHidden/>
-              </w:rPr>
-              <w:t>6</w:t>
-            </w:r>
-            <w:r>
-              <w:rPr>
+                <w:noProof/>
                 <w:webHidden/>
               </w:rPr>
               <w:fldChar w:fldCharType="end"/>
@@ -2195,56 +2249,66 @@
             </w:tabs>
             <w:rPr>
               <w:rFonts w:asciiTheme="minorHAnsi" w:eastAsiaTheme="minorEastAsia" w:hAnsiTheme="minorHAnsi"/>
+              <w:noProof/>
               <w:kern w:val="2"/>
               <w:sz w:val="24"/>
               <w:szCs w:val="24"/>
+              <w:lang w:val="en-US"/>
               <w14:ligatures w14:val="standardContextual"/>
             </w:rPr>
           </w:pPr>
-          <w:hyperlink w:anchor="_Toc183457496" w:history="1">
+          <w:hyperlink w:anchor="_Toc193006744" w:history="1">
             <w:r>
               <w:rPr>
                 <w:rStyle w:val="Hyperlink"/>
+                <w:noProof/>
               </w:rPr>
-              <w:t>4. PHÂN TÍCH HIỆU QUẢ</w:t>
+              <w:t>5. KẾT LUẬN</w:t>
             </w:r>
             <w:r>
               <w:rPr>
+                <w:noProof/>
                 <w:webHidden/>
               </w:rPr>
               <w:tab/>
             </w:r>
             <w:r>
               <w:rPr>
+                <w:noProof/>
                 <w:webHidden/>
               </w:rPr>
               <w:fldChar w:fldCharType="begin"/>
             </w:r>
             <w:r>
               <w:rPr>
+                <w:noProof/>
                 <w:webHidden/>
               </w:rPr>
-              <w:instrText xml:space="preserve"> PAGEREF _Toc183457496 \h </w:instrText>
+              <w:instrText xml:space="preserve"> PAGEREF _Toc193006744 \h </w:instrText>
             </w:r>
             <w:r>
               <w:rPr>
+                <w:noProof/>
                 <w:webHidden/>
               </w:rPr>
             </w:r>
             <w:r>
               <w:rPr>
+                <w:noProof/>
                 <w:webHidden/>
               </w:rPr>
               <w:fldChar w:fldCharType="separate"/>
             </w:r>
             <w:r>
               <w:rPr>
+                <w:noProof/>
                 <w:webHidden/>
               </w:rPr>
-              <w:t>7</w:t>
+              <w:t>9</w:t>
             </w:r>
             <w:r>
               <w:rPr>
+                <w:noProof/>
                 <w:webHidden/>
               </w:rPr>
               <w:fldChar w:fldCharType="end"/>
@@ -2259,440 +2323,66 @@
             </w:tabs>
             <w:rPr>
               <w:rFonts w:asciiTheme="minorHAnsi" w:eastAsiaTheme="minorEastAsia" w:hAnsiTheme="minorHAnsi"/>
+              <w:noProof/>
               <w:kern w:val="2"/>
               <w:sz w:val="24"/>
               <w:szCs w:val="24"/>
+              <w:lang w:val="en-US"/>
               <w14:ligatures w14:val="standardContextual"/>
             </w:rPr>
           </w:pPr>
-          <w:hyperlink w:anchor="_Toc183457497" w:history="1">
+          <w:hyperlink w:anchor="_Toc193006745" w:history="1">
             <w:r>
               <w:rPr>
                 <w:rStyle w:val="Hyperlink"/>
+                <w:noProof/>
               </w:rPr>
-              <w:t>5. ĐỀ XUẤT CẢI THIỆN</w:t>
+              <w:t>DANH MỤC TÀI LIỆU THAM KHẢO</w:t>
             </w:r>
             <w:r>
               <w:rPr>
+                <w:noProof/>
                 <w:webHidden/>
               </w:rPr>
               <w:tab/>
             </w:r>
             <w:r>
               <w:rPr>
+                <w:noProof/>
                 <w:webHidden/>
               </w:rPr>
               <w:fldChar w:fldCharType="begin"/>
             </w:r>
             <w:r>
               <w:rPr>
+                <w:noProof/>
                 <w:webHidden/>
               </w:rPr>
-              <w:instrText xml:space="preserve"> PAGEREF _Toc183457497 \h </w:instrText>
+              <w:instrText xml:space="preserve"> PAGEREF _Toc193006745 \h </w:instrText>
             </w:r>
             <w:r>
               <w:rPr>
+                <w:noProof/>
                 <w:webHidden/>
               </w:rPr>
             </w:r>
             <w:r>
               <w:rPr>
+                <w:noProof/>
                 <w:webHidden/>
               </w:rPr>
               <w:fldChar w:fldCharType="separate"/>
             </w:r>
             <w:r>
               <w:rPr>
-                <w:webHidden/>
-              </w:rPr>
-              <w:t>8</w:t>
-            </w:r>
-            <w:r>
-              <w:rPr>
-                <w:webHidden/>
-              </w:rPr>
-              <w:fldChar w:fldCharType="end"/>
-            </w:r>
-          </w:hyperlink>
-        </w:p>
-        <w:p>
-          <w:pPr>
-            <w:pStyle w:val="TOC2"/>
-            <w:tabs>
-              <w:tab w:val="right" w:leader="dot" w:pos="9678"/>
-            </w:tabs>
-            <w:rPr>
-              <w:rFonts w:asciiTheme="minorHAnsi" w:eastAsiaTheme="minorEastAsia" w:hAnsiTheme="minorHAnsi"/>
-              <w:kern w:val="2"/>
-              <w:sz w:val="24"/>
-              <w:szCs w:val="24"/>
-              <w14:ligatures w14:val="standardContextual"/>
-            </w:rPr>
-          </w:pPr>
-          <w:hyperlink w:anchor="_Toc183457498" w:history="1">
-            <w:r>
-              <w:rPr>
-                <w:rStyle w:val="Hyperlink"/>
-              </w:rPr>
-              <w:t>5.1. Cải thiện chức năng:</w:t>
-            </w:r>
-            <w:r>
-              <w:rPr>
-                <w:webHidden/>
-              </w:rPr>
-              <w:tab/>
-            </w:r>
-            <w:r>
-              <w:rPr>
-                <w:webHidden/>
-              </w:rPr>
-              <w:fldChar w:fldCharType="begin"/>
-            </w:r>
-            <w:r>
-              <w:rPr>
-                <w:webHidden/>
-              </w:rPr>
-              <w:instrText xml:space="preserve"> PAGEREF _Toc183457498 \h </w:instrText>
-            </w:r>
-            <w:r>
-              <w:rPr>
-                <w:webHidden/>
-              </w:rPr>
-            </w:r>
-            <w:r>
-              <w:rPr>
-                <w:webHidden/>
-              </w:rPr>
-              <w:fldChar w:fldCharType="separate"/>
-            </w:r>
-            <w:r>
-              <w:rPr>
-                <w:webHidden/>
-              </w:rPr>
-              <w:t>8</w:t>
-            </w:r>
-            <w:r>
-              <w:rPr>
-                <w:webHidden/>
-              </w:rPr>
-              <w:fldChar w:fldCharType="end"/>
-            </w:r>
-          </w:hyperlink>
-        </w:p>
-        <w:p>
-          <w:pPr>
-            <w:pStyle w:val="TOC2"/>
-            <w:tabs>
-              <w:tab w:val="right" w:leader="dot" w:pos="9678"/>
-            </w:tabs>
-            <w:rPr>
-              <w:rFonts w:asciiTheme="minorHAnsi" w:eastAsiaTheme="minorEastAsia" w:hAnsiTheme="minorHAnsi"/>
-              <w:kern w:val="2"/>
-              <w:sz w:val="24"/>
-              <w:szCs w:val="24"/>
-              <w14:ligatures w14:val="standardContextual"/>
-            </w:rPr>
-          </w:pPr>
-          <w:hyperlink w:anchor="_Toc183457499" w:history="1">
-            <w:r>
-              <w:rPr>
-                <w:rStyle w:val="Hyperlink"/>
-              </w:rPr>
-              <w:t>5.2. Tối ưu giao diện:</w:t>
-            </w:r>
-            <w:r>
-              <w:rPr>
-                <w:webHidden/>
-              </w:rPr>
-              <w:tab/>
-            </w:r>
-            <w:r>
-              <w:rPr>
-                <w:webHidden/>
-              </w:rPr>
-              <w:fldChar w:fldCharType="begin"/>
-            </w:r>
-            <w:r>
-              <w:rPr>
-                <w:webHidden/>
-              </w:rPr>
-              <w:instrText xml:space="preserve"> PAGEREF _Toc183457499 \h </w:instrText>
-            </w:r>
-            <w:r>
-              <w:rPr>
-                <w:webHidden/>
-              </w:rPr>
-            </w:r>
-            <w:r>
-              <w:rPr>
-                <w:webHidden/>
-              </w:rPr>
-              <w:fldChar w:fldCharType="separate"/>
-            </w:r>
-            <w:r>
-              <w:rPr>
-                <w:webHidden/>
-              </w:rPr>
-              <w:t>8</w:t>
-            </w:r>
-            <w:r>
-              <w:rPr>
-                <w:webHidden/>
-              </w:rPr>
-              <w:fldChar w:fldCharType="end"/>
-            </w:r>
-          </w:hyperlink>
-        </w:p>
-        <w:p>
-          <w:pPr>
-            <w:pStyle w:val="TOC2"/>
-            <w:tabs>
-              <w:tab w:val="right" w:leader="dot" w:pos="9678"/>
-            </w:tabs>
-            <w:rPr>
-              <w:rFonts w:asciiTheme="minorHAnsi" w:eastAsiaTheme="minorEastAsia" w:hAnsiTheme="minorHAnsi"/>
-              <w:kern w:val="2"/>
-              <w:sz w:val="24"/>
-              <w:szCs w:val="24"/>
-              <w14:ligatures w14:val="standardContextual"/>
-            </w:rPr>
-          </w:pPr>
-          <w:hyperlink w:anchor="_Toc183457500" w:history="1">
-            <w:r>
-              <w:rPr>
-                <w:rStyle w:val="Hyperlink"/>
-              </w:rPr>
-              <w:t>5.3. Mở rộng nội dung:</w:t>
-            </w:r>
-            <w:r>
-              <w:rPr>
-                <w:webHidden/>
-              </w:rPr>
-              <w:tab/>
-            </w:r>
-            <w:r>
-              <w:rPr>
-                <w:webHidden/>
-              </w:rPr>
-              <w:fldChar w:fldCharType="begin"/>
-            </w:r>
-            <w:r>
-              <w:rPr>
-                <w:webHidden/>
-              </w:rPr>
-              <w:instrText xml:space="preserve"> PAGEREF _Toc183457500 \h </w:instrText>
-            </w:r>
-            <w:r>
-              <w:rPr>
-                <w:webHidden/>
-              </w:rPr>
-            </w:r>
-            <w:r>
-              <w:rPr>
-                <w:webHidden/>
-              </w:rPr>
-              <w:fldChar w:fldCharType="separate"/>
-            </w:r>
-            <w:r>
-              <w:rPr>
-                <w:webHidden/>
-              </w:rPr>
-              <w:t>8</w:t>
-            </w:r>
-            <w:r>
-              <w:rPr>
-                <w:webHidden/>
-              </w:rPr>
-              <w:fldChar w:fldCharType="end"/>
-            </w:r>
-          </w:hyperlink>
-        </w:p>
-        <w:p>
-          <w:pPr>
-            <w:pStyle w:val="TOC2"/>
-            <w:tabs>
-              <w:tab w:val="right" w:leader="dot" w:pos="9678"/>
-            </w:tabs>
-            <w:rPr>
-              <w:rFonts w:asciiTheme="minorHAnsi" w:eastAsiaTheme="minorEastAsia" w:hAnsiTheme="minorHAnsi"/>
-              <w:kern w:val="2"/>
-              <w:sz w:val="24"/>
-              <w:szCs w:val="24"/>
-              <w14:ligatures w14:val="standardContextual"/>
-            </w:rPr>
-          </w:pPr>
-          <w:hyperlink w:anchor="_Toc183457501" w:history="1">
-            <w:r>
-              <w:rPr>
-                <w:rStyle w:val="Hyperlink"/>
-              </w:rPr>
-              <w:t>5.4. Tối ưu hiệu suất:</w:t>
-            </w:r>
-            <w:r>
-              <w:rPr>
-                <w:webHidden/>
-              </w:rPr>
-              <w:tab/>
-            </w:r>
-            <w:r>
-              <w:rPr>
-                <w:webHidden/>
-              </w:rPr>
-              <w:fldChar w:fldCharType="begin"/>
-            </w:r>
-            <w:r>
-              <w:rPr>
-                <w:webHidden/>
-              </w:rPr>
-              <w:instrText xml:space="preserve"> PAGEREF _Toc183457501 \h </w:instrText>
-            </w:r>
-            <w:r>
-              <w:rPr>
-                <w:webHidden/>
-              </w:rPr>
-            </w:r>
-            <w:r>
-              <w:rPr>
-                <w:webHidden/>
-              </w:rPr>
-              <w:fldChar w:fldCharType="separate"/>
-            </w:r>
-            <w:r>
-              <w:rPr>
-                <w:webHidden/>
-              </w:rPr>
-              <w:t>9</w:t>
-            </w:r>
-            <w:r>
-              <w:rPr>
-                <w:webHidden/>
-              </w:rPr>
-              <w:fldChar w:fldCharType="end"/>
-            </w:r>
-          </w:hyperlink>
-        </w:p>
-        <w:p>
-          <w:pPr>
-            <w:pStyle w:val="TOC1"/>
-            <w:tabs>
-              <w:tab w:val="right" w:leader="dot" w:pos="9678"/>
-            </w:tabs>
-            <w:rPr>
-              <w:rFonts w:asciiTheme="minorHAnsi" w:eastAsiaTheme="minorEastAsia" w:hAnsiTheme="minorHAnsi"/>
-              <w:kern w:val="2"/>
-              <w:sz w:val="24"/>
-              <w:szCs w:val="24"/>
-              <w14:ligatures w14:val="standardContextual"/>
-            </w:rPr>
-          </w:pPr>
-          <w:hyperlink w:anchor="_Toc183457502" w:history="1">
-            <w:r>
-              <w:rPr>
-                <w:rStyle w:val="Hyperlink"/>
-              </w:rPr>
-              <w:t>KẾT LUẬN</w:t>
-            </w:r>
-            <w:r>
-              <w:rPr>
-                <w:webHidden/>
-              </w:rPr>
-              <w:tab/>
-            </w:r>
-            <w:r>
-              <w:rPr>
-                <w:webHidden/>
-              </w:rPr>
-              <w:fldChar w:fldCharType="begin"/>
-            </w:r>
-            <w:r>
-              <w:rPr>
-                <w:webHidden/>
-              </w:rPr>
-              <w:instrText xml:space="preserve"> PAGEREF _Toc183457502 \h </w:instrText>
-            </w:r>
-            <w:r>
-              <w:rPr>
-                <w:webHidden/>
-              </w:rPr>
-            </w:r>
-            <w:r>
-              <w:rPr>
-                <w:webHidden/>
-              </w:rPr>
-              <w:fldChar w:fldCharType="separate"/>
-            </w:r>
-            <w:r>
-              <w:rPr>
+                <w:noProof/>
                 <w:webHidden/>
               </w:rPr>
               <w:t>10</w:t>
             </w:r>
             <w:r>
               <w:rPr>
-                <w:webHidden/>
-              </w:rPr>
-              <w:fldChar w:fldCharType="end"/>
-            </w:r>
-          </w:hyperlink>
-        </w:p>
-        <w:p>
-          <w:pPr>
-            <w:pStyle w:val="TOC1"/>
-            <w:tabs>
-              <w:tab w:val="right" w:leader="dot" w:pos="9678"/>
-            </w:tabs>
-            <w:rPr>
-              <w:rFonts w:asciiTheme="minorHAnsi" w:eastAsiaTheme="minorEastAsia" w:hAnsiTheme="minorHAnsi"/>
-              <w:kern w:val="2"/>
-              <w:sz w:val="24"/>
-              <w:szCs w:val="24"/>
-              <w14:ligatures w14:val="standardContextual"/>
-            </w:rPr>
-          </w:pPr>
-          <w:hyperlink w:anchor="_Toc183457503" w:history="1">
-            <w:r>
-              <w:rPr>
-                <w:rStyle w:val="Hyperlink"/>
-              </w:rPr>
-              <w:t>DANH MỤC TÀI LIỆU THAM KHẢO</w:t>
-            </w:r>
-            <w:r>
-              <w:rPr>
-                <w:webHidden/>
-              </w:rPr>
-              <w:tab/>
-            </w:r>
-            <w:r>
-              <w:rPr>
-                <w:webHidden/>
-              </w:rPr>
-              <w:fldChar w:fldCharType="begin"/>
-            </w:r>
-            <w:r>
-              <w:rPr>
-                <w:webHidden/>
-              </w:rPr>
-              <w:instrText xml:space="preserve"> PAGEREF _Toc183457503 \h </w:instrText>
-            </w:r>
-            <w:r>
-              <w:rPr>
-                <w:webHidden/>
-              </w:rPr>
-            </w:r>
-            <w:r>
-              <w:rPr>
-                <w:webHidden/>
-              </w:rPr>
-              <w:fldChar w:fldCharType="separate"/>
-            </w:r>
-            <w:r>
-              <w:rPr>
-                <w:webHidden/>
-              </w:rPr>
-              <w:t>10</w:t>
-            </w:r>
-            <w:r>
-              <w:rPr>
+                <w:noProof/>
                 <w:webHidden/>
               </w:rPr>
               <w:fldChar w:fldCharType="end"/>
@@ -2786,12 +2476,12 @@
           <w:szCs w:val="36"/>
         </w:rPr>
       </w:pPr>
+      <w:bookmarkStart w:id="16" w:name="_Toc193006735"/>
       <w:r>
         <w:rPr>
           <w:sz w:val="36"/>
           <w:szCs w:val="36"/>
         </w:rPr>
-        <w:lastRenderedPageBreak/>
         <w:t xml:space="preserve">1. </w:t>
       </w:r>
       <w:r>
@@ -2801,6 +2491,7 @@
         </w:rPr>
         <w:t>GIỚI THIỆU</w:t>
       </w:r>
+      <w:bookmarkEnd w:id="16"/>
     </w:p>
     <w:p>
       <w:pPr>
@@ -2836,11 +2527,13 @@
           <w:szCs w:val="36"/>
         </w:rPr>
       </w:pPr>
+      <w:bookmarkStart w:id="17" w:name="_Toc193006736"/>
       <w:r>
         <w:rPr>
           <w:sz w:val="36"/>
           <w:szCs w:val="36"/>
         </w:rPr>
+        <w:lastRenderedPageBreak/>
         <w:t xml:space="preserve">2. </w:t>
       </w:r>
       <w:r>
@@ -2850,6 +2543,7 @@
         </w:rPr>
         <w:t>CẤU TRÚC DỮ LIỆU</w:t>
       </w:r>
+      <w:bookmarkEnd w:id="17"/>
     </w:p>
     <w:p>
       <w:pPr>
@@ -2908,25 +2602,7 @@
           <w:sz w:val="32"/>
           <w:szCs w:val="32"/>
         </w:rPr>
-        <w:t xml:space="preserve"> (</w:t>
-      </w:r>
-      <w:proofErr w:type="spellStart"/>
-      <w:r>
-        <w:rPr>
-          <w:rFonts w:eastAsiaTheme="majorEastAsia"/>
-          <w:sz w:val="32"/>
-          <w:szCs w:val="32"/>
-        </w:rPr>
-        <w:t>maSV</w:t>
-      </w:r>
-      <w:proofErr w:type="spellEnd"/>
-      <w:r>
-        <w:rPr>
-          <w:rFonts w:eastAsiaTheme="majorEastAsia"/>
-          <w:sz w:val="32"/>
-          <w:szCs w:val="32"/>
-        </w:rPr>
-        <w:t>)</w:t>
+        <w:t xml:space="preserve"> (maSV)</w:t>
       </w:r>
     </w:p>
     <w:p>
@@ -2952,25 +2628,7 @@
           <w:sz w:val="32"/>
           <w:szCs w:val="32"/>
         </w:rPr>
-        <w:t xml:space="preserve"> (</w:t>
-      </w:r>
-      <w:proofErr w:type="spellStart"/>
-      <w:r>
-        <w:rPr>
-          <w:rFonts w:eastAsiaTheme="majorEastAsia"/>
-          <w:sz w:val="32"/>
-          <w:szCs w:val="32"/>
-        </w:rPr>
-        <w:t>hoTen</w:t>
-      </w:r>
-      <w:proofErr w:type="spellEnd"/>
-      <w:r>
-        <w:rPr>
-          <w:rFonts w:eastAsiaTheme="majorEastAsia"/>
-          <w:sz w:val="32"/>
-          <w:szCs w:val="32"/>
-        </w:rPr>
-        <w:t>)</w:t>
+        <w:t xml:space="preserve"> (hoTen)</w:t>
       </w:r>
     </w:p>
     <w:p>
@@ -2996,25 +2654,7 @@
           <w:sz w:val="32"/>
           <w:szCs w:val="32"/>
         </w:rPr>
-        <w:t xml:space="preserve"> (</w:t>
-      </w:r>
-      <w:proofErr w:type="spellStart"/>
-      <w:r>
-        <w:rPr>
-          <w:rFonts w:eastAsiaTheme="majorEastAsia"/>
-          <w:sz w:val="32"/>
-          <w:szCs w:val="32"/>
-        </w:rPr>
-        <w:t>diem</w:t>
-      </w:r>
-      <w:proofErr w:type="spellEnd"/>
-      <w:r>
-        <w:rPr>
-          <w:rFonts w:eastAsiaTheme="majorEastAsia"/>
-          <w:sz w:val="32"/>
-          <w:szCs w:val="32"/>
-        </w:rPr>
-        <w:t>)</w:t>
+        <w:t xml:space="preserve"> (diem)</w:t>
       </w:r>
     </w:p>
     <w:p>
@@ -3040,25 +2680,7 @@
           <w:sz w:val="32"/>
           <w:szCs w:val="32"/>
         </w:rPr>
-        <w:t xml:space="preserve"> (</w:t>
-      </w:r>
-      <w:proofErr w:type="spellStart"/>
-      <w:r>
-        <w:rPr>
-          <w:rFonts w:eastAsiaTheme="majorEastAsia"/>
-          <w:sz w:val="32"/>
-          <w:szCs w:val="32"/>
-        </w:rPr>
-        <w:t>left</w:t>
-      </w:r>
-      <w:proofErr w:type="spellEnd"/>
-      <w:r>
-        <w:rPr>
-          <w:rFonts w:eastAsiaTheme="majorEastAsia"/>
-          <w:sz w:val="32"/>
-          <w:szCs w:val="32"/>
-        </w:rPr>
-        <w:t xml:space="preserve">) và </w:t>
+        <w:t xml:space="preserve"> (left) và </w:t>
       </w:r>
       <w:r>
         <w:rPr>
@@ -3075,39 +2697,21 @@
           <w:sz w:val="32"/>
           <w:szCs w:val="32"/>
         </w:rPr>
-        <w:t xml:space="preserve"> (</w:t>
-      </w:r>
-      <w:proofErr w:type="spellStart"/>
-      <w:r>
-        <w:rPr>
-          <w:rFonts w:eastAsiaTheme="majorEastAsia"/>
+        <w:t xml:space="preserve"> (right)</w:t>
+      </w:r>
+    </w:p>
+    <w:p>
+      <w:pPr>
+        <w:rPr>
           <w:sz w:val="32"/>
           <w:szCs w:val="32"/>
         </w:rPr>
-        <w:t>right</w:t>
-      </w:r>
-      <w:proofErr w:type="spellEnd"/>
-      <w:r>
-        <w:rPr>
-          <w:rFonts w:eastAsiaTheme="majorEastAsia"/>
+      </w:pPr>
+      <w:r>
+        <w:rPr>
           <w:sz w:val="32"/>
           <w:szCs w:val="32"/>
         </w:rPr>
-        <w:t>)</w:t>
-      </w:r>
-    </w:p>
-    <w:p>
-      <w:pPr>
-        <w:rPr>
-          <w:sz w:val="32"/>
-          <w:szCs w:val="32"/>
-        </w:rPr>
-      </w:pPr>
-      <w:r>
-        <w:rPr>
-          <w:sz w:val="32"/>
-          <w:szCs w:val="32"/>
-        </w:rPr>
         <w:t>Khai báo cấu trúc</w:t>
       </w:r>
     </w:p>
@@ -3121,7 +2725,6 @@
           <w:lang w:val="vi-VN"/>
         </w:rPr>
       </w:pPr>
-      <w:proofErr w:type="spellStart"/>
       <w:r>
         <w:rPr>
           <w:color w:val="4472C4" w:themeColor="accent1"/>
@@ -3129,19 +2732,19 @@
           <w:szCs w:val="28"/>
           <w:lang w:val="vi-VN"/>
         </w:rPr>
-        <w:t>struct</w:t>
-      </w:r>
-      <w:proofErr w:type="spellEnd"/>
-      <w:r>
+        <w:t>struct SinhVien {</w:t>
+      </w:r>
+    </w:p>
+    <w:p>
+      <w:pPr>
+        <w:pStyle w:val="NoSpacing"/>
         <w:rPr>
           <w:color w:val="4472C4" w:themeColor="accent1"/>
           <w:sz w:val="28"/>
           <w:szCs w:val="28"/>
           <w:lang w:val="vi-VN"/>
         </w:rPr>
-        <w:t xml:space="preserve"> </w:t>
-      </w:r>
-      <w:proofErr w:type="spellStart"/>
+      </w:pPr>
       <w:r>
         <w:rPr>
           <w:color w:val="4472C4" w:themeColor="accent1"/>
@@ -3149,17 +2752,27 @@
           <w:szCs w:val="28"/>
           <w:lang w:val="vi-VN"/>
         </w:rPr>
-        <w:t>SinhVien</w:t>
-      </w:r>
-      <w:proofErr w:type="spellEnd"/>
-      <w:r>
+        <w:t xml:space="preserve">    string maSV;</w:t>
+      </w:r>
+    </w:p>
+    <w:p>
+      <w:pPr>
+        <w:pStyle w:val="NoSpacing"/>
         <w:rPr>
           <w:color w:val="4472C4" w:themeColor="accent1"/>
           <w:sz w:val="28"/>
           <w:szCs w:val="28"/>
           <w:lang w:val="vi-VN"/>
         </w:rPr>
-        <w:t xml:space="preserve"> {</w:t>
+      </w:pPr>
+      <w:r>
+        <w:rPr>
+          <w:color w:val="4472C4" w:themeColor="accent1"/>
+          <w:sz w:val="28"/>
+          <w:szCs w:val="28"/>
+          <w:lang w:val="vi-VN"/>
+        </w:rPr>
+        <w:t xml:space="preserve">    string hoTen;</w:t>
       </w:r>
     </w:p>
     <w:p>
@@ -3179,19 +2792,19 @@
           <w:szCs w:val="28"/>
           <w:lang w:val="vi-VN"/>
         </w:rPr>
-        <w:t xml:space="preserve">    </w:t>
-      </w:r>
-      <w:proofErr w:type="spellStart"/>
-      <w:r>
+        <w:t xml:space="preserve">    float diem;</w:t>
+      </w:r>
+    </w:p>
+    <w:p>
+      <w:pPr>
+        <w:pStyle w:val="NoSpacing"/>
         <w:rPr>
           <w:color w:val="4472C4" w:themeColor="accent1"/>
           <w:sz w:val="28"/>
           <w:szCs w:val="28"/>
           <w:lang w:val="vi-VN"/>
         </w:rPr>
-        <w:t>string</w:t>
-      </w:r>
-      <w:proofErr w:type="spellEnd"/>
+      </w:pPr>
       <w:r>
         <w:rPr>
           <w:color w:val="4472C4" w:themeColor="accent1"/>
@@ -3199,19 +2812,19 @@
           <w:szCs w:val="28"/>
           <w:lang w:val="vi-VN"/>
         </w:rPr>
-        <w:t xml:space="preserve"> </w:t>
-      </w:r>
-      <w:proofErr w:type="spellStart"/>
-      <w:r>
+        <w:t xml:space="preserve">    SinhVien* left;</w:t>
+      </w:r>
+    </w:p>
+    <w:p>
+      <w:pPr>
+        <w:pStyle w:val="NoSpacing"/>
         <w:rPr>
           <w:color w:val="4472C4" w:themeColor="accent1"/>
           <w:sz w:val="28"/>
           <w:szCs w:val="28"/>
           <w:lang w:val="vi-VN"/>
         </w:rPr>
-        <w:t>maSV</w:t>
-      </w:r>
-      <w:proofErr w:type="spellEnd"/>
+      </w:pPr>
       <w:r>
         <w:rPr>
           <w:color w:val="4472C4" w:themeColor="accent1"/>
@@ -3219,247 +2832,7 @@
           <w:szCs w:val="28"/>
           <w:lang w:val="vi-VN"/>
         </w:rPr>
-        <w:t>;</w:t>
-      </w:r>
-    </w:p>
-    <w:p>
-      <w:pPr>
-        <w:pStyle w:val="NoSpacing"/>
-        <w:rPr>
-          <w:color w:val="4472C4" w:themeColor="accent1"/>
-          <w:sz w:val="28"/>
-          <w:szCs w:val="28"/>
-          <w:lang w:val="vi-VN"/>
-        </w:rPr>
-      </w:pPr>
-      <w:r>
-        <w:rPr>
-          <w:color w:val="4472C4" w:themeColor="accent1"/>
-          <w:sz w:val="28"/>
-          <w:szCs w:val="28"/>
-          <w:lang w:val="vi-VN"/>
-        </w:rPr>
-        <w:t xml:space="preserve">    </w:t>
-      </w:r>
-      <w:proofErr w:type="spellStart"/>
-      <w:r>
-        <w:rPr>
-          <w:color w:val="4472C4" w:themeColor="accent1"/>
-          <w:sz w:val="28"/>
-          <w:szCs w:val="28"/>
-          <w:lang w:val="vi-VN"/>
-        </w:rPr>
-        <w:t>string</w:t>
-      </w:r>
-      <w:proofErr w:type="spellEnd"/>
-      <w:r>
-        <w:rPr>
-          <w:color w:val="4472C4" w:themeColor="accent1"/>
-          <w:sz w:val="28"/>
-          <w:szCs w:val="28"/>
-          <w:lang w:val="vi-VN"/>
-        </w:rPr>
-        <w:t xml:space="preserve"> </w:t>
-      </w:r>
-      <w:proofErr w:type="spellStart"/>
-      <w:r>
-        <w:rPr>
-          <w:color w:val="4472C4" w:themeColor="accent1"/>
-          <w:sz w:val="28"/>
-          <w:szCs w:val="28"/>
-          <w:lang w:val="vi-VN"/>
-        </w:rPr>
-        <w:t>hoTen</w:t>
-      </w:r>
-      <w:proofErr w:type="spellEnd"/>
-      <w:r>
-        <w:rPr>
-          <w:color w:val="4472C4" w:themeColor="accent1"/>
-          <w:sz w:val="28"/>
-          <w:szCs w:val="28"/>
-          <w:lang w:val="vi-VN"/>
-        </w:rPr>
-        <w:t>;</w:t>
-      </w:r>
-    </w:p>
-    <w:p>
-      <w:pPr>
-        <w:pStyle w:val="NoSpacing"/>
-        <w:rPr>
-          <w:color w:val="4472C4" w:themeColor="accent1"/>
-          <w:sz w:val="28"/>
-          <w:szCs w:val="28"/>
-          <w:lang w:val="vi-VN"/>
-        </w:rPr>
-      </w:pPr>
-      <w:r>
-        <w:rPr>
-          <w:color w:val="4472C4" w:themeColor="accent1"/>
-          <w:sz w:val="28"/>
-          <w:szCs w:val="28"/>
-          <w:lang w:val="vi-VN"/>
-        </w:rPr>
-        <w:t xml:space="preserve">    </w:t>
-      </w:r>
-      <w:proofErr w:type="spellStart"/>
-      <w:r>
-        <w:rPr>
-          <w:color w:val="4472C4" w:themeColor="accent1"/>
-          <w:sz w:val="28"/>
-          <w:szCs w:val="28"/>
-          <w:lang w:val="vi-VN"/>
-        </w:rPr>
-        <w:t>float</w:t>
-      </w:r>
-      <w:proofErr w:type="spellEnd"/>
-      <w:r>
-        <w:rPr>
-          <w:color w:val="4472C4" w:themeColor="accent1"/>
-          <w:sz w:val="28"/>
-          <w:szCs w:val="28"/>
-          <w:lang w:val="vi-VN"/>
-        </w:rPr>
-        <w:t xml:space="preserve"> </w:t>
-      </w:r>
-      <w:proofErr w:type="spellStart"/>
-      <w:r>
-        <w:rPr>
-          <w:color w:val="4472C4" w:themeColor="accent1"/>
-          <w:sz w:val="28"/>
-          <w:szCs w:val="28"/>
-          <w:lang w:val="vi-VN"/>
-        </w:rPr>
-        <w:t>diem</w:t>
-      </w:r>
-      <w:proofErr w:type="spellEnd"/>
-      <w:r>
-        <w:rPr>
-          <w:color w:val="4472C4" w:themeColor="accent1"/>
-          <w:sz w:val="28"/>
-          <w:szCs w:val="28"/>
-          <w:lang w:val="vi-VN"/>
-        </w:rPr>
-        <w:t>;</w:t>
-      </w:r>
-    </w:p>
-    <w:p>
-      <w:pPr>
-        <w:pStyle w:val="NoSpacing"/>
-        <w:rPr>
-          <w:color w:val="4472C4" w:themeColor="accent1"/>
-          <w:sz w:val="28"/>
-          <w:szCs w:val="28"/>
-          <w:lang w:val="vi-VN"/>
-        </w:rPr>
-      </w:pPr>
-      <w:r>
-        <w:rPr>
-          <w:color w:val="4472C4" w:themeColor="accent1"/>
-          <w:sz w:val="28"/>
-          <w:szCs w:val="28"/>
-          <w:lang w:val="vi-VN"/>
-        </w:rPr>
-        <w:t xml:space="preserve">    </w:t>
-      </w:r>
-      <w:proofErr w:type="spellStart"/>
-      <w:r>
-        <w:rPr>
-          <w:color w:val="4472C4" w:themeColor="accent1"/>
-          <w:sz w:val="28"/>
-          <w:szCs w:val="28"/>
-          <w:lang w:val="vi-VN"/>
-        </w:rPr>
-        <w:t>SinhVien</w:t>
-      </w:r>
-      <w:proofErr w:type="spellEnd"/>
-      <w:r>
-        <w:rPr>
-          <w:color w:val="4472C4" w:themeColor="accent1"/>
-          <w:sz w:val="28"/>
-          <w:szCs w:val="28"/>
-          <w:lang w:val="vi-VN"/>
-        </w:rPr>
-        <w:t xml:space="preserve">* </w:t>
-      </w:r>
-      <w:proofErr w:type="spellStart"/>
-      <w:r>
-        <w:rPr>
-          <w:color w:val="4472C4" w:themeColor="accent1"/>
-          <w:sz w:val="28"/>
-          <w:szCs w:val="28"/>
-          <w:lang w:val="vi-VN"/>
-        </w:rPr>
-        <w:t>left</w:t>
-      </w:r>
-      <w:proofErr w:type="spellEnd"/>
-      <w:r>
-        <w:rPr>
-          <w:color w:val="4472C4" w:themeColor="accent1"/>
-          <w:sz w:val="28"/>
-          <w:szCs w:val="28"/>
-          <w:lang w:val="vi-VN"/>
-        </w:rPr>
-        <w:t>;</w:t>
-      </w:r>
-    </w:p>
-    <w:p>
-      <w:pPr>
-        <w:pStyle w:val="NoSpacing"/>
-        <w:rPr>
-          <w:color w:val="4472C4" w:themeColor="accent1"/>
-          <w:sz w:val="28"/>
-          <w:szCs w:val="28"/>
-          <w:lang w:val="vi-VN"/>
-        </w:rPr>
-      </w:pPr>
-      <w:r>
-        <w:rPr>
-          <w:color w:val="4472C4" w:themeColor="accent1"/>
-          <w:sz w:val="28"/>
-          <w:szCs w:val="28"/>
-          <w:lang w:val="vi-VN"/>
-        </w:rPr>
-        <w:t xml:space="preserve">    </w:t>
-      </w:r>
-      <w:proofErr w:type="spellStart"/>
-      <w:r>
-        <w:rPr>
-          <w:color w:val="4472C4" w:themeColor="accent1"/>
-          <w:sz w:val="28"/>
-          <w:szCs w:val="28"/>
-          <w:lang w:val="vi-VN"/>
-        </w:rPr>
-        <w:t>SinhVien</w:t>
-      </w:r>
-      <w:proofErr w:type="spellEnd"/>
-      <w:r>
-        <w:rPr>
-          <w:color w:val="4472C4" w:themeColor="accent1"/>
-          <w:sz w:val="28"/>
-          <w:szCs w:val="28"/>
-          <w:lang w:val="vi-VN"/>
-        </w:rPr>
-        <w:t xml:space="preserve">* </w:t>
-      </w:r>
-      <w:proofErr w:type="spellStart"/>
-      <w:r>
-        <w:rPr>
-          <w:color w:val="4472C4" w:themeColor="accent1"/>
-          <w:sz w:val="28"/>
-          <w:szCs w:val="28"/>
-          <w:lang w:val="vi-VN"/>
-        </w:rPr>
-        <w:t>right</w:t>
-      </w:r>
-      <w:proofErr w:type="spellEnd"/>
-      <w:r>
-        <w:rPr>
-          <w:color w:val="4472C4" w:themeColor="accent1"/>
-          <w:sz w:val="28"/>
-          <w:szCs w:val="28"/>
-          <w:lang w:val="vi-VN"/>
-        </w:rPr>
-        <w:t>;</w:t>
+        <w:t xml:space="preserve">    SinhVien* right;</w:t>
       </w:r>
     </w:p>
     <w:p>
@@ -3491,7 +2864,6 @@
           <w:szCs w:val="36"/>
         </w:rPr>
       </w:pPr>
-      <w:bookmarkStart w:id="16" w:name="_Toc183457493"/>
     </w:p>
     <w:p>
       <w:pPr>
@@ -3501,6 +2873,7 @@
           <w:szCs w:val="36"/>
         </w:rPr>
       </w:pPr>
+      <w:bookmarkStart w:id="18" w:name="_Toc193006737"/>
       <w:r>
         <w:rPr>
           <w:sz w:val="36"/>
@@ -3508,6 +2881,7 @@
         </w:rPr>
         <w:t>3. CÂY NHỊ PHÂN TÌM KIẾM (BST)</w:t>
       </w:r>
+      <w:bookmarkEnd w:id="18"/>
     </w:p>
     <w:p>
       <w:pPr>
@@ -3517,6 +2891,7 @@
           <w:szCs w:val="32"/>
         </w:rPr>
       </w:pPr>
+      <w:bookmarkStart w:id="19" w:name="_Toc193006738"/>
       <w:r>
         <w:rPr>
           <w:sz w:val="32"/>
@@ -3524,76 +2899,23 @@
         </w:rPr>
         <w:t>3.1. Định nghĩa</w:t>
       </w:r>
-    </w:p>
-    <w:p>
-      <w:pPr>
-        <w:rPr>
-          <w:rFonts w:eastAsiaTheme="majorEastAsia"/>
-          <w:sz w:val="28"/>
-          <w:szCs w:val="28"/>
-        </w:rPr>
-      </w:pPr>
-      <w:r>
-        <w:rPr>
-          <w:rFonts w:eastAsiaTheme="majorEastAsia"/>
-          <w:sz w:val="28"/>
-          <w:szCs w:val="28"/>
-        </w:rPr>
-        <w:t xml:space="preserve">Cây Nhị Phân Tìm Kiếm (BST - </w:t>
-      </w:r>
-      <w:proofErr w:type="spellStart"/>
-      <w:r>
-        <w:rPr>
-          <w:rFonts w:eastAsiaTheme="majorEastAsia"/>
-          <w:sz w:val="28"/>
-          <w:szCs w:val="28"/>
-        </w:rPr>
-        <w:t>Binary</w:t>
-      </w:r>
-      <w:proofErr w:type="spellEnd"/>
-      <w:r>
-        <w:rPr>
-          <w:rFonts w:eastAsiaTheme="majorEastAsia"/>
-          <w:sz w:val="28"/>
-          <w:szCs w:val="28"/>
-        </w:rPr>
-        <w:t xml:space="preserve"> </w:t>
-      </w:r>
-      <w:proofErr w:type="spellStart"/>
-      <w:r>
-        <w:rPr>
-          <w:rFonts w:eastAsiaTheme="majorEastAsia"/>
-          <w:sz w:val="28"/>
-          <w:szCs w:val="28"/>
-        </w:rPr>
-        <w:t>Search</w:t>
-      </w:r>
-      <w:proofErr w:type="spellEnd"/>
-      <w:r>
-        <w:rPr>
-          <w:rFonts w:eastAsiaTheme="majorEastAsia"/>
-          <w:sz w:val="28"/>
-          <w:szCs w:val="28"/>
-        </w:rPr>
-        <w:t xml:space="preserve"> </w:t>
-      </w:r>
-      <w:proofErr w:type="spellStart"/>
-      <w:r>
-        <w:rPr>
-          <w:rFonts w:eastAsiaTheme="majorEastAsia"/>
-          <w:sz w:val="28"/>
-          <w:szCs w:val="28"/>
-        </w:rPr>
-        <w:t>Tree</w:t>
-      </w:r>
-      <w:proofErr w:type="spellEnd"/>
-      <w:r>
-        <w:rPr>
-          <w:rFonts w:eastAsiaTheme="majorEastAsia"/>
-          <w:sz w:val="28"/>
-          <w:szCs w:val="28"/>
-        </w:rPr>
-        <w:t>) là một loại cây nhị phân, trong đó:</w:t>
+      <w:bookmarkEnd w:id="19"/>
+    </w:p>
+    <w:p>
+      <w:pPr>
+        <w:rPr>
+          <w:rFonts w:eastAsiaTheme="majorEastAsia"/>
+          <w:sz w:val="28"/>
+          <w:szCs w:val="28"/>
+        </w:rPr>
+      </w:pPr>
+      <w:r>
+        <w:rPr>
+          <w:rFonts w:eastAsiaTheme="majorEastAsia"/>
+          <w:sz w:val="28"/>
+          <w:szCs w:val="28"/>
+        </w:rPr>
+        <w:t>Cây Nhị Phân Tìm Kiếm (BST - Binary Search Tree) là một loại cây nhị phân, trong đó:</w:t>
       </w:r>
     </w:p>
     <w:p>
@@ -3627,7 +2949,6 @@
           <w:sz w:val="28"/>
           <w:szCs w:val="28"/>
         </w:rPr>
-        <w:lastRenderedPageBreak/>
         <w:t>Giá trị của nút con phải lớn hơn giá trị của nút cha</w:t>
       </w:r>
     </w:p>
@@ -3645,25 +2966,7 @@
           <w:sz w:val="28"/>
           <w:szCs w:val="28"/>
         </w:rPr>
-        <w:t>BST hỗ trợ các thao tác tìm kiếm, chèn, xóa với độ phức tạp trung bình là O(</w:t>
-      </w:r>
-      <w:proofErr w:type="spellStart"/>
-      <w:r>
-        <w:rPr>
-          <w:rFonts w:eastAsiaTheme="majorEastAsia"/>
-          <w:sz w:val="28"/>
-          <w:szCs w:val="28"/>
-        </w:rPr>
-        <w:t>log</w:t>
-      </w:r>
-      <w:proofErr w:type="spellEnd"/>
-      <w:r>
-        <w:rPr>
-          <w:rFonts w:eastAsiaTheme="majorEastAsia"/>
-          <w:sz w:val="28"/>
-          <w:szCs w:val="28"/>
-        </w:rPr>
-        <w:t xml:space="preserve"> n) nếu cây cân bằng. Trong trường hợp xấu nhất (cây bị lệch hoàn toàn), độ phức tạp có thể lên đến O(n).</w:t>
+        <w:t>BST hỗ trợ các thao tác tìm kiếm, chèn, xóa với độ phức tạp trung bình là O(log n) nếu cây cân bằng. Trong trường hợp xấu nhất (cây bị lệch hoàn toàn), độ phức tạp có thể lên đến O(n).</w:t>
       </w:r>
     </w:p>
     <w:p>
@@ -3674,13 +2977,16 @@
           <w:szCs w:val="32"/>
         </w:rPr>
       </w:pPr>
+      <w:bookmarkStart w:id="20" w:name="_Toc193006739"/>
       <w:r>
         <w:rPr>
           <w:sz w:val="32"/>
           <w:szCs w:val="32"/>
         </w:rPr>
+        <w:lastRenderedPageBreak/>
         <w:t>3.2 Chức năng chính</w:t>
       </w:r>
+      <w:bookmarkEnd w:id="20"/>
     </w:p>
     <w:p>
       <w:pPr>
@@ -3731,365 +3037,47 @@
           <w:szCs w:val="28"/>
         </w:rPr>
       </w:pPr>
-      <w:bookmarkStart w:id="17" w:name="_Toc183457496"/>
-      <w:bookmarkEnd w:id="16"/>
-      <w:proofErr w:type="spellStart"/>
-      <w:r>
-        <w:rPr>
-          <w:color w:val="4472C4" w:themeColor="accent1"/>
-          <w:sz w:val="28"/>
-          <w:szCs w:val="28"/>
-        </w:rPr>
-        <w:t>SinhVien</w:t>
-      </w:r>
-      <w:proofErr w:type="spellEnd"/>
-      <w:r>
-        <w:rPr>
-          <w:color w:val="4472C4" w:themeColor="accent1"/>
-          <w:sz w:val="28"/>
-          <w:szCs w:val="28"/>
-        </w:rPr>
-        <w:t xml:space="preserve">* </w:t>
-      </w:r>
-      <w:proofErr w:type="spellStart"/>
-      <w:r>
-        <w:rPr>
-          <w:color w:val="4472C4" w:themeColor="accent1"/>
-          <w:sz w:val="28"/>
-          <w:szCs w:val="28"/>
-        </w:rPr>
-        <w:t>themSinhVien</w:t>
-      </w:r>
-      <w:proofErr w:type="spellEnd"/>
-      <w:r>
-        <w:rPr>
-          <w:color w:val="4472C4" w:themeColor="accent1"/>
-          <w:sz w:val="28"/>
-          <w:szCs w:val="28"/>
-        </w:rPr>
-        <w:t>(</w:t>
-      </w:r>
-      <w:proofErr w:type="spellStart"/>
-      <w:r>
-        <w:rPr>
-          <w:color w:val="4472C4" w:themeColor="accent1"/>
-          <w:sz w:val="28"/>
-          <w:szCs w:val="28"/>
-        </w:rPr>
-        <w:t>SinhVien</w:t>
-      </w:r>
-      <w:proofErr w:type="spellEnd"/>
-      <w:r>
-        <w:rPr>
-          <w:color w:val="4472C4" w:themeColor="accent1"/>
-          <w:sz w:val="28"/>
-          <w:szCs w:val="28"/>
-        </w:rPr>
-        <w:t xml:space="preserve">* </w:t>
-      </w:r>
-      <w:proofErr w:type="spellStart"/>
-      <w:r>
-        <w:rPr>
-          <w:color w:val="4472C4" w:themeColor="accent1"/>
-          <w:sz w:val="28"/>
-          <w:szCs w:val="28"/>
-        </w:rPr>
-        <w:t>root</w:t>
-      </w:r>
-      <w:proofErr w:type="spellEnd"/>
-      <w:r>
-        <w:rPr>
-          <w:color w:val="4472C4" w:themeColor="accent1"/>
-          <w:sz w:val="28"/>
-          <w:szCs w:val="28"/>
-        </w:rPr>
-        <w:t xml:space="preserve">, </w:t>
-      </w:r>
-      <w:proofErr w:type="spellStart"/>
-      <w:r>
-        <w:rPr>
-          <w:color w:val="4472C4" w:themeColor="accent1"/>
-          <w:sz w:val="28"/>
-          <w:szCs w:val="28"/>
-        </w:rPr>
-        <w:t>string</w:t>
-      </w:r>
-      <w:proofErr w:type="spellEnd"/>
-      <w:r>
-        <w:rPr>
-          <w:color w:val="4472C4" w:themeColor="accent1"/>
-          <w:sz w:val="28"/>
-          <w:szCs w:val="28"/>
-        </w:rPr>
-        <w:t xml:space="preserve"> </w:t>
-      </w:r>
-      <w:proofErr w:type="spellStart"/>
-      <w:r>
-        <w:rPr>
-          <w:color w:val="4472C4" w:themeColor="accent1"/>
-          <w:sz w:val="28"/>
-          <w:szCs w:val="28"/>
-        </w:rPr>
-        <w:t>maSV</w:t>
-      </w:r>
-      <w:proofErr w:type="spellEnd"/>
-      <w:r>
-        <w:rPr>
-          <w:color w:val="4472C4" w:themeColor="accent1"/>
-          <w:sz w:val="28"/>
-          <w:szCs w:val="28"/>
-        </w:rPr>
-        <w:t xml:space="preserve">, </w:t>
-      </w:r>
-      <w:proofErr w:type="spellStart"/>
-      <w:r>
-        <w:rPr>
-          <w:color w:val="4472C4" w:themeColor="accent1"/>
-          <w:sz w:val="28"/>
-          <w:szCs w:val="28"/>
-        </w:rPr>
-        <w:t>string</w:t>
-      </w:r>
-      <w:proofErr w:type="spellEnd"/>
-      <w:r>
-        <w:rPr>
-          <w:color w:val="4472C4" w:themeColor="accent1"/>
-          <w:sz w:val="28"/>
-          <w:szCs w:val="28"/>
-        </w:rPr>
-        <w:t xml:space="preserve"> </w:t>
-      </w:r>
-      <w:proofErr w:type="spellStart"/>
-      <w:r>
-        <w:rPr>
-          <w:color w:val="4472C4" w:themeColor="accent1"/>
-          <w:sz w:val="28"/>
-          <w:szCs w:val="28"/>
-        </w:rPr>
-        <w:t>hoTen</w:t>
-      </w:r>
-      <w:proofErr w:type="spellEnd"/>
-      <w:r>
-        <w:rPr>
-          <w:color w:val="4472C4" w:themeColor="accent1"/>
-          <w:sz w:val="28"/>
-          <w:szCs w:val="28"/>
-        </w:rPr>
-        <w:t xml:space="preserve">, </w:t>
-      </w:r>
-      <w:proofErr w:type="spellStart"/>
-      <w:r>
-        <w:rPr>
-          <w:color w:val="4472C4" w:themeColor="accent1"/>
-          <w:sz w:val="28"/>
-          <w:szCs w:val="28"/>
-        </w:rPr>
-        <w:t>float</w:t>
-      </w:r>
-      <w:proofErr w:type="spellEnd"/>
-      <w:r>
-        <w:rPr>
-          <w:color w:val="4472C4" w:themeColor="accent1"/>
-          <w:sz w:val="28"/>
-          <w:szCs w:val="28"/>
-        </w:rPr>
-        <w:t xml:space="preserve"> </w:t>
-      </w:r>
-      <w:proofErr w:type="spellStart"/>
-      <w:r>
-        <w:rPr>
-          <w:color w:val="4472C4" w:themeColor="accent1"/>
-          <w:sz w:val="28"/>
-          <w:szCs w:val="28"/>
-        </w:rPr>
-        <w:t>diem</w:t>
-      </w:r>
-      <w:proofErr w:type="spellEnd"/>
-      <w:r>
-        <w:rPr>
-          <w:color w:val="4472C4" w:themeColor="accent1"/>
-          <w:sz w:val="28"/>
-          <w:szCs w:val="28"/>
-        </w:rPr>
-        <w:t>) {</w:t>
-      </w:r>
-    </w:p>
-    <w:p>
-      <w:pPr>
-        <w:rPr>
-          <w:color w:val="4472C4" w:themeColor="accent1"/>
-          <w:sz w:val="28"/>
-          <w:szCs w:val="28"/>
-        </w:rPr>
-      </w:pPr>
-      <w:r>
-        <w:rPr>
-          <w:color w:val="4472C4" w:themeColor="accent1"/>
-          <w:sz w:val="28"/>
-          <w:szCs w:val="28"/>
-        </w:rPr>
-        <w:t xml:space="preserve">    </w:t>
-      </w:r>
-      <w:proofErr w:type="spellStart"/>
-      <w:r>
-        <w:rPr>
-          <w:color w:val="4472C4" w:themeColor="accent1"/>
-          <w:sz w:val="28"/>
-          <w:szCs w:val="28"/>
-        </w:rPr>
-        <w:t>if</w:t>
-      </w:r>
-      <w:proofErr w:type="spellEnd"/>
-      <w:r>
-        <w:rPr>
-          <w:color w:val="4472C4" w:themeColor="accent1"/>
-          <w:sz w:val="28"/>
-          <w:szCs w:val="28"/>
-        </w:rPr>
-        <w:t xml:space="preserve"> (</w:t>
-      </w:r>
-      <w:proofErr w:type="spellStart"/>
-      <w:r>
-        <w:rPr>
-          <w:color w:val="4472C4" w:themeColor="accent1"/>
-          <w:sz w:val="28"/>
-          <w:szCs w:val="28"/>
-        </w:rPr>
-        <w:t>root</w:t>
-      </w:r>
-      <w:proofErr w:type="spellEnd"/>
-      <w:r>
-        <w:rPr>
-          <w:color w:val="4472C4" w:themeColor="accent1"/>
-          <w:sz w:val="28"/>
-          <w:szCs w:val="28"/>
-        </w:rPr>
-        <w:t xml:space="preserve"> == NULL) {</w:t>
-      </w:r>
-    </w:p>
-    <w:p>
-      <w:pPr>
-        <w:rPr>
-          <w:color w:val="4472C4" w:themeColor="accent1"/>
-          <w:sz w:val="28"/>
-          <w:szCs w:val="28"/>
-        </w:rPr>
-      </w:pPr>
-      <w:r>
-        <w:rPr>
-          <w:color w:val="4472C4" w:themeColor="accent1"/>
-          <w:sz w:val="28"/>
-          <w:szCs w:val="28"/>
-        </w:rPr>
-        <w:t xml:space="preserve">        </w:t>
-      </w:r>
-      <w:proofErr w:type="spellStart"/>
-      <w:r>
-        <w:rPr>
-          <w:color w:val="4472C4" w:themeColor="accent1"/>
-          <w:sz w:val="28"/>
-          <w:szCs w:val="28"/>
-        </w:rPr>
-        <w:t>return</w:t>
-      </w:r>
-      <w:proofErr w:type="spellEnd"/>
-      <w:r>
-        <w:rPr>
-          <w:color w:val="4472C4" w:themeColor="accent1"/>
-          <w:sz w:val="28"/>
-          <w:szCs w:val="28"/>
-        </w:rPr>
-        <w:t xml:space="preserve"> </w:t>
-      </w:r>
-      <w:proofErr w:type="spellStart"/>
-      <w:r>
-        <w:rPr>
-          <w:color w:val="4472C4" w:themeColor="accent1"/>
-          <w:sz w:val="28"/>
-          <w:szCs w:val="28"/>
-        </w:rPr>
-        <w:t>new</w:t>
-      </w:r>
-      <w:proofErr w:type="spellEnd"/>
-      <w:r>
-        <w:rPr>
-          <w:color w:val="4472C4" w:themeColor="accent1"/>
-          <w:sz w:val="28"/>
-          <w:szCs w:val="28"/>
-        </w:rPr>
-        <w:t xml:space="preserve"> </w:t>
-      </w:r>
-      <w:proofErr w:type="spellStart"/>
-      <w:r>
-        <w:rPr>
-          <w:color w:val="4472C4" w:themeColor="accent1"/>
-          <w:sz w:val="28"/>
-          <w:szCs w:val="28"/>
-        </w:rPr>
-        <w:t>SinhVien</w:t>
-      </w:r>
-      <w:proofErr w:type="spellEnd"/>
-      <w:r>
-        <w:rPr>
-          <w:color w:val="4472C4" w:themeColor="accent1"/>
-          <w:sz w:val="28"/>
-          <w:szCs w:val="28"/>
-        </w:rPr>
-        <w:t>{</w:t>
-      </w:r>
-      <w:proofErr w:type="spellStart"/>
-      <w:r>
-        <w:rPr>
-          <w:color w:val="4472C4" w:themeColor="accent1"/>
-          <w:sz w:val="28"/>
-          <w:szCs w:val="28"/>
-        </w:rPr>
-        <w:t>maSV</w:t>
-      </w:r>
-      <w:proofErr w:type="spellEnd"/>
-      <w:r>
-        <w:rPr>
-          <w:color w:val="4472C4" w:themeColor="accent1"/>
-          <w:sz w:val="28"/>
-          <w:szCs w:val="28"/>
-        </w:rPr>
-        <w:t xml:space="preserve">, </w:t>
-      </w:r>
-      <w:proofErr w:type="spellStart"/>
-      <w:r>
-        <w:rPr>
-          <w:color w:val="4472C4" w:themeColor="accent1"/>
-          <w:sz w:val="28"/>
-          <w:szCs w:val="28"/>
-        </w:rPr>
-        <w:t>hoTen</w:t>
-      </w:r>
-      <w:proofErr w:type="spellEnd"/>
-      <w:r>
-        <w:rPr>
-          <w:color w:val="4472C4" w:themeColor="accent1"/>
-          <w:sz w:val="28"/>
-          <w:szCs w:val="28"/>
-        </w:rPr>
-        <w:t xml:space="preserve">, </w:t>
-      </w:r>
-      <w:proofErr w:type="spellStart"/>
-      <w:r>
-        <w:rPr>
-          <w:color w:val="4472C4" w:themeColor="accent1"/>
-          <w:sz w:val="28"/>
-          <w:szCs w:val="28"/>
-        </w:rPr>
-        <w:t>diem</w:t>
-      </w:r>
-      <w:proofErr w:type="spellEnd"/>
-      <w:r>
-        <w:rPr>
-          <w:color w:val="4472C4" w:themeColor="accent1"/>
-          <w:sz w:val="28"/>
-          <w:szCs w:val="28"/>
-        </w:rPr>
-        <w:t>, NULL, NULL};</w:t>
+      <w:r>
+        <w:rPr>
+          <w:color w:val="4472C4" w:themeColor="accent1"/>
+          <w:sz w:val="28"/>
+          <w:szCs w:val="28"/>
+        </w:rPr>
+        <w:t>SinhVien* themSinhVien(SinhVien* root, string maSV, string hoTen, float diem) {</w:t>
+      </w:r>
+    </w:p>
+    <w:p>
+      <w:pPr>
+        <w:rPr>
+          <w:color w:val="4472C4" w:themeColor="accent1"/>
+          <w:sz w:val="28"/>
+          <w:szCs w:val="28"/>
+        </w:rPr>
+      </w:pPr>
+      <w:r>
+        <w:rPr>
+          <w:color w:val="4472C4" w:themeColor="accent1"/>
+          <w:sz w:val="28"/>
+          <w:szCs w:val="28"/>
+        </w:rPr>
+        <w:t xml:space="preserve">    if (root == NULL) {</w:t>
+      </w:r>
+    </w:p>
+    <w:p>
+      <w:pPr>
+        <w:rPr>
+          <w:color w:val="4472C4" w:themeColor="accent1"/>
+          <w:sz w:val="28"/>
+          <w:szCs w:val="28"/>
+        </w:rPr>
+      </w:pPr>
+      <w:r>
+        <w:rPr>
+          <w:color w:val="4472C4" w:themeColor="accent1"/>
+          <w:sz w:val="28"/>
+          <w:szCs w:val="28"/>
+        </w:rPr>
+        <w:t xml:space="preserve">        return new SinhVien{maSV, hoTen, diem, NULL, NULL};</w:t>
       </w:r>
     </w:p>
     <w:p>
@@ -4123,481 +3111,75 @@
           <w:sz w:val="28"/>
           <w:szCs w:val="28"/>
         </w:rPr>
-        <w:t xml:space="preserve">    </w:t>
-      </w:r>
-      <w:proofErr w:type="spellStart"/>
-      <w:r>
-        <w:rPr>
-          <w:color w:val="4472C4" w:themeColor="accent1"/>
-          <w:sz w:val="28"/>
-          <w:szCs w:val="28"/>
-        </w:rPr>
-        <w:t>if</w:t>
-      </w:r>
-      <w:proofErr w:type="spellEnd"/>
-      <w:r>
-        <w:rPr>
-          <w:color w:val="4472C4" w:themeColor="accent1"/>
-          <w:sz w:val="28"/>
-          <w:szCs w:val="28"/>
-        </w:rPr>
-        <w:t xml:space="preserve"> (</w:t>
-      </w:r>
-      <w:proofErr w:type="spellStart"/>
-      <w:r>
-        <w:rPr>
-          <w:color w:val="4472C4" w:themeColor="accent1"/>
-          <w:sz w:val="28"/>
-          <w:szCs w:val="28"/>
-        </w:rPr>
-        <w:t>maSV</w:t>
-      </w:r>
-      <w:proofErr w:type="spellEnd"/>
-      <w:r>
-        <w:rPr>
-          <w:color w:val="4472C4" w:themeColor="accent1"/>
-          <w:sz w:val="28"/>
-          <w:szCs w:val="28"/>
-        </w:rPr>
-        <w:t xml:space="preserve"> &lt; </w:t>
-      </w:r>
-      <w:proofErr w:type="spellStart"/>
-      <w:r>
-        <w:rPr>
-          <w:color w:val="4472C4" w:themeColor="accent1"/>
-          <w:sz w:val="28"/>
-          <w:szCs w:val="28"/>
-        </w:rPr>
-        <w:t>root</w:t>
-      </w:r>
-      <w:proofErr w:type="spellEnd"/>
-      <w:r>
-        <w:rPr>
-          <w:color w:val="4472C4" w:themeColor="accent1"/>
-          <w:sz w:val="28"/>
-          <w:szCs w:val="28"/>
-        </w:rPr>
-        <w:t>-&gt;</w:t>
-      </w:r>
-      <w:proofErr w:type="spellStart"/>
-      <w:r>
-        <w:rPr>
-          <w:color w:val="4472C4" w:themeColor="accent1"/>
-          <w:sz w:val="28"/>
-          <w:szCs w:val="28"/>
-        </w:rPr>
-        <w:t>maSV</w:t>
-      </w:r>
-      <w:proofErr w:type="spellEnd"/>
-      <w:r>
-        <w:rPr>
-          <w:color w:val="4472C4" w:themeColor="accent1"/>
-          <w:sz w:val="28"/>
-          <w:szCs w:val="28"/>
-        </w:rPr>
-        <w:t>)</w:t>
-      </w:r>
-    </w:p>
-    <w:p>
-      <w:pPr>
-        <w:rPr>
-          <w:color w:val="4472C4" w:themeColor="accent1"/>
-          <w:sz w:val="28"/>
-          <w:szCs w:val="28"/>
-        </w:rPr>
-      </w:pPr>
-      <w:r>
-        <w:rPr>
-          <w:color w:val="4472C4" w:themeColor="accent1"/>
-          <w:sz w:val="28"/>
-          <w:szCs w:val="28"/>
-        </w:rPr>
-        <w:t xml:space="preserve">        </w:t>
-      </w:r>
-      <w:proofErr w:type="spellStart"/>
-      <w:r>
-        <w:rPr>
-          <w:color w:val="4472C4" w:themeColor="accent1"/>
-          <w:sz w:val="28"/>
-          <w:szCs w:val="28"/>
-        </w:rPr>
-        <w:t>root</w:t>
-      </w:r>
-      <w:proofErr w:type="spellEnd"/>
-      <w:r>
-        <w:rPr>
-          <w:color w:val="4472C4" w:themeColor="accent1"/>
-          <w:sz w:val="28"/>
-          <w:szCs w:val="28"/>
-        </w:rPr>
-        <w:t>-&gt;</w:t>
-      </w:r>
-      <w:proofErr w:type="spellStart"/>
-      <w:r>
-        <w:rPr>
-          <w:color w:val="4472C4" w:themeColor="accent1"/>
-          <w:sz w:val="28"/>
-          <w:szCs w:val="28"/>
-        </w:rPr>
-        <w:t>left</w:t>
-      </w:r>
-      <w:proofErr w:type="spellEnd"/>
-      <w:r>
-        <w:rPr>
-          <w:color w:val="4472C4" w:themeColor="accent1"/>
-          <w:sz w:val="28"/>
-          <w:szCs w:val="28"/>
-        </w:rPr>
-        <w:t xml:space="preserve"> = </w:t>
-      </w:r>
-      <w:proofErr w:type="spellStart"/>
-      <w:r>
-        <w:rPr>
-          <w:color w:val="4472C4" w:themeColor="accent1"/>
-          <w:sz w:val="28"/>
-          <w:szCs w:val="28"/>
-        </w:rPr>
-        <w:t>themSinhVien</w:t>
-      </w:r>
-      <w:proofErr w:type="spellEnd"/>
-      <w:r>
-        <w:rPr>
-          <w:color w:val="4472C4" w:themeColor="accent1"/>
-          <w:sz w:val="28"/>
-          <w:szCs w:val="28"/>
-        </w:rPr>
-        <w:t>(</w:t>
-      </w:r>
-      <w:proofErr w:type="spellStart"/>
-      <w:r>
-        <w:rPr>
-          <w:color w:val="4472C4" w:themeColor="accent1"/>
-          <w:sz w:val="28"/>
-          <w:szCs w:val="28"/>
-        </w:rPr>
-        <w:t>root</w:t>
-      </w:r>
-      <w:proofErr w:type="spellEnd"/>
-      <w:r>
-        <w:rPr>
-          <w:color w:val="4472C4" w:themeColor="accent1"/>
-          <w:sz w:val="28"/>
-          <w:szCs w:val="28"/>
-        </w:rPr>
-        <w:t>-&gt;</w:t>
-      </w:r>
-      <w:proofErr w:type="spellStart"/>
-      <w:r>
-        <w:rPr>
-          <w:color w:val="4472C4" w:themeColor="accent1"/>
-          <w:sz w:val="28"/>
-          <w:szCs w:val="28"/>
-        </w:rPr>
-        <w:t>left</w:t>
-      </w:r>
-      <w:proofErr w:type="spellEnd"/>
-      <w:r>
-        <w:rPr>
-          <w:color w:val="4472C4" w:themeColor="accent1"/>
-          <w:sz w:val="28"/>
-          <w:szCs w:val="28"/>
-        </w:rPr>
-        <w:t xml:space="preserve">, </w:t>
-      </w:r>
-      <w:proofErr w:type="spellStart"/>
-      <w:r>
-        <w:rPr>
-          <w:color w:val="4472C4" w:themeColor="accent1"/>
-          <w:sz w:val="28"/>
-          <w:szCs w:val="28"/>
-        </w:rPr>
-        <w:t>maSV</w:t>
-      </w:r>
-      <w:proofErr w:type="spellEnd"/>
-      <w:r>
-        <w:rPr>
-          <w:color w:val="4472C4" w:themeColor="accent1"/>
-          <w:sz w:val="28"/>
-          <w:szCs w:val="28"/>
-        </w:rPr>
-        <w:t xml:space="preserve">, </w:t>
-      </w:r>
-      <w:proofErr w:type="spellStart"/>
-      <w:r>
-        <w:rPr>
-          <w:color w:val="4472C4" w:themeColor="accent1"/>
-          <w:sz w:val="28"/>
-          <w:szCs w:val="28"/>
-        </w:rPr>
-        <w:t>hoTen</w:t>
-      </w:r>
-      <w:proofErr w:type="spellEnd"/>
-      <w:r>
-        <w:rPr>
-          <w:color w:val="4472C4" w:themeColor="accent1"/>
-          <w:sz w:val="28"/>
-          <w:szCs w:val="28"/>
-        </w:rPr>
-        <w:t xml:space="preserve">, </w:t>
-      </w:r>
-      <w:proofErr w:type="spellStart"/>
-      <w:r>
-        <w:rPr>
-          <w:color w:val="4472C4" w:themeColor="accent1"/>
-          <w:sz w:val="28"/>
-          <w:szCs w:val="28"/>
-        </w:rPr>
-        <w:t>diem</w:t>
-      </w:r>
-      <w:proofErr w:type="spellEnd"/>
-      <w:r>
-        <w:rPr>
-          <w:color w:val="4472C4" w:themeColor="accent1"/>
-          <w:sz w:val="28"/>
-          <w:szCs w:val="28"/>
-        </w:rPr>
-        <w:t>);</w:t>
-      </w:r>
-    </w:p>
-    <w:p>
-      <w:pPr>
-        <w:rPr>
-          <w:color w:val="4472C4" w:themeColor="accent1"/>
-          <w:sz w:val="28"/>
-          <w:szCs w:val="28"/>
-        </w:rPr>
-      </w:pPr>
-      <w:r>
-        <w:rPr>
-          <w:color w:val="4472C4" w:themeColor="accent1"/>
-          <w:sz w:val="28"/>
-          <w:szCs w:val="28"/>
-        </w:rPr>
-        <w:t xml:space="preserve">    </w:t>
-      </w:r>
-      <w:proofErr w:type="spellStart"/>
-      <w:r>
-        <w:rPr>
-          <w:color w:val="4472C4" w:themeColor="accent1"/>
-          <w:sz w:val="28"/>
-          <w:szCs w:val="28"/>
-        </w:rPr>
-        <w:t>else</w:t>
-      </w:r>
-      <w:proofErr w:type="spellEnd"/>
-    </w:p>
-    <w:p>
-      <w:pPr>
-        <w:rPr>
-          <w:color w:val="4472C4" w:themeColor="accent1"/>
-          <w:sz w:val="28"/>
-          <w:szCs w:val="28"/>
-        </w:rPr>
-      </w:pPr>
-      <w:r>
-        <w:rPr>
-          <w:color w:val="4472C4" w:themeColor="accent1"/>
-          <w:sz w:val="28"/>
-          <w:szCs w:val="28"/>
-        </w:rPr>
-        <w:t xml:space="preserve">        </w:t>
-      </w:r>
-      <w:proofErr w:type="spellStart"/>
-      <w:r>
-        <w:rPr>
-          <w:color w:val="4472C4" w:themeColor="accent1"/>
-          <w:sz w:val="28"/>
-          <w:szCs w:val="28"/>
-        </w:rPr>
-        <w:t>root</w:t>
-      </w:r>
-      <w:proofErr w:type="spellEnd"/>
-      <w:r>
-        <w:rPr>
-          <w:color w:val="4472C4" w:themeColor="accent1"/>
-          <w:sz w:val="28"/>
-          <w:szCs w:val="28"/>
-        </w:rPr>
-        <w:t>-&gt;</w:t>
-      </w:r>
-      <w:proofErr w:type="spellStart"/>
-      <w:r>
-        <w:rPr>
-          <w:color w:val="4472C4" w:themeColor="accent1"/>
-          <w:sz w:val="28"/>
-          <w:szCs w:val="28"/>
-        </w:rPr>
-        <w:t>right</w:t>
-      </w:r>
-      <w:proofErr w:type="spellEnd"/>
-      <w:r>
-        <w:rPr>
-          <w:color w:val="4472C4" w:themeColor="accent1"/>
-          <w:sz w:val="28"/>
-          <w:szCs w:val="28"/>
-        </w:rPr>
-        <w:t xml:space="preserve"> = </w:t>
-      </w:r>
-      <w:proofErr w:type="spellStart"/>
-      <w:r>
-        <w:rPr>
-          <w:color w:val="4472C4" w:themeColor="accent1"/>
-          <w:sz w:val="28"/>
-          <w:szCs w:val="28"/>
-        </w:rPr>
-        <w:t>themSinhVien</w:t>
-      </w:r>
-      <w:proofErr w:type="spellEnd"/>
-      <w:r>
-        <w:rPr>
-          <w:color w:val="4472C4" w:themeColor="accent1"/>
-          <w:sz w:val="28"/>
-          <w:szCs w:val="28"/>
-        </w:rPr>
-        <w:t>(</w:t>
-      </w:r>
-      <w:proofErr w:type="spellStart"/>
-      <w:r>
-        <w:rPr>
-          <w:color w:val="4472C4" w:themeColor="accent1"/>
-          <w:sz w:val="28"/>
-          <w:szCs w:val="28"/>
-        </w:rPr>
-        <w:t>root</w:t>
-      </w:r>
-      <w:proofErr w:type="spellEnd"/>
-      <w:r>
-        <w:rPr>
-          <w:color w:val="4472C4" w:themeColor="accent1"/>
-          <w:sz w:val="28"/>
-          <w:szCs w:val="28"/>
-        </w:rPr>
-        <w:t>-&gt;</w:t>
-      </w:r>
-      <w:proofErr w:type="spellStart"/>
-      <w:r>
-        <w:rPr>
-          <w:color w:val="4472C4" w:themeColor="accent1"/>
-          <w:sz w:val="28"/>
-          <w:szCs w:val="28"/>
-        </w:rPr>
-        <w:t>right</w:t>
-      </w:r>
-      <w:proofErr w:type="spellEnd"/>
-      <w:r>
-        <w:rPr>
-          <w:color w:val="4472C4" w:themeColor="accent1"/>
-          <w:sz w:val="28"/>
-          <w:szCs w:val="28"/>
-        </w:rPr>
-        <w:t xml:space="preserve">, </w:t>
-      </w:r>
-      <w:proofErr w:type="spellStart"/>
-      <w:r>
-        <w:rPr>
-          <w:color w:val="4472C4" w:themeColor="accent1"/>
-          <w:sz w:val="28"/>
-          <w:szCs w:val="28"/>
-        </w:rPr>
-        <w:t>maSV</w:t>
-      </w:r>
-      <w:proofErr w:type="spellEnd"/>
-      <w:r>
-        <w:rPr>
-          <w:color w:val="4472C4" w:themeColor="accent1"/>
-          <w:sz w:val="28"/>
-          <w:szCs w:val="28"/>
-        </w:rPr>
-        <w:t xml:space="preserve">, </w:t>
-      </w:r>
-      <w:proofErr w:type="spellStart"/>
-      <w:r>
-        <w:rPr>
-          <w:color w:val="4472C4" w:themeColor="accent1"/>
-          <w:sz w:val="28"/>
-          <w:szCs w:val="28"/>
-        </w:rPr>
-        <w:t>hoTen</w:t>
-      </w:r>
-      <w:proofErr w:type="spellEnd"/>
-      <w:r>
-        <w:rPr>
-          <w:color w:val="4472C4" w:themeColor="accent1"/>
-          <w:sz w:val="28"/>
-          <w:szCs w:val="28"/>
-        </w:rPr>
-        <w:t xml:space="preserve">, </w:t>
-      </w:r>
-      <w:proofErr w:type="spellStart"/>
-      <w:r>
-        <w:rPr>
-          <w:color w:val="4472C4" w:themeColor="accent1"/>
-          <w:sz w:val="28"/>
-          <w:szCs w:val="28"/>
-        </w:rPr>
-        <w:t>diem</w:t>
-      </w:r>
-      <w:proofErr w:type="spellEnd"/>
-      <w:r>
-        <w:rPr>
-          <w:color w:val="4472C4" w:themeColor="accent1"/>
-          <w:sz w:val="28"/>
-          <w:szCs w:val="28"/>
-        </w:rPr>
-        <w:t>);</w:t>
-      </w:r>
-    </w:p>
-    <w:p>
-      <w:pPr>
-        <w:rPr>
-          <w:color w:val="4472C4" w:themeColor="accent1"/>
-          <w:sz w:val="28"/>
-          <w:szCs w:val="28"/>
-        </w:rPr>
-      </w:pPr>
-      <w:r>
-        <w:rPr>
-          <w:color w:val="4472C4" w:themeColor="accent1"/>
-          <w:sz w:val="28"/>
-          <w:szCs w:val="28"/>
-        </w:rPr>
-        <w:t xml:space="preserve">    </w:t>
-      </w:r>
-      <w:proofErr w:type="spellStart"/>
-      <w:r>
-        <w:rPr>
-          <w:color w:val="4472C4" w:themeColor="accent1"/>
-          <w:sz w:val="28"/>
-          <w:szCs w:val="28"/>
-        </w:rPr>
-        <w:t>return</w:t>
-      </w:r>
-      <w:proofErr w:type="spellEnd"/>
-      <w:r>
-        <w:rPr>
-          <w:color w:val="4472C4" w:themeColor="accent1"/>
-          <w:sz w:val="28"/>
-          <w:szCs w:val="28"/>
-        </w:rPr>
-        <w:t xml:space="preserve"> </w:t>
-      </w:r>
-      <w:proofErr w:type="spellStart"/>
-      <w:r>
-        <w:rPr>
-          <w:color w:val="4472C4" w:themeColor="accent1"/>
-          <w:sz w:val="28"/>
-          <w:szCs w:val="28"/>
-        </w:rPr>
-        <w:t>root</w:t>
-      </w:r>
-      <w:proofErr w:type="spellEnd"/>
-      <w:r>
-        <w:rPr>
-          <w:color w:val="4472C4" w:themeColor="accent1"/>
-          <w:sz w:val="28"/>
-          <w:szCs w:val="28"/>
-        </w:rPr>
-        <w:t>;</w:t>
+        <w:t xml:space="preserve">    if (maSV &lt; root-&gt;maSV)</w:t>
+      </w:r>
+    </w:p>
+    <w:p>
+      <w:pPr>
+        <w:rPr>
+          <w:color w:val="4472C4" w:themeColor="accent1"/>
+          <w:sz w:val="28"/>
+          <w:szCs w:val="28"/>
+        </w:rPr>
+      </w:pPr>
+      <w:r>
+        <w:rPr>
+          <w:color w:val="4472C4" w:themeColor="accent1"/>
+          <w:sz w:val="28"/>
+          <w:szCs w:val="28"/>
+        </w:rPr>
+        <w:t xml:space="preserve">        root-&gt;left = themSinhVien(root-&gt;left, maSV, hoTen, diem);</w:t>
+      </w:r>
+    </w:p>
+    <w:p>
+      <w:pPr>
+        <w:rPr>
+          <w:color w:val="4472C4" w:themeColor="accent1"/>
+          <w:sz w:val="28"/>
+          <w:szCs w:val="28"/>
+        </w:rPr>
+      </w:pPr>
+      <w:r>
+        <w:rPr>
+          <w:color w:val="4472C4" w:themeColor="accent1"/>
+          <w:sz w:val="28"/>
+          <w:szCs w:val="28"/>
+        </w:rPr>
+        <w:t xml:space="preserve">    else</w:t>
+      </w:r>
+    </w:p>
+    <w:p>
+      <w:pPr>
+        <w:rPr>
+          <w:color w:val="4472C4" w:themeColor="accent1"/>
+          <w:sz w:val="28"/>
+          <w:szCs w:val="28"/>
+        </w:rPr>
+      </w:pPr>
+      <w:r>
+        <w:rPr>
+          <w:color w:val="4472C4" w:themeColor="accent1"/>
+          <w:sz w:val="28"/>
+          <w:szCs w:val="28"/>
+        </w:rPr>
+        <w:t xml:space="preserve">        root-&gt;right = themSinhVien(root-&gt;right, maSV, hoTen, diem);</w:t>
+      </w:r>
+    </w:p>
+    <w:p>
+      <w:pPr>
+        <w:rPr>
+          <w:color w:val="4472C4" w:themeColor="accent1"/>
+          <w:sz w:val="28"/>
+          <w:szCs w:val="28"/>
+        </w:rPr>
+      </w:pPr>
+      <w:r>
+        <w:rPr>
+          <w:color w:val="4472C4" w:themeColor="accent1"/>
+          <w:sz w:val="28"/>
+          <w:szCs w:val="28"/>
+        </w:rPr>
+        <w:t xml:space="preserve">    return root;</w:t>
       </w:r>
     </w:p>
     <w:p>
@@ -4625,8 +3207,6 @@
           <w:szCs w:val="32"/>
         </w:rPr>
       </w:pPr>
-      <w:bookmarkStart w:id="18" w:name="_Toc183457497"/>
-      <w:bookmarkEnd w:id="17"/>
     </w:p>
     <w:p>
       <w:pPr>
@@ -4663,6 +3243,7 @@
           <w:szCs w:val="32"/>
         </w:rPr>
       </w:pPr>
+      <w:bookmarkStart w:id="21" w:name="_Toc193006740"/>
       <w:r>
         <w:rPr>
           <w:sz w:val="32"/>
@@ -4684,6 +3265,7 @@
         </w:rPr>
         <w:t>. Tìm kiếm sinh viên</w:t>
       </w:r>
+      <w:bookmarkEnd w:id="21"/>
     </w:p>
     <w:p>
       <w:pPr>
@@ -4702,585 +3284,107 @@
         <w:t>Tìm sinh viên theo mã sinh viên:</w:t>
       </w:r>
     </w:p>
-    <w:bookmarkEnd w:id="18"/>
-    <w:p>
-      <w:pPr>
-        <w:rPr>
-          <w:color w:val="4472C4" w:themeColor="accent1"/>
-          <w:sz w:val="28"/>
-          <w:szCs w:val="28"/>
-        </w:rPr>
-      </w:pPr>
-      <w:proofErr w:type="spellStart"/>
-      <w:r>
-        <w:rPr>
-          <w:color w:val="4472C4" w:themeColor="accent1"/>
-          <w:sz w:val="28"/>
-          <w:szCs w:val="28"/>
-        </w:rPr>
-        <w:t>SinhVien</w:t>
-      </w:r>
-      <w:proofErr w:type="spellEnd"/>
-      <w:r>
-        <w:rPr>
-          <w:color w:val="4472C4" w:themeColor="accent1"/>
-          <w:sz w:val="28"/>
-          <w:szCs w:val="28"/>
-        </w:rPr>
-        <w:t xml:space="preserve">* </w:t>
-      </w:r>
-      <w:proofErr w:type="spellStart"/>
-      <w:r>
-        <w:rPr>
-          <w:color w:val="4472C4" w:themeColor="accent1"/>
-          <w:sz w:val="28"/>
-          <w:szCs w:val="28"/>
-        </w:rPr>
-        <w:t>timKiem</w:t>
-      </w:r>
-      <w:proofErr w:type="spellEnd"/>
-      <w:r>
-        <w:rPr>
-          <w:color w:val="4472C4" w:themeColor="accent1"/>
-          <w:sz w:val="28"/>
-          <w:szCs w:val="28"/>
-        </w:rPr>
-        <w:t>(</w:t>
-      </w:r>
-      <w:proofErr w:type="spellStart"/>
-      <w:r>
-        <w:rPr>
-          <w:color w:val="4472C4" w:themeColor="accent1"/>
-          <w:sz w:val="28"/>
-          <w:szCs w:val="28"/>
-        </w:rPr>
-        <w:t>SinhVien</w:t>
-      </w:r>
-      <w:proofErr w:type="spellEnd"/>
-      <w:r>
-        <w:rPr>
-          <w:color w:val="4472C4" w:themeColor="accent1"/>
-          <w:sz w:val="28"/>
-          <w:szCs w:val="28"/>
-        </w:rPr>
-        <w:t xml:space="preserve">* </w:t>
-      </w:r>
-      <w:proofErr w:type="spellStart"/>
-      <w:r>
-        <w:rPr>
-          <w:color w:val="4472C4" w:themeColor="accent1"/>
-          <w:sz w:val="28"/>
-          <w:szCs w:val="28"/>
-        </w:rPr>
-        <w:t>root</w:t>
-      </w:r>
-      <w:proofErr w:type="spellEnd"/>
-      <w:r>
-        <w:rPr>
-          <w:color w:val="4472C4" w:themeColor="accent1"/>
-          <w:sz w:val="28"/>
-          <w:szCs w:val="28"/>
-        </w:rPr>
-        <w:t xml:space="preserve">, </w:t>
-      </w:r>
-      <w:proofErr w:type="spellStart"/>
-      <w:r>
-        <w:rPr>
-          <w:color w:val="4472C4" w:themeColor="accent1"/>
-          <w:sz w:val="28"/>
-          <w:szCs w:val="28"/>
-        </w:rPr>
-        <w:t>string</w:t>
-      </w:r>
-      <w:proofErr w:type="spellEnd"/>
-      <w:r>
-        <w:rPr>
-          <w:color w:val="4472C4" w:themeColor="accent1"/>
-          <w:sz w:val="28"/>
-          <w:szCs w:val="28"/>
-        </w:rPr>
-        <w:t xml:space="preserve"> </w:t>
-      </w:r>
-      <w:proofErr w:type="spellStart"/>
-      <w:r>
-        <w:rPr>
-          <w:color w:val="4472C4" w:themeColor="accent1"/>
-          <w:sz w:val="28"/>
-          <w:szCs w:val="28"/>
-        </w:rPr>
-        <w:t>maSV</w:t>
-      </w:r>
-      <w:proofErr w:type="spellEnd"/>
-      <w:r>
-        <w:rPr>
-          <w:color w:val="4472C4" w:themeColor="accent1"/>
-          <w:sz w:val="28"/>
-          <w:szCs w:val="28"/>
-        </w:rPr>
-        <w:t>) {</w:t>
-      </w:r>
-    </w:p>
-    <w:p>
-      <w:pPr>
-        <w:rPr>
-          <w:color w:val="4472C4" w:themeColor="accent1"/>
-          <w:sz w:val="28"/>
-          <w:szCs w:val="28"/>
-        </w:rPr>
-      </w:pPr>
-      <w:r>
-        <w:rPr>
-          <w:color w:val="4472C4" w:themeColor="accent1"/>
-          <w:sz w:val="28"/>
-          <w:szCs w:val="28"/>
-        </w:rPr>
-        <w:t xml:space="preserve">    </w:t>
-      </w:r>
-      <w:proofErr w:type="spellStart"/>
-      <w:r>
-        <w:rPr>
-          <w:color w:val="4472C4" w:themeColor="accent1"/>
-          <w:sz w:val="28"/>
-          <w:szCs w:val="28"/>
-        </w:rPr>
-        <w:t>if</w:t>
-      </w:r>
-      <w:proofErr w:type="spellEnd"/>
-      <w:r>
-        <w:rPr>
-          <w:color w:val="4472C4" w:themeColor="accent1"/>
-          <w:sz w:val="28"/>
-          <w:szCs w:val="28"/>
-        </w:rPr>
-        <w:t xml:space="preserve"> (</w:t>
-      </w:r>
-      <w:proofErr w:type="spellStart"/>
-      <w:r>
-        <w:rPr>
-          <w:color w:val="4472C4" w:themeColor="accent1"/>
-          <w:sz w:val="28"/>
-          <w:szCs w:val="28"/>
-        </w:rPr>
-        <w:t>root</w:t>
-      </w:r>
-      <w:proofErr w:type="spellEnd"/>
-      <w:r>
-        <w:rPr>
-          <w:color w:val="4472C4" w:themeColor="accent1"/>
-          <w:sz w:val="28"/>
-          <w:szCs w:val="28"/>
-        </w:rPr>
-        <w:t xml:space="preserve"> == NULL || </w:t>
-      </w:r>
-      <w:proofErr w:type="spellStart"/>
-      <w:r>
-        <w:rPr>
-          <w:color w:val="4472C4" w:themeColor="accent1"/>
-          <w:sz w:val="28"/>
-          <w:szCs w:val="28"/>
-        </w:rPr>
-        <w:t>root</w:t>
-      </w:r>
-      <w:proofErr w:type="spellEnd"/>
-      <w:r>
-        <w:rPr>
-          <w:color w:val="4472C4" w:themeColor="accent1"/>
-          <w:sz w:val="28"/>
-          <w:szCs w:val="28"/>
-        </w:rPr>
-        <w:t>-&gt;</w:t>
-      </w:r>
-      <w:proofErr w:type="spellStart"/>
-      <w:r>
-        <w:rPr>
-          <w:color w:val="4472C4" w:themeColor="accent1"/>
-          <w:sz w:val="28"/>
-          <w:szCs w:val="28"/>
-        </w:rPr>
-        <w:t>maSV</w:t>
-      </w:r>
-      <w:proofErr w:type="spellEnd"/>
-      <w:r>
-        <w:rPr>
-          <w:color w:val="4472C4" w:themeColor="accent1"/>
-          <w:sz w:val="28"/>
-          <w:szCs w:val="28"/>
-        </w:rPr>
-        <w:t xml:space="preserve"> == </w:t>
-      </w:r>
-      <w:proofErr w:type="spellStart"/>
-      <w:r>
-        <w:rPr>
-          <w:color w:val="4472C4" w:themeColor="accent1"/>
-          <w:sz w:val="28"/>
-          <w:szCs w:val="28"/>
-        </w:rPr>
-        <w:t>maSV</w:t>
-      </w:r>
-      <w:proofErr w:type="spellEnd"/>
-      <w:r>
-        <w:rPr>
-          <w:color w:val="4472C4" w:themeColor="accent1"/>
-          <w:sz w:val="28"/>
-          <w:szCs w:val="28"/>
-        </w:rPr>
-        <w:t>)</w:t>
-      </w:r>
-    </w:p>
-    <w:p>
-      <w:pPr>
-        <w:rPr>
-          <w:color w:val="4472C4" w:themeColor="accent1"/>
-          <w:sz w:val="28"/>
-          <w:szCs w:val="28"/>
-        </w:rPr>
-      </w:pPr>
-      <w:r>
-        <w:rPr>
-          <w:color w:val="4472C4" w:themeColor="accent1"/>
-          <w:sz w:val="28"/>
-          <w:szCs w:val="28"/>
-        </w:rPr>
-        <w:t xml:space="preserve">        </w:t>
-      </w:r>
-      <w:proofErr w:type="spellStart"/>
-      <w:r>
-        <w:rPr>
-          <w:color w:val="4472C4" w:themeColor="accent1"/>
-          <w:sz w:val="28"/>
-          <w:szCs w:val="28"/>
-        </w:rPr>
-        <w:t>return</w:t>
-      </w:r>
-      <w:proofErr w:type="spellEnd"/>
-      <w:r>
-        <w:rPr>
-          <w:color w:val="4472C4" w:themeColor="accent1"/>
-          <w:sz w:val="28"/>
-          <w:szCs w:val="28"/>
-        </w:rPr>
-        <w:t xml:space="preserve"> </w:t>
-      </w:r>
-      <w:proofErr w:type="spellStart"/>
-      <w:r>
-        <w:rPr>
-          <w:color w:val="4472C4" w:themeColor="accent1"/>
-          <w:sz w:val="28"/>
-          <w:szCs w:val="28"/>
-        </w:rPr>
-        <w:t>root</w:t>
-      </w:r>
-      <w:proofErr w:type="spellEnd"/>
-      <w:r>
-        <w:rPr>
-          <w:color w:val="4472C4" w:themeColor="accent1"/>
-          <w:sz w:val="28"/>
-          <w:szCs w:val="28"/>
-        </w:rPr>
-        <w:t>;</w:t>
-      </w:r>
-    </w:p>
-    <w:p>
-      <w:pPr>
-        <w:rPr>
-          <w:color w:val="4472C4" w:themeColor="accent1"/>
-          <w:sz w:val="28"/>
-          <w:szCs w:val="28"/>
-        </w:rPr>
-      </w:pPr>
-      <w:r>
-        <w:rPr>
-          <w:color w:val="4472C4" w:themeColor="accent1"/>
-          <w:sz w:val="28"/>
-          <w:szCs w:val="28"/>
-        </w:rPr>
-        <w:t xml:space="preserve">    </w:t>
-      </w:r>
-      <w:proofErr w:type="spellStart"/>
-      <w:r>
-        <w:rPr>
-          <w:color w:val="4472C4" w:themeColor="accent1"/>
-          <w:sz w:val="28"/>
-          <w:szCs w:val="28"/>
-        </w:rPr>
-        <w:t>if</w:t>
-      </w:r>
-      <w:proofErr w:type="spellEnd"/>
-      <w:r>
-        <w:rPr>
-          <w:color w:val="4472C4" w:themeColor="accent1"/>
-          <w:sz w:val="28"/>
-          <w:szCs w:val="28"/>
-        </w:rPr>
-        <w:t xml:space="preserve"> (</w:t>
-      </w:r>
-      <w:proofErr w:type="spellStart"/>
-      <w:r>
-        <w:rPr>
-          <w:color w:val="4472C4" w:themeColor="accent1"/>
-          <w:sz w:val="28"/>
-          <w:szCs w:val="28"/>
-        </w:rPr>
-        <w:t>maSV</w:t>
-      </w:r>
-      <w:proofErr w:type="spellEnd"/>
-      <w:r>
-        <w:rPr>
-          <w:color w:val="4472C4" w:themeColor="accent1"/>
-          <w:sz w:val="28"/>
-          <w:szCs w:val="28"/>
-        </w:rPr>
-        <w:t xml:space="preserve"> &lt; </w:t>
-      </w:r>
-      <w:proofErr w:type="spellStart"/>
-      <w:r>
-        <w:rPr>
-          <w:color w:val="4472C4" w:themeColor="accent1"/>
-          <w:sz w:val="28"/>
-          <w:szCs w:val="28"/>
-        </w:rPr>
-        <w:t>root</w:t>
-      </w:r>
-      <w:proofErr w:type="spellEnd"/>
-      <w:r>
-        <w:rPr>
-          <w:color w:val="4472C4" w:themeColor="accent1"/>
-          <w:sz w:val="28"/>
-          <w:szCs w:val="28"/>
-        </w:rPr>
-        <w:t>-&gt;</w:t>
-      </w:r>
-      <w:proofErr w:type="spellStart"/>
-      <w:r>
-        <w:rPr>
-          <w:color w:val="4472C4" w:themeColor="accent1"/>
-          <w:sz w:val="28"/>
-          <w:szCs w:val="28"/>
-        </w:rPr>
-        <w:t>maSV</w:t>
-      </w:r>
-      <w:proofErr w:type="spellEnd"/>
-      <w:r>
-        <w:rPr>
-          <w:color w:val="4472C4" w:themeColor="accent1"/>
-          <w:sz w:val="28"/>
-          <w:szCs w:val="28"/>
-        </w:rPr>
-        <w:t>)</w:t>
-      </w:r>
-    </w:p>
-    <w:p>
-      <w:pPr>
-        <w:rPr>
-          <w:color w:val="4472C4" w:themeColor="accent1"/>
-          <w:sz w:val="28"/>
-          <w:szCs w:val="28"/>
-        </w:rPr>
-      </w:pPr>
-      <w:r>
-        <w:rPr>
-          <w:color w:val="4472C4" w:themeColor="accent1"/>
-          <w:sz w:val="28"/>
-          <w:szCs w:val="28"/>
-        </w:rPr>
-        <w:t xml:space="preserve">        </w:t>
-      </w:r>
-      <w:proofErr w:type="spellStart"/>
-      <w:r>
-        <w:rPr>
-          <w:color w:val="4472C4" w:themeColor="accent1"/>
-          <w:sz w:val="28"/>
-          <w:szCs w:val="28"/>
-        </w:rPr>
-        <w:t>return</w:t>
-      </w:r>
-      <w:proofErr w:type="spellEnd"/>
-      <w:r>
-        <w:rPr>
-          <w:color w:val="4472C4" w:themeColor="accent1"/>
-          <w:sz w:val="28"/>
-          <w:szCs w:val="28"/>
-        </w:rPr>
-        <w:t xml:space="preserve"> </w:t>
-      </w:r>
-      <w:proofErr w:type="spellStart"/>
-      <w:r>
-        <w:rPr>
-          <w:color w:val="4472C4" w:themeColor="accent1"/>
-          <w:sz w:val="28"/>
-          <w:szCs w:val="28"/>
-        </w:rPr>
-        <w:t>timKiem</w:t>
-      </w:r>
-      <w:proofErr w:type="spellEnd"/>
-      <w:r>
-        <w:rPr>
-          <w:color w:val="4472C4" w:themeColor="accent1"/>
-          <w:sz w:val="28"/>
-          <w:szCs w:val="28"/>
-        </w:rPr>
-        <w:t>(</w:t>
-      </w:r>
-      <w:proofErr w:type="spellStart"/>
-      <w:r>
-        <w:rPr>
-          <w:color w:val="4472C4" w:themeColor="accent1"/>
-          <w:sz w:val="28"/>
-          <w:szCs w:val="28"/>
-        </w:rPr>
-        <w:t>root</w:t>
-      </w:r>
-      <w:proofErr w:type="spellEnd"/>
-      <w:r>
-        <w:rPr>
-          <w:color w:val="4472C4" w:themeColor="accent1"/>
-          <w:sz w:val="28"/>
-          <w:szCs w:val="28"/>
-        </w:rPr>
-        <w:t>-&gt;</w:t>
-      </w:r>
-      <w:proofErr w:type="spellStart"/>
-      <w:r>
-        <w:rPr>
-          <w:color w:val="4472C4" w:themeColor="accent1"/>
-          <w:sz w:val="28"/>
-          <w:szCs w:val="28"/>
-        </w:rPr>
-        <w:t>left</w:t>
-      </w:r>
-      <w:proofErr w:type="spellEnd"/>
-      <w:r>
-        <w:rPr>
-          <w:color w:val="4472C4" w:themeColor="accent1"/>
-          <w:sz w:val="28"/>
-          <w:szCs w:val="28"/>
-        </w:rPr>
-        <w:t xml:space="preserve">, </w:t>
-      </w:r>
-      <w:proofErr w:type="spellStart"/>
-      <w:r>
-        <w:rPr>
-          <w:color w:val="4472C4" w:themeColor="accent1"/>
-          <w:sz w:val="28"/>
-          <w:szCs w:val="28"/>
-        </w:rPr>
-        <w:t>maSV</w:t>
-      </w:r>
-      <w:proofErr w:type="spellEnd"/>
-      <w:r>
-        <w:rPr>
-          <w:color w:val="4472C4" w:themeColor="accent1"/>
-          <w:sz w:val="28"/>
-          <w:szCs w:val="28"/>
-        </w:rPr>
-        <w:t>);</w:t>
-      </w:r>
-    </w:p>
-    <w:p>
-      <w:pPr>
-        <w:rPr>
-          <w:color w:val="4472C4" w:themeColor="accent1"/>
-          <w:sz w:val="28"/>
-          <w:szCs w:val="28"/>
-        </w:rPr>
-      </w:pPr>
-      <w:r>
-        <w:rPr>
-          <w:color w:val="4472C4" w:themeColor="accent1"/>
-          <w:sz w:val="28"/>
-          <w:szCs w:val="28"/>
-        </w:rPr>
-        <w:t xml:space="preserve">    </w:t>
-      </w:r>
-      <w:proofErr w:type="spellStart"/>
-      <w:r>
-        <w:rPr>
-          <w:color w:val="4472C4" w:themeColor="accent1"/>
-          <w:sz w:val="28"/>
-          <w:szCs w:val="28"/>
-        </w:rPr>
-        <w:t>return</w:t>
-      </w:r>
-      <w:proofErr w:type="spellEnd"/>
-      <w:r>
-        <w:rPr>
-          <w:color w:val="4472C4" w:themeColor="accent1"/>
-          <w:sz w:val="28"/>
-          <w:szCs w:val="28"/>
-        </w:rPr>
-        <w:t xml:space="preserve"> </w:t>
-      </w:r>
-      <w:proofErr w:type="spellStart"/>
-      <w:r>
-        <w:rPr>
-          <w:color w:val="4472C4" w:themeColor="accent1"/>
-          <w:sz w:val="28"/>
-          <w:szCs w:val="28"/>
-        </w:rPr>
-        <w:t>timKiem</w:t>
-      </w:r>
-      <w:proofErr w:type="spellEnd"/>
-      <w:r>
-        <w:rPr>
-          <w:color w:val="4472C4" w:themeColor="accent1"/>
-          <w:sz w:val="28"/>
-          <w:szCs w:val="28"/>
-        </w:rPr>
-        <w:t>(</w:t>
-      </w:r>
-      <w:proofErr w:type="spellStart"/>
-      <w:r>
-        <w:rPr>
-          <w:color w:val="4472C4" w:themeColor="accent1"/>
-          <w:sz w:val="28"/>
-          <w:szCs w:val="28"/>
-        </w:rPr>
-        <w:t>root</w:t>
-      </w:r>
-      <w:proofErr w:type="spellEnd"/>
-      <w:r>
-        <w:rPr>
-          <w:color w:val="4472C4" w:themeColor="accent1"/>
-          <w:sz w:val="28"/>
-          <w:szCs w:val="28"/>
-        </w:rPr>
-        <w:t>-&gt;</w:t>
-      </w:r>
-      <w:proofErr w:type="spellStart"/>
-      <w:r>
-        <w:rPr>
-          <w:color w:val="4472C4" w:themeColor="accent1"/>
-          <w:sz w:val="28"/>
-          <w:szCs w:val="28"/>
-        </w:rPr>
-        <w:t>right</w:t>
-      </w:r>
-      <w:proofErr w:type="spellEnd"/>
-      <w:r>
-        <w:rPr>
-          <w:color w:val="4472C4" w:themeColor="accent1"/>
-          <w:sz w:val="28"/>
-          <w:szCs w:val="28"/>
-        </w:rPr>
-        <w:t xml:space="preserve">, </w:t>
-      </w:r>
-      <w:proofErr w:type="spellStart"/>
-      <w:r>
-        <w:rPr>
-          <w:color w:val="4472C4" w:themeColor="accent1"/>
-          <w:sz w:val="28"/>
-          <w:szCs w:val="28"/>
-        </w:rPr>
-        <w:t>maSV</w:t>
-      </w:r>
-      <w:proofErr w:type="spellEnd"/>
-      <w:r>
-        <w:rPr>
-          <w:color w:val="4472C4" w:themeColor="accent1"/>
-          <w:sz w:val="28"/>
-          <w:szCs w:val="28"/>
-        </w:rPr>
-        <w:t>);</w:t>
+    <w:p>
+      <w:pPr>
+        <w:rPr>
+          <w:color w:val="4472C4" w:themeColor="accent1"/>
+          <w:sz w:val="28"/>
+          <w:szCs w:val="28"/>
+        </w:rPr>
+      </w:pPr>
+      <w:r>
+        <w:rPr>
+          <w:color w:val="4472C4" w:themeColor="accent1"/>
+          <w:sz w:val="28"/>
+          <w:szCs w:val="28"/>
+        </w:rPr>
+        <w:t>SinhVien* timKiem(SinhVien* root, string maSV) {</w:t>
+      </w:r>
+    </w:p>
+    <w:p>
+      <w:pPr>
+        <w:rPr>
+          <w:color w:val="4472C4" w:themeColor="accent1"/>
+          <w:sz w:val="28"/>
+          <w:szCs w:val="28"/>
+        </w:rPr>
+      </w:pPr>
+      <w:r>
+        <w:rPr>
+          <w:color w:val="4472C4" w:themeColor="accent1"/>
+          <w:sz w:val="28"/>
+          <w:szCs w:val="28"/>
+        </w:rPr>
+        <w:t xml:space="preserve">    if (root == NULL || root-&gt;maSV == maSV)</w:t>
+      </w:r>
+    </w:p>
+    <w:p>
+      <w:pPr>
+        <w:rPr>
+          <w:color w:val="4472C4" w:themeColor="accent1"/>
+          <w:sz w:val="28"/>
+          <w:szCs w:val="28"/>
+        </w:rPr>
+      </w:pPr>
+      <w:r>
+        <w:rPr>
+          <w:color w:val="4472C4" w:themeColor="accent1"/>
+          <w:sz w:val="28"/>
+          <w:szCs w:val="28"/>
+        </w:rPr>
+        <w:lastRenderedPageBreak/>
+        <w:t xml:space="preserve">        return root;</w:t>
+      </w:r>
+    </w:p>
+    <w:p>
+      <w:pPr>
+        <w:rPr>
+          <w:color w:val="4472C4" w:themeColor="accent1"/>
+          <w:sz w:val="28"/>
+          <w:szCs w:val="28"/>
+        </w:rPr>
+      </w:pPr>
+      <w:r>
+        <w:rPr>
+          <w:color w:val="4472C4" w:themeColor="accent1"/>
+          <w:sz w:val="28"/>
+          <w:szCs w:val="28"/>
+        </w:rPr>
+        <w:t xml:space="preserve">    if (maSV &lt; root-&gt;maSV)</w:t>
+      </w:r>
+    </w:p>
+    <w:p>
+      <w:pPr>
+        <w:rPr>
+          <w:color w:val="4472C4" w:themeColor="accent1"/>
+          <w:sz w:val="28"/>
+          <w:szCs w:val="28"/>
+        </w:rPr>
+      </w:pPr>
+      <w:r>
+        <w:rPr>
+          <w:color w:val="4472C4" w:themeColor="accent1"/>
+          <w:sz w:val="28"/>
+          <w:szCs w:val="28"/>
+        </w:rPr>
+        <w:t xml:space="preserve">        return timKiem(root-&gt;left, maSV);</w:t>
+      </w:r>
+    </w:p>
+    <w:p>
+      <w:pPr>
+        <w:rPr>
+          <w:color w:val="4472C4" w:themeColor="accent1"/>
+          <w:sz w:val="28"/>
+          <w:szCs w:val="28"/>
+        </w:rPr>
+      </w:pPr>
+      <w:r>
+        <w:rPr>
+          <w:color w:val="4472C4" w:themeColor="accent1"/>
+          <w:sz w:val="28"/>
+          <w:szCs w:val="28"/>
+        </w:rPr>
+        <w:t xml:space="preserve">    return timKiem(root-&gt;right, maSV);</w:t>
       </w:r>
     </w:p>
     <w:p>
@@ -5308,6 +3412,7 @@
           <w:szCs w:val="32"/>
         </w:rPr>
       </w:pPr>
+      <w:bookmarkStart w:id="22" w:name="_Toc193006741"/>
       <w:r>
         <w:rPr>
           <w:sz w:val="32"/>
@@ -5329,6 +3434,7 @@
         </w:rPr>
         <w:t>. Xóa sinh viên</w:t>
       </w:r>
+      <w:bookmarkEnd w:id="22"/>
     </w:p>
     <w:p>
       <w:pPr>
@@ -5374,85 +3480,138 @@
           <w:szCs w:val="28"/>
         </w:rPr>
       </w:pPr>
-      <w:proofErr w:type="spellStart"/>
-      <w:r>
-        <w:rPr>
-          <w:rFonts w:eastAsiaTheme="majorEastAsia"/>
-          <w:color w:val="4472C4" w:themeColor="accent1"/>
-          <w:sz w:val="28"/>
-          <w:szCs w:val="28"/>
-        </w:rPr>
-        <w:t>SinhVien</w:t>
-      </w:r>
-      <w:proofErr w:type="spellEnd"/>
-      <w:r>
-        <w:rPr>
-          <w:rFonts w:eastAsiaTheme="majorEastAsia"/>
-          <w:color w:val="4472C4" w:themeColor="accent1"/>
-          <w:sz w:val="28"/>
-          <w:szCs w:val="28"/>
-        </w:rPr>
-        <w:t xml:space="preserve">* </w:t>
-      </w:r>
-      <w:proofErr w:type="spellStart"/>
-      <w:r>
-        <w:rPr>
-          <w:rFonts w:eastAsiaTheme="majorEastAsia"/>
-          <w:color w:val="4472C4" w:themeColor="accent1"/>
-          <w:sz w:val="28"/>
-          <w:szCs w:val="28"/>
-        </w:rPr>
-        <w:t>timMin</w:t>
-      </w:r>
-      <w:proofErr w:type="spellEnd"/>
-      <w:r>
-        <w:rPr>
-          <w:rFonts w:eastAsiaTheme="majorEastAsia"/>
-          <w:color w:val="4472C4" w:themeColor="accent1"/>
-          <w:sz w:val="28"/>
-          <w:szCs w:val="28"/>
-        </w:rPr>
-        <w:t>(</w:t>
-      </w:r>
-      <w:proofErr w:type="spellStart"/>
-      <w:r>
-        <w:rPr>
-          <w:rFonts w:eastAsiaTheme="majorEastAsia"/>
-          <w:color w:val="4472C4" w:themeColor="accent1"/>
-          <w:sz w:val="28"/>
-          <w:szCs w:val="28"/>
-        </w:rPr>
-        <w:t>SinhVien</w:t>
-      </w:r>
-      <w:proofErr w:type="spellEnd"/>
-      <w:r>
-        <w:rPr>
-          <w:rFonts w:eastAsiaTheme="majorEastAsia"/>
-          <w:color w:val="4472C4" w:themeColor="accent1"/>
-          <w:sz w:val="28"/>
-          <w:szCs w:val="28"/>
-        </w:rPr>
-        <w:t xml:space="preserve">* </w:t>
-      </w:r>
-      <w:proofErr w:type="spellStart"/>
-      <w:r>
-        <w:rPr>
-          <w:rFonts w:eastAsiaTheme="majorEastAsia"/>
-          <w:color w:val="4472C4" w:themeColor="accent1"/>
-          <w:sz w:val="28"/>
-          <w:szCs w:val="28"/>
-        </w:rPr>
-        <w:t>root</w:t>
-      </w:r>
-      <w:proofErr w:type="spellEnd"/>
-      <w:r>
-        <w:rPr>
-          <w:rFonts w:eastAsiaTheme="majorEastAsia"/>
-          <w:color w:val="4472C4" w:themeColor="accent1"/>
-          <w:sz w:val="28"/>
-          <w:szCs w:val="28"/>
-        </w:rPr>
-        <w:t>) {</w:t>
+      <w:r>
+        <w:rPr>
+          <w:rFonts w:eastAsiaTheme="majorEastAsia"/>
+          <w:color w:val="4472C4" w:themeColor="accent1"/>
+          <w:sz w:val="28"/>
+          <w:szCs w:val="28"/>
+        </w:rPr>
+        <w:t>SinhVien* timMin(SinhVien* root) {</w:t>
+      </w:r>
+    </w:p>
+    <w:p>
+      <w:pPr>
+        <w:rPr>
+          <w:rFonts w:eastAsiaTheme="majorEastAsia"/>
+          <w:color w:val="4472C4" w:themeColor="accent1"/>
+          <w:sz w:val="28"/>
+          <w:szCs w:val="28"/>
+        </w:rPr>
+      </w:pPr>
+      <w:r>
+        <w:rPr>
+          <w:rFonts w:eastAsiaTheme="majorEastAsia"/>
+          <w:color w:val="4472C4" w:themeColor="accent1"/>
+          <w:sz w:val="28"/>
+          <w:szCs w:val="28"/>
+        </w:rPr>
+        <w:t xml:space="preserve">    while (root-&gt;left != NULL)</w:t>
+      </w:r>
+    </w:p>
+    <w:p>
+      <w:pPr>
+        <w:rPr>
+          <w:rFonts w:eastAsiaTheme="majorEastAsia"/>
+          <w:color w:val="4472C4" w:themeColor="accent1"/>
+          <w:sz w:val="28"/>
+          <w:szCs w:val="28"/>
+        </w:rPr>
+      </w:pPr>
+      <w:r>
+        <w:rPr>
+          <w:rFonts w:eastAsiaTheme="majorEastAsia"/>
+          <w:color w:val="4472C4" w:themeColor="accent1"/>
+          <w:sz w:val="28"/>
+          <w:szCs w:val="28"/>
+        </w:rPr>
+        <w:t xml:space="preserve">        root = root-&gt;left;</w:t>
+      </w:r>
+    </w:p>
+    <w:p>
+      <w:pPr>
+        <w:rPr>
+          <w:rFonts w:eastAsiaTheme="majorEastAsia"/>
+          <w:color w:val="4472C4" w:themeColor="accent1"/>
+          <w:sz w:val="28"/>
+          <w:szCs w:val="28"/>
+        </w:rPr>
+      </w:pPr>
+      <w:r>
+        <w:rPr>
+          <w:rFonts w:eastAsiaTheme="majorEastAsia"/>
+          <w:color w:val="4472C4" w:themeColor="accent1"/>
+          <w:sz w:val="28"/>
+          <w:szCs w:val="28"/>
+        </w:rPr>
+        <w:t xml:space="preserve">    return root;</w:t>
+      </w:r>
+    </w:p>
+    <w:p>
+      <w:pPr>
+        <w:rPr>
+          <w:rFonts w:eastAsiaTheme="majorEastAsia"/>
+          <w:color w:val="4472C4" w:themeColor="accent1"/>
+          <w:sz w:val="28"/>
+          <w:szCs w:val="28"/>
+        </w:rPr>
+      </w:pPr>
+      <w:r>
+        <w:rPr>
+          <w:rFonts w:eastAsiaTheme="majorEastAsia"/>
+          <w:color w:val="4472C4" w:themeColor="accent1"/>
+          <w:sz w:val="28"/>
+          <w:szCs w:val="28"/>
+        </w:rPr>
+        <w:t>}</w:t>
+      </w:r>
+    </w:p>
+    <w:p>
+      <w:pPr>
+        <w:rPr>
+          <w:rFonts w:eastAsiaTheme="majorEastAsia"/>
+          <w:color w:val="4472C4" w:themeColor="accent1"/>
+          <w:sz w:val="28"/>
+          <w:szCs w:val="28"/>
+        </w:rPr>
+      </w:pPr>
+    </w:p>
+    <w:p>
+      <w:pPr>
+        <w:rPr>
+          <w:rFonts w:eastAsiaTheme="majorEastAsia"/>
+          <w:color w:val="4472C4" w:themeColor="accent1"/>
+          <w:sz w:val="28"/>
+          <w:szCs w:val="28"/>
+        </w:rPr>
+      </w:pPr>
+      <w:r>
+        <w:rPr>
+          <w:rFonts w:eastAsiaTheme="majorEastAsia"/>
+          <w:color w:val="4472C4" w:themeColor="accent1"/>
+          <w:sz w:val="28"/>
+          <w:szCs w:val="28"/>
+        </w:rPr>
+        <w:t>SinhVien* xoaSinhVien(SinhVien* root, string maSV) {</w:t>
+      </w:r>
+    </w:p>
+    <w:p>
+      <w:pPr>
+        <w:rPr>
+          <w:rFonts w:eastAsiaTheme="majorEastAsia"/>
+          <w:color w:val="4472C4" w:themeColor="accent1"/>
+          <w:sz w:val="28"/>
+          <w:szCs w:val="28"/>
+        </w:rPr>
+      </w:pPr>
+      <w:r>
+        <w:rPr>
+          <w:rFonts w:eastAsiaTheme="majorEastAsia"/>
+          <w:color w:val="4472C4" w:themeColor="accent1"/>
+          <w:sz w:val="28"/>
+          <w:szCs w:val="28"/>
+        </w:rPr>
+        <w:t xml:space="preserve">    if (root == NULL) return root;</w:t>
       </w:r>
     </w:p>
     <w:p>
@@ -5473,244 +3632,111 @@
         </w:rPr>
         <w:t xml:space="preserve">    </w:t>
       </w:r>
-      <w:proofErr w:type="spellStart"/>
-      <w:r>
-        <w:rPr>
-          <w:rFonts w:eastAsiaTheme="majorEastAsia"/>
-          <w:color w:val="4472C4" w:themeColor="accent1"/>
-          <w:sz w:val="28"/>
-          <w:szCs w:val="28"/>
-        </w:rPr>
-        <w:t>while</w:t>
-      </w:r>
-      <w:proofErr w:type="spellEnd"/>
-      <w:r>
-        <w:rPr>
-          <w:rFonts w:eastAsiaTheme="majorEastAsia"/>
-          <w:color w:val="4472C4" w:themeColor="accent1"/>
-          <w:sz w:val="28"/>
-          <w:szCs w:val="28"/>
-        </w:rPr>
-        <w:t xml:space="preserve"> (</w:t>
-      </w:r>
-      <w:proofErr w:type="spellStart"/>
-      <w:r>
-        <w:rPr>
-          <w:rFonts w:eastAsiaTheme="majorEastAsia"/>
-          <w:color w:val="4472C4" w:themeColor="accent1"/>
-          <w:sz w:val="28"/>
-          <w:szCs w:val="28"/>
-        </w:rPr>
-        <w:t>root</w:t>
-      </w:r>
-      <w:proofErr w:type="spellEnd"/>
-      <w:r>
-        <w:rPr>
-          <w:rFonts w:eastAsiaTheme="majorEastAsia"/>
-          <w:color w:val="4472C4" w:themeColor="accent1"/>
-          <w:sz w:val="28"/>
-          <w:szCs w:val="28"/>
-        </w:rPr>
-        <w:t>-&gt;</w:t>
-      </w:r>
-      <w:proofErr w:type="spellStart"/>
-      <w:r>
-        <w:rPr>
-          <w:rFonts w:eastAsiaTheme="majorEastAsia"/>
-          <w:color w:val="4472C4" w:themeColor="accent1"/>
-          <w:sz w:val="28"/>
-          <w:szCs w:val="28"/>
-        </w:rPr>
-        <w:t>left</w:t>
-      </w:r>
-      <w:proofErr w:type="spellEnd"/>
-      <w:r>
-        <w:rPr>
-          <w:rFonts w:eastAsiaTheme="majorEastAsia"/>
-          <w:color w:val="4472C4" w:themeColor="accent1"/>
-          <w:sz w:val="28"/>
-          <w:szCs w:val="28"/>
-        </w:rPr>
-        <w:t xml:space="preserve"> != NULL)</w:t>
-      </w:r>
-    </w:p>
-    <w:p>
-      <w:pPr>
-        <w:rPr>
-          <w:rFonts w:eastAsiaTheme="majorEastAsia"/>
-          <w:color w:val="4472C4" w:themeColor="accent1"/>
-          <w:sz w:val="28"/>
-          <w:szCs w:val="28"/>
-        </w:rPr>
-      </w:pPr>
-      <w:r>
-        <w:rPr>
-          <w:rFonts w:eastAsiaTheme="majorEastAsia"/>
-          <w:color w:val="4472C4" w:themeColor="accent1"/>
-          <w:sz w:val="28"/>
-          <w:szCs w:val="28"/>
-        </w:rPr>
-        <w:t xml:space="preserve">        </w:t>
-      </w:r>
-      <w:proofErr w:type="spellStart"/>
-      <w:r>
-        <w:rPr>
-          <w:rFonts w:eastAsiaTheme="majorEastAsia"/>
-          <w:color w:val="4472C4" w:themeColor="accent1"/>
-          <w:sz w:val="28"/>
-          <w:szCs w:val="28"/>
-        </w:rPr>
-        <w:t>root</w:t>
-      </w:r>
-      <w:proofErr w:type="spellEnd"/>
-      <w:r>
-        <w:rPr>
-          <w:rFonts w:eastAsiaTheme="majorEastAsia"/>
-          <w:color w:val="4472C4" w:themeColor="accent1"/>
-          <w:sz w:val="28"/>
-          <w:szCs w:val="28"/>
-        </w:rPr>
-        <w:t xml:space="preserve"> = </w:t>
-      </w:r>
-      <w:proofErr w:type="spellStart"/>
-      <w:r>
-        <w:rPr>
-          <w:rFonts w:eastAsiaTheme="majorEastAsia"/>
-          <w:color w:val="4472C4" w:themeColor="accent1"/>
-          <w:sz w:val="28"/>
-          <w:szCs w:val="28"/>
-        </w:rPr>
-        <w:t>root</w:t>
-      </w:r>
-      <w:proofErr w:type="spellEnd"/>
-      <w:r>
-        <w:rPr>
-          <w:rFonts w:eastAsiaTheme="majorEastAsia"/>
-          <w:color w:val="4472C4" w:themeColor="accent1"/>
-          <w:sz w:val="28"/>
-          <w:szCs w:val="28"/>
-        </w:rPr>
-        <w:t>-&gt;</w:t>
-      </w:r>
-      <w:proofErr w:type="spellStart"/>
-      <w:r>
-        <w:rPr>
-          <w:rFonts w:eastAsiaTheme="majorEastAsia"/>
-          <w:color w:val="4472C4" w:themeColor="accent1"/>
-          <w:sz w:val="28"/>
-          <w:szCs w:val="28"/>
-        </w:rPr>
-        <w:t>left</w:t>
-      </w:r>
-      <w:proofErr w:type="spellEnd"/>
-      <w:r>
-        <w:rPr>
-          <w:rFonts w:eastAsiaTheme="majorEastAsia"/>
-          <w:color w:val="4472C4" w:themeColor="accent1"/>
-          <w:sz w:val="28"/>
-          <w:szCs w:val="28"/>
-        </w:rPr>
-        <w:t>;</w:t>
-      </w:r>
-    </w:p>
-    <w:p>
-      <w:pPr>
-        <w:rPr>
-          <w:rFonts w:eastAsiaTheme="majorEastAsia"/>
-          <w:color w:val="4472C4" w:themeColor="accent1"/>
-          <w:sz w:val="28"/>
-          <w:szCs w:val="28"/>
-        </w:rPr>
-      </w:pPr>
-      <w:r>
-        <w:rPr>
-          <w:rFonts w:eastAsiaTheme="majorEastAsia"/>
-          <w:color w:val="4472C4" w:themeColor="accent1"/>
-          <w:sz w:val="28"/>
-          <w:szCs w:val="28"/>
-        </w:rPr>
-        <w:t xml:space="preserve">    </w:t>
-      </w:r>
-      <w:proofErr w:type="spellStart"/>
-      <w:r>
-        <w:rPr>
-          <w:rFonts w:eastAsiaTheme="majorEastAsia"/>
-          <w:color w:val="4472C4" w:themeColor="accent1"/>
-          <w:sz w:val="28"/>
-          <w:szCs w:val="28"/>
-        </w:rPr>
-        <w:t>return</w:t>
-      </w:r>
-      <w:proofErr w:type="spellEnd"/>
-      <w:r>
-        <w:rPr>
-          <w:rFonts w:eastAsiaTheme="majorEastAsia"/>
-          <w:color w:val="4472C4" w:themeColor="accent1"/>
-          <w:sz w:val="28"/>
-          <w:szCs w:val="28"/>
-        </w:rPr>
-        <w:t xml:space="preserve"> </w:t>
-      </w:r>
-      <w:proofErr w:type="spellStart"/>
-      <w:r>
-        <w:rPr>
-          <w:rFonts w:eastAsiaTheme="majorEastAsia"/>
-          <w:color w:val="4472C4" w:themeColor="accent1"/>
-          <w:sz w:val="28"/>
-          <w:szCs w:val="28"/>
-        </w:rPr>
-        <w:t>root</w:t>
-      </w:r>
-      <w:proofErr w:type="spellEnd"/>
-      <w:r>
-        <w:rPr>
-          <w:rFonts w:eastAsiaTheme="majorEastAsia"/>
-          <w:color w:val="4472C4" w:themeColor="accent1"/>
-          <w:sz w:val="28"/>
-          <w:szCs w:val="28"/>
-        </w:rPr>
-        <w:t>;</w:t>
-      </w:r>
-    </w:p>
-    <w:p>
-      <w:pPr>
-        <w:rPr>
-          <w:rFonts w:eastAsiaTheme="majorEastAsia"/>
-          <w:color w:val="4472C4" w:themeColor="accent1"/>
-          <w:sz w:val="28"/>
-          <w:szCs w:val="28"/>
-        </w:rPr>
-      </w:pPr>
-      <w:r>
-        <w:rPr>
-          <w:rFonts w:eastAsiaTheme="majorEastAsia"/>
-          <w:color w:val="4472C4" w:themeColor="accent1"/>
-          <w:sz w:val="28"/>
-          <w:szCs w:val="28"/>
-        </w:rPr>
-        <w:t>}</w:t>
-      </w:r>
-    </w:p>
-    <w:p>
-      <w:pPr>
-        <w:rPr>
-          <w:rFonts w:eastAsiaTheme="majorEastAsia"/>
-          <w:color w:val="4472C4" w:themeColor="accent1"/>
-          <w:sz w:val="28"/>
-          <w:szCs w:val="28"/>
-        </w:rPr>
-      </w:pPr>
-    </w:p>
-    <w:p>
-      <w:pPr>
-        <w:rPr>
-          <w:rFonts w:eastAsiaTheme="majorEastAsia"/>
-          <w:color w:val="4472C4" w:themeColor="accent1"/>
-          <w:sz w:val="28"/>
-          <w:szCs w:val="28"/>
-        </w:rPr>
-      </w:pPr>
-      <w:proofErr w:type="spellStart"/>
+    </w:p>
+    <w:p>
+      <w:pPr>
+        <w:rPr>
+          <w:rFonts w:eastAsiaTheme="majorEastAsia"/>
+          <w:color w:val="4472C4" w:themeColor="accent1"/>
+          <w:sz w:val="28"/>
+          <w:szCs w:val="28"/>
+        </w:rPr>
+      </w:pPr>
+      <w:r>
+        <w:rPr>
+          <w:rFonts w:eastAsiaTheme="majorEastAsia"/>
+          <w:color w:val="4472C4" w:themeColor="accent1"/>
+          <w:sz w:val="28"/>
+          <w:szCs w:val="28"/>
+        </w:rPr>
+        <w:t xml:space="preserve">    if (maSV &lt; root-&gt;maSV)</w:t>
+      </w:r>
+    </w:p>
+    <w:p>
+      <w:pPr>
+        <w:rPr>
+          <w:rFonts w:eastAsiaTheme="majorEastAsia"/>
+          <w:color w:val="4472C4" w:themeColor="accent1"/>
+          <w:sz w:val="28"/>
+          <w:szCs w:val="28"/>
+        </w:rPr>
+      </w:pPr>
+      <w:r>
+        <w:rPr>
+          <w:rFonts w:eastAsiaTheme="majorEastAsia"/>
+          <w:color w:val="4472C4" w:themeColor="accent1"/>
+          <w:sz w:val="28"/>
+          <w:szCs w:val="28"/>
+        </w:rPr>
+        <w:t xml:space="preserve">        root-&gt;left = xoaSinhVien(root-&gt;left, maSV);</w:t>
+      </w:r>
+    </w:p>
+    <w:p>
+      <w:pPr>
+        <w:rPr>
+          <w:rFonts w:eastAsiaTheme="majorEastAsia"/>
+          <w:color w:val="4472C4" w:themeColor="accent1"/>
+          <w:sz w:val="28"/>
+          <w:szCs w:val="28"/>
+        </w:rPr>
+      </w:pPr>
+      <w:r>
+        <w:rPr>
+          <w:rFonts w:eastAsiaTheme="majorEastAsia"/>
+          <w:color w:val="4472C4" w:themeColor="accent1"/>
+          <w:sz w:val="28"/>
+          <w:szCs w:val="28"/>
+        </w:rPr>
+        <w:t xml:space="preserve">    else if (maSV &gt; root-&gt;maSV)</w:t>
+      </w:r>
+    </w:p>
+    <w:p>
+      <w:pPr>
+        <w:rPr>
+          <w:rFonts w:eastAsiaTheme="majorEastAsia"/>
+          <w:color w:val="4472C4" w:themeColor="accent1"/>
+          <w:sz w:val="28"/>
+          <w:szCs w:val="28"/>
+        </w:rPr>
+      </w:pPr>
+      <w:r>
+        <w:rPr>
+          <w:rFonts w:eastAsiaTheme="majorEastAsia"/>
+          <w:color w:val="4472C4" w:themeColor="accent1"/>
+          <w:sz w:val="28"/>
+          <w:szCs w:val="28"/>
+        </w:rPr>
+        <w:t xml:space="preserve">        root-&gt;right = xoaSinhVien(root-&gt;right, maSV);</w:t>
+      </w:r>
+    </w:p>
+    <w:p>
+      <w:pPr>
+        <w:rPr>
+          <w:rFonts w:eastAsiaTheme="majorEastAsia"/>
+          <w:color w:val="4472C4" w:themeColor="accent1"/>
+          <w:sz w:val="28"/>
+          <w:szCs w:val="28"/>
+        </w:rPr>
+      </w:pPr>
+      <w:r>
+        <w:rPr>
+          <w:rFonts w:eastAsiaTheme="majorEastAsia"/>
+          <w:color w:val="4472C4" w:themeColor="accent1"/>
+          <w:sz w:val="28"/>
+          <w:szCs w:val="28"/>
+        </w:rPr>
+        <w:t xml:space="preserve">    else {</w:t>
+      </w:r>
+    </w:p>
+    <w:p>
+      <w:pPr>
+        <w:rPr>
+          <w:rFonts w:eastAsiaTheme="majorEastAsia"/>
+          <w:color w:val="4472C4" w:themeColor="accent1"/>
+          <w:sz w:val="28"/>
+          <w:szCs w:val="28"/>
+        </w:rPr>
+      </w:pPr>
       <w:r>
         <w:rPr>
           <w:rFonts w:eastAsiaTheme="majorEastAsia"/>
@@ -5719,1382 +3745,140 @@
           <w:szCs w:val="28"/>
         </w:rPr>
         <w:lastRenderedPageBreak/>
-        <w:t>SinhVien</w:t>
-      </w:r>
-      <w:proofErr w:type="spellEnd"/>
-      <w:r>
-        <w:rPr>
-          <w:rFonts w:eastAsiaTheme="majorEastAsia"/>
-          <w:color w:val="4472C4" w:themeColor="accent1"/>
-          <w:sz w:val="28"/>
-          <w:szCs w:val="28"/>
-        </w:rPr>
-        <w:t xml:space="preserve">* </w:t>
-      </w:r>
-      <w:proofErr w:type="spellStart"/>
-      <w:r>
-        <w:rPr>
-          <w:rFonts w:eastAsiaTheme="majorEastAsia"/>
-          <w:color w:val="4472C4" w:themeColor="accent1"/>
-          <w:sz w:val="28"/>
-          <w:szCs w:val="28"/>
-        </w:rPr>
-        <w:t>xoaSinhVien</w:t>
-      </w:r>
-      <w:proofErr w:type="spellEnd"/>
-      <w:r>
-        <w:rPr>
-          <w:rFonts w:eastAsiaTheme="majorEastAsia"/>
-          <w:color w:val="4472C4" w:themeColor="accent1"/>
-          <w:sz w:val="28"/>
-          <w:szCs w:val="28"/>
-        </w:rPr>
-        <w:t>(</w:t>
-      </w:r>
-      <w:proofErr w:type="spellStart"/>
-      <w:r>
-        <w:rPr>
-          <w:rFonts w:eastAsiaTheme="majorEastAsia"/>
-          <w:color w:val="4472C4" w:themeColor="accent1"/>
-          <w:sz w:val="28"/>
-          <w:szCs w:val="28"/>
-        </w:rPr>
-        <w:t>SinhVien</w:t>
-      </w:r>
-      <w:proofErr w:type="spellEnd"/>
-      <w:r>
-        <w:rPr>
-          <w:rFonts w:eastAsiaTheme="majorEastAsia"/>
-          <w:color w:val="4472C4" w:themeColor="accent1"/>
-          <w:sz w:val="28"/>
-          <w:szCs w:val="28"/>
-        </w:rPr>
-        <w:t xml:space="preserve">* </w:t>
-      </w:r>
-      <w:proofErr w:type="spellStart"/>
-      <w:r>
-        <w:rPr>
-          <w:rFonts w:eastAsiaTheme="majorEastAsia"/>
-          <w:color w:val="4472C4" w:themeColor="accent1"/>
-          <w:sz w:val="28"/>
-          <w:szCs w:val="28"/>
-        </w:rPr>
-        <w:t>root</w:t>
-      </w:r>
-      <w:proofErr w:type="spellEnd"/>
-      <w:r>
-        <w:rPr>
-          <w:rFonts w:eastAsiaTheme="majorEastAsia"/>
-          <w:color w:val="4472C4" w:themeColor="accent1"/>
-          <w:sz w:val="28"/>
-          <w:szCs w:val="28"/>
-        </w:rPr>
-        <w:t xml:space="preserve">, </w:t>
-      </w:r>
-      <w:proofErr w:type="spellStart"/>
-      <w:r>
-        <w:rPr>
-          <w:rFonts w:eastAsiaTheme="majorEastAsia"/>
-          <w:color w:val="4472C4" w:themeColor="accent1"/>
-          <w:sz w:val="28"/>
-          <w:szCs w:val="28"/>
-        </w:rPr>
-        <w:t>string</w:t>
-      </w:r>
-      <w:proofErr w:type="spellEnd"/>
-      <w:r>
-        <w:rPr>
-          <w:rFonts w:eastAsiaTheme="majorEastAsia"/>
-          <w:color w:val="4472C4" w:themeColor="accent1"/>
-          <w:sz w:val="28"/>
-          <w:szCs w:val="28"/>
-        </w:rPr>
-        <w:t xml:space="preserve"> </w:t>
-      </w:r>
-      <w:proofErr w:type="spellStart"/>
-      <w:r>
-        <w:rPr>
-          <w:rFonts w:eastAsiaTheme="majorEastAsia"/>
-          <w:color w:val="4472C4" w:themeColor="accent1"/>
-          <w:sz w:val="28"/>
-          <w:szCs w:val="28"/>
-        </w:rPr>
-        <w:t>maSV</w:t>
-      </w:r>
-      <w:proofErr w:type="spellEnd"/>
-      <w:r>
-        <w:rPr>
-          <w:rFonts w:eastAsiaTheme="majorEastAsia"/>
-          <w:color w:val="4472C4" w:themeColor="accent1"/>
-          <w:sz w:val="28"/>
-          <w:szCs w:val="28"/>
-        </w:rPr>
-        <w:t>) {</w:t>
-      </w:r>
-    </w:p>
-    <w:p>
-      <w:pPr>
-        <w:rPr>
-          <w:rFonts w:eastAsiaTheme="majorEastAsia"/>
-          <w:color w:val="4472C4" w:themeColor="accent1"/>
-          <w:sz w:val="28"/>
-          <w:szCs w:val="28"/>
-        </w:rPr>
-      </w:pPr>
-      <w:r>
-        <w:rPr>
-          <w:rFonts w:eastAsiaTheme="majorEastAsia"/>
-          <w:color w:val="4472C4" w:themeColor="accent1"/>
-          <w:sz w:val="28"/>
-          <w:szCs w:val="28"/>
-        </w:rPr>
-        <w:t xml:space="preserve">    </w:t>
-      </w:r>
-      <w:proofErr w:type="spellStart"/>
-      <w:r>
-        <w:rPr>
-          <w:rFonts w:eastAsiaTheme="majorEastAsia"/>
-          <w:color w:val="4472C4" w:themeColor="accent1"/>
-          <w:sz w:val="28"/>
-          <w:szCs w:val="28"/>
-        </w:rPr>
-        <w:t>if</w:t>
-      </w:r>
-      <w:proofErr w:type="spellEnd"/>
-      <w:r>
-        <w:rPr>
-          <w:rFonts w:eastAsiaTheme="majorEastAsia"/>
-          <w:color w:val="4472C4" w:themeColor="accent1"/>
-          <w:sz w:val="28"/>
-          <w:szCs w:val="28"/>
-        </w:rPr>
-        <w:t xml:space="preserve"> (</w:t>
-      </w:r>
-      <w:proofErr w:type="spellStart"/>
-      <w:r>
-        <w:rPr>
-          <w:rFonts w:eastAsiaTheme="majorEastAsia"/>
-          <w:color w:val="4472C4" w:themeColor="accent1"/>
-          <w:sz w:val="28"/>
-          <w:szCs w:val="28"/>
-        </w:rPr>
-        <w:t>root</w:t>
-      </w:r>
-      <w:proofErr w:type="spellEnd"/>
-      <w:r>
-        <w:rPr>
-          <w:rFonts w:eastAsiaTheme="majorEastAsia"/>
-          <w:color w:val="4472C4" w:themeColor="accent1"/>
-          <w:sz w:val="28"/>
-          <w:szCs w:val="28"/>
-        </w:rPr>
-        <w:t xml:space="preserve"> == NULL) </w:t>
-      </w:r>
-      <w:proofErr w:type="spellStart"/>
-      <w:r>
-        <w:rPr>
-          <w:rFonts w:eastAsiaTheme="majorEastAsia"/>
-          <w:color w:val="4472C4" w:themeColor="accent1"/>
-          <w:sz w:val="28"/>
-          <w:szCs w:val="28"/>
-        </w:rPr>
-        <w:t>return</w:t>
-      </w:r>
-      <w:proofErr w:type="spellEnd"/>
-      <w:r>
-        <w:rPr>
-          <w:rFonts w:eastAsiaTheme="majorEastAsia"/>
-          <w:color w:val="4472C4" w:themeColor="accent1"/>
-          <w:sz w:val="28"/>
-          <w:szCs w:val="28"/>
-        </w:rPr>
-        <w:t xml:space="preserve"> </w:t>
-      </w:r>
-      <w:proofErr w:type="spellStart"/>
-      <w:r>
-        <w:rPr>
-          <w:rFonts w:eastAsiaTheme="majorEastAsia"/>
-          <w:color w:val="4472C4" w:themeColor="accent1"/>
-          <w:sz w:val="28"/>
-          <w:szCs w:val="28"/>
-        </w:rPr>
-        <w:t>root</w:t>
-      </w:r>
-      <w:proofErr w:type="spellEnd"/>
-      <w:r>
-        <w:rPr>
-          <w:rFonts w:eastAsiaTheme="majorEastAsia"/>
-          <w:color w:val="4472C4" w:themeColor="accent1"/>
-          <w:sz w:val="28"/>
-          <w:szCs w:val="28"/>
-        </w:rPr>
-        <w:t>;</w:t>
-      </w:r>
-    </w:p>
-    <w:p>
-      <w:pPr>
-        <w:rPr>
-          <w:rFonts w:eastAsiaTheme="majorEastAsia"/>
-          <w:color w:val="4472C4" w:themeColor="accent1"/>
-          <w:sz w:val="28"/>
-          <w:szCs w:val="28"/>
-        </w:rPr>
-      </w:pPr>
-      <w:r>
-        <w:rPr>
-          <w:rFonts w:eastAsiaTheme="majorEastAsia"/>
-          <w:color w:val="4472C4" w:themeColor="accent1"/>
-          <w:sz w:val="28"/>
-          <w:szCs w:val="28"/>
-        </w:rPr>
-        <w:t xml:space="preserve">    </w:t>
-      </w:r>
-    </w:p>
-    <w:p>
-      <w:pPr>
-        <w:rPr>
-          <w:rFonts w:eastAsiaTheme="majorEastAsia"/>
-          <w:color w:val="4472C4" w:themeColor="accent1"/>
-          <w:sz w:val="28"/>
-          <w:szCs w:val="28"/>
-        </w:rPr>
-      </w:pPr>
-      <w:r>
-        <w:rPr>
-          <w:rFonts w:eastAsiaTheme="majorEastAsia"/>
-          <w:color w:val="4472C4" w:themeColor="accent1"/>
-          <w:sz w:val="28"/>
-          <w:szCs w:val="28"/>
-        </w:rPr>
-        <w:t xml:space="preserve">    </w:t>
-      </w:r>
-      <w:proofErr w:type="spellStart"/>
-      <w:r>
-        <w:rPr>
-          <w:rFonts w:eastAsiaTheme="majorEastAsia"/>
-          <w:color w:val="4472C4" w:themeColor="accent1"/>
-          <w:sz w:val="28"/>
-          <w:szCs w:val="28"/>
-        </w:rPr>
-        <w:t>if</w:t>
-      </w:r>
-      <w:proofErr w:type="spellEnd"/>
-      <w:r>
-        <w:rPr>
-          <w:rFonts w:eastAsiaTheme="majorEastAsia"/>
-          <w:color w:val="4472C4" w:themeColor="accent1"/>
-          <w:sz w:val="28"/>
-          <w:szCs w:val="28"/>
-        </w:rPr>
-        <w:t xml:space="preserve"> (</w:t>
-      </w:r>
-      <w:proofErr w:type="spellStart"/>
-      <w:r>
-        <w:rPr>
-          <w:rFonts w:eastAsiaTheme="majorEastAsia"/>
-          <w:color w:val="4472C4" w:themeColor="accent1"/>
-          <w:sz w:val="28"/>
-          <w:szCs w:val="28"/>
-        </w:rPr>
-        <w:t>maSV</w:t>
-      </w:r>
-      <w:proofErr w:type="spellEnd"/>
-      <w:r>
-        <w:rPr>
-          <w:rFonts w:eastAsiaTheme="majorEastAsia"/>
-          <w:color w:val="4472C4" w:themeColor="accent1"/>
-          <w:sz w:val="28"/>
-          <w:szCs w:val="28"/>
-        </w:rPr>
-        <w:t xml:space="preserve"> &lt; </w:t>
-      </w:r>
-      <w:proofErr w:type="spellStart"/>
-      <w:r>
-        <w:rPr>
-          <w:rFonts w:eastAsiaTheme="majorEastAsia"/>
-          <w:color w:val="4472C4" w:themeColor="accent1"/>
-          <w:sz w:val="28"/>
-          <w:szCs w:val="28"/>
-        </w:rPr>
-        <w:t>root</w:t>
-      </w:r>
-      <w:proofErr w:type="spellEnd"/>
-      <w:r>
-        <w:rPr>
-          <w:rFonts w:eastAsiaTheme="majorEastAsia"/>
-          <w:color w:val="4472C4" w:themeColor="accent1"/>
-          <w:sz w:val="28"/>
-          <w:szCs w:val="28"/>
-        </w:rPr>
-        <w:t>-&gt;</w:t>
-      </w:r>
-      <w:proofErr w:type="spellStart"/>
-      <w:r>
-        <w:rPr>
-          <w:rFonts w:eastAsiaTheme="majorEastAsia"/>
-          <w:color w:val="4472C4" w:themeColor="accent1"/>
-          <w:sz w:val="28"/>
-          <w:szCs w:val="28"/>
-        </w:rPr>
-        <w:t>maSV</w:t>
-      </w:r>
-      <w:proofErr w:type="spellEnd"/>
-      <w:r>
-        <w:rPr>
-          <w:rFonts w:eastAsiaTheme="majorEastAsia"/>
-          <w:color w:val="4472C4" w:themeColor="accent1"/>
-          <w:sz w:val="28"/>
-          <w:szCs w:val="28"/>
-        </w:rPr>
-        <w:t>)</w:t>
-      </w:r>
-    </w:p>
-    <w:p>
-      <w:pPr>
-        <w:rPr>
-          <w:rFonts w:eastAsiaTheme="majorEastAsia"/>
-          <w:color w:val="4472C4" w:themeColor="accent1"/>
-          <w:sz w:val="28"/>
-          <w:szCs w:val="28"/>
-        </w:rPr>
-      </w:pPr>
-      <w:r>
-        <w:rPr>
-          <w:rFonts w:eastAsiaTheme="majorEastAsia"/>
-          <w:color w:val="4472C4" w:themeColor="accent1"/>
-          <w:sz w:val="28"/>
-          <w:szCs w:val="28"/>
-        </w:rPr>
-        <w:t xml:space="preserve">        </w:t>
-      </w:r>
-      <w:proofErr w:type="spellStart"/>
-      <w:r>
-        <w:rPr>
-          <w:rFonts w:eastAsiaTheme="majorEastAsia"/>
-          <w:color w:val="4472C4" w:themeColor="accent1"/>
-          <w:sz w:val="28"/>
-          <w:szCs w:val="28"/>
-        </w:rPr>
-        <w:t>root</w:t>
-      </w:r>
-      <w:proofErr w:type="spellEnd"/>
-      <w:r>
-        <w:rPr>
-          <w:rFonts w:eastAsiaTheme="majorEastAsia"/>
-          <w:color w:val="4472C4" w:themeColor="accent1"/>
-          <w:sz w:val="28"/>
-          <w:szCs w:val="28"/>
-        </w:rPr>
-        <w:t>-&gt;</w:t>
-      </w:r>
-      <w:proofErr w:type="spellStart"/>
-      <w:r>
-        <w:rPr>
-          <w:rFonts w:eastAsiaTheme="majorEastAsia"/>
-          <w:color w:val="4472C4" w:themeColor="accent1"/>
-          <w:sz w:val="28"/>
-          <w:szCs w:val="28"/>
-        </w:rPr>
-        <w:t>left</w:t>
-      </w:r>
-      <w:proofErr w:type="spellEnd"/>
-      <w:r>
-        <w:rPr>
-          <w:rFonts w:eastAsiaTheme="majorEastAsia"/>
-          <w:color w:val="4472C4" w:themeColor="accent1"/>
-          <w:sz w:val="28"/>
-          <w:szCs w:val="28"/>
-        </w:rPr>
-        <w:t xml:space="preserve"> = </w:t>
-      </w:r>
-      <w:proofErr w:type="spellStart"/>
-      <w:r>
-        <w:rPr>
-          <w:rFonts w:eastAsiaTheme="majorEastAsia"/>
-          <w:color w:val="4472C4" w:themeColor="accent1"/>
-          <w:sz w:val="28"/>
-          <w:szCs w:val="28"/>
-        </w:rPr>
-        <w:t>xoaSinhVien</w:t>
-      </w:r>
-      <w:proofErr w:type="spellEnd"/>
-      <w:r>
-        <w:rPr>
-          <w:rFonts w:eastAsiaTheme="majorEastAsia"/>
-          <w:color w:val="4472C4" w:themeColor="accent1"/>
-          <w:sz w:val="28"/>
-          <w:szCs w:val="28"/>
-        </w:rPr>
-        <w:t>(</w:t>
-      </w:r>
-      <w:proofErr w:type="spellStart"/>
-      <w:r>
-        <w:rPr>
-          <w:rFonts w:eastAsiaTheme="majorEastAsia"/>
-          <w:color w:val="4472C4" w:themeColor="accent1"/>
-          <w:sz w:val="28"/>
-          <w:szCs w:val="28"/>
-        </w:rPr>
-        <w:t>root</w:t>
-      </w:r>
-      <w:proofErr w:type="spellEnd"/>
-      <w:r>
-        <w:rPr>
-          <w:rFonts w:eastAsiaTheme="majorEastAsia"/>
-          <w:color w:val="4472C4" w:themeColor="accent1"/>
-          <w:sz w:val="28"/>
-          <w:szCs w:val="28"/>
-        </w:rPr>
-        <w:t>-&gt;</w:t>
-      </w:r>
-      <w:proofErr w:type="spellStart"/>
-      <w:r>
-        <w:rPr>
-          <w:rFonts w:eastAsiaTheme="majorEastAsia"/>
-          <w:color w:val="4472C4" w:themeColor="accent1"/>
-          <w:sz w:val="28"/>
-          <w:szCs w:val="28"/>
-        </w:rPr>
-        <w:t>left</w:t>
-      </w:r>
-      <w:proofErr w:type="spellEnd"/>
-      <w:r>
-        <w:rPr>
-          <w:rFonts w:eastAsiaTheme="majorEastAsia"/>
-          <w:color w:val="4472C4" w:themeColor="accent1"/>
-          <w:sz w:val="28"/>
-          <w:szCs w:val="28"/>
-        </w:rPr>
-        <w:t xml:space="preserve">, </w:t>
-      </w:r>
-      <w:proofErr w:type="spellStart"/>
-      <w:r>
-        <w:rPr>
-          <w:rFonts w:eastAsiaTheme="majorEastAsia"/>
-          <w:color w:val="4472C4" w:themeColor="accent1"/>
-          <w:sz w:val="28"/>
-          <w:szCs w:val="28"/>
-        </w:rPr>
-        <w:t>maSV</w:t>
-      </w:r>
-      <w:proofErr w:type="spellEnd"/>
-      <w:r>
-        <w:rPr>
-          <w:rFonts w:eastAsiaTheme="majorEastAsia"/>
-          <w:color w:val="4472C4" w:themeColor="accent1"/>
-          <w:sz w:val="28"/>
-          <w:szCs w:val="28"/>
-        </w:rPr>
-        <w:t>);</w:t>
-      </w:r>
-    </w:p>
-    <w:p>
-      <w:pPr>
-        <w:rPr>
-          <w:rFonts w:eastAsiaTheme="majorEastAsia"/>
-          <w:color w:val="4472C4" w:themeColor="accent1"/>
-          <w:sz w:val="28"/>
-          <w:szCs w:val="28"/>
-        </w:rPr>
-      </w:pPr>
-      <w:r>
-        <w:rPr>
-          <w:rFonts w:eastAsiaTheme="majorEastAsia"/>
-          <w:color w:val="4472C4" w:themeColor="accent1"/>
-          <w:sz w:val="28"/>
-          <w:szCs w:val="28"/>
-        </w:rPr>
-        <w:t xml:space="preserve">    </w:t>
-      </w:r>
-      <w:proofErr w:type="spellStart"/>
-      <w:r>
-        <w:rPr>
-          <w:rFonts w:eastAsiaTheme="majorEastAsia"/>
-          <w:color w:val="4472C4" w:themeColor="accent1"/>
-          <w:sz w:val="28"/>
-          <w:szCs w:val="28"/>
-        </w:rPr>
-        <w:t>else</w:t>
-      </w:r>
-      <w:proofErr w:type="spellEnd"/>
-      <w:r>
-        <w:rPr>
-          <w:rFonts w:eastAsiaTheme="majorEastAsia"/>
-          <w:color w:val="4472C4" w:themeColor="accent1"/>
-          <w:sz w:val="28"/>
-          <w:szCs w:val="28"/>
-        </w:rPr>
-        <w:t xml:space="preserve"> </w:t>
-      </w:r>
-      <w:proofErr w:type="spellStart"/>
-      <w:r>
-        <w:rPr>
-          <w:rFonts w:eastAsiaTheme="majorEastAsia"/>
-          <w:color w:val="4472C4" w:themeColor="accent1"/>
-          <w:sz w:val="28"/>
-          <w:szCs w:val="28"/>
-        </w:rPr>
-        <w:t>if</w:t>
-      </w:r>
-      <w:proofErr w:type="spellEnd"/>
-      <w:r>
-        <w:rPr>
-          <w:rFonts w:eastAsiaTheme="majorEastAsia"/>
-          <w:color w:val="4472C4" w:themeColor="accent1"/>
-          <w:sz w:val="28"/>
-          <w:szCs w:val="28"/>
-        </w:rPr>
-        <w:t xml:space="preserve"> (</w:t>
-      </w:r>
-      <w:proofErr w:type="spellStart"/>
-      <w:r>
-        <w:rPr>
-          <w:rFonts w:eastAsiaTheme="majorEastAsia"/>
-          <w:color w:val="4472C4" w:themeColor="accent1"/>
-          <w:sz w:val="28"/>
-          <w:szCs w:val="28"/>
-        </w:rPr>
-        <w:t>maSV</w:t>
-      </w:r>
-      <w:proofErr w:type="spellEnd"/>
-      <w:r>
-        <w:rPr>
-          <w:rFonts w:eastAsiaTheme="majorEastAsia"/>
-          <w:color w:val="4472C4" w:themeColor="accent1"/>
-          <w:sz w:val="28"/>
-          <w:szCs w:val="28"/>
-        </w:rPr>
-        <w:t xml:space="preserve"> &gt; </w:t>
-      </w:r>
-      <w:proofErr w:type="spellStart"/>
-      <w:r>
-        <w:rPr>
-          <w:rFonts w:eastAsiaTheme="majorEastAsia"/>
-          <w:color w:val="4472C4" w:themeColor="accent1"/>
-          <w:sz w:val="28"/>
-          <w:szCs w:val="28"/>
-        </w:rPr>
-        <w:t>root</w:t>
-      </w:r>
-      <w:proofErr w:type="spellEnd"/>
-      <w:r>
-        <w:rPr>
-          <w:rFonts w:eastAsiaTheme="majorEastAsia"/>
-          <w:color w:val="4472C4" w:themeColor="accent1"/>
-          <w:sz w:val="28"/>
-          <w:szCs w:val="28"/>
-        </w:rPr>
-        <w:t>-&gt;</w:t>
-      </w:r>
-      <w:proofErr w:type="spellStart"/>
-      <w:r>
-        <w:rPr>
-          <w:rFonts w:eastAsiaTheme="majorEastAsia"/>
-          <w:color w:val="4472C4" w:themeColor="accent1"/>
-          <w:sz w:val="28"/>
-          <w:szCs w:val="28"/>
-        </w:rPr>
-        <w:t>maSV</w:t>
-      </w:r>
-      <w:proofErr w:type="spellEnd"/>
-      <w:r>
-        <w:rPr>
-          <w:rFonts w:eastAsiaTheme="majorEastAsia"/>
-          <w:color w:val="4472C4" w:themeColor="accent1"/>
-          <w:sz w:val="28"/>
-          <w:szCs w:val="28"/>
-        </w:rPr>
-        <w:t>)</w:t>
-      </w:r>
-    </w:p>
-    <w:p>
-      <w:pPr>
-        <w:rPr>
-          <w:rFonts w:eastAsiaTheme="majorEastAsia"/>
-          <w:color w:val="4472C4" w:themeColor="accent1"/>
-          <w:sz w:val="28"/>
-          <w:szCs w:val="28"/>
-        </w:rPr>
-      </w:pPr>
-      <w:r>
-        <w:rPr>
-          <w:rFonts w:eastAsiaTheme="majorEastAsia"/>
-          <w:color w:val="4472C4" w:themeColor="accent1"/>
-          <w:sz w:val="28"/>
-          <w:szCs w:val="28"/>
-        </w:rPr>
-        <w:t xml:space="preserve">        </w:t>
-      </w:r>
-      <w:proofErr w:type="spellStart"/>
-      <w:r>
-        <w:rPr>
-          <w:rFonts w:eastAsiaTheme="majorEastAsia"/>
-          <w:color w:val="4472C4" w:themeColor="accent1"/>
-          <w:sz w:val="28"/>
-          <w:szCs w:val="28"/>
-        </w:rPr>
-        <w:t>root</w:t>
-      </w:r>
-      <w:proofErr w:type="spellEnd"/>
-      <w:r>
-        <w:rPr>
-          <w:rFonts w:eastAsiaTheme="majorEastAsia"/>
-          <w:color w:val="4472C4" w:themeColor="accent1"/>
-          <w:sz w:val="28"/>
-          <w:szCs w:val="28"/>
-        </w:rPr>
-        <w:t>-&gt;</w:t>
-      </w:r>
-      <w:proofErr w:type="spellStart"/>
-      <w:r>
-        <w:rPr>
-          <w:rFonts w:eastAsiaTheme="majorEastAsia"/>
-          <w:color w:val="4472C4" w:themeColor="accent1"/>
-          <w:sz w:val="28"/>
-          <w:szCs w:val="28"/>
-        </w:rPr>
-        <w:t>right</w:t>
-      </w:r>
-      <w:proofErr w:type="spellEnd"/>
-      <w:r>
-        <w:rPr>
-          <w:rFonts w:eastAsiaTheme="majorEastAsia"/>
-          <w:color w:val="4472C4" w:themeColor="accent1"/>
-          <w:sz w:val="28"/>
-          <w:szCs w:val="28"/>
-        </w:rPr>
-        <w:t xml:space="preserve"> = </w:t>
-      </w:r>
-      <w:proofErr w:type="spellStart"/>
-      <w:r>
-        <w:rPr>
-          <w:rFonts w:eastAsiaTheme="majorEastAsia"/>
-          <w:color w:val="4472C4" w:themeColor="accent1"/>
-          <w:sz w:val="28"/>
-          <w:szCs w:val="28"/>
-        </w:rPr>
-        <w:t>xoaSinhVien</w:t>
-      </w:r>
-      <w:proofErr w:type="spellEnd"/>
-      <w:r>
-        <w:rPr>
-          <w:rFonts w:eastAsiaTheme="majorEastAsia"/>
-          <w:color w:val="4472C4" w:themeColor="accent1"/>
-          <w:sz w:val="28"/>
-          <w:szCs w:val="28"/>
-        </w:rPr>
-        <w:t>(</w:t>
-      </w:r>
-      <w:proofErr w:type="spellStart"/>
-      <w:r>
-        <w:rPr>
-          <w:rFonts w:eastAsiaTheme="majorEastAsia"/>
-          <w:color w:val="4472C4" w:themeColor="accent1"/>
-          <w:sz w:val="28"/>
-          <w:szCs w:val="28"/>
-        </w:rPr>
-        <w:t>root</w:t>
-      </w:r>
-      <w:proofErr w:type="spellEnd"/>
-      <w:r>
-        <w:rPr>
-          <w:rFonts w:eastAsiaTheme="majorEastAsia"/>
-          <w:color w:val="4472C4" w:themeColor="accent1"/>
-          <w:sz w:val="28"/>
-          <w:szCs w:val="28"/>
-        </w:rPr>
-        <w:t>-&gt;</w:t>
-      </w:r>
-      <w:proofErr w:type="spellStart"/>
-      <w:r>
-        <w:rPr>
-          <w:rFonts w:eastAsiaTheme="majorEastAsia"/>
-          <w:color w:val="4472C4" w:themeColor="accent1"/>
-          <w:sz w:val="28"/>
-          <w:szCs w:val="28"/>
-        </w:rPr>
-        <w:t>right</w:t>
-      </w:r>
-      <w:proofErr w:type="spellEnd"/>
-      <w:r>
-        <w:rPr>
-          <w:rFonts w:eastAsiaTheme="majorEastAsia"/>
-          <w:color w:val="4472C4" w:themeColor="accent1"/>
-          <w:sz w:val="28"/>
-          <w:szCs w:val="28"/>
-        </w:rPr>
-        <w:t xml:space="preserve">, </w:t>
-      </w:r>
-      <w:proofErr w:type="spellStart"/>
-      <w:r>
-        <w:rPr>
-          <w:rFonts w:eastAsiaTheme="majorEastAsia"/>
-          <w:color w:val="4472C4" w:themeColor="accent1"/>
-          <w:sz w:val="28"/>
-          <w:szCs w:val="28"/>
-        </w:rPr>
-        <w:t>maSV</w:t>
-      </w:r>
-      <w:proofErr w:type="spellEnd"/>
-      <w:r>
-        <w:rPr>
-          <w:rFonts w:eastAsiaTheme="majorEastAsia"/>
-          <w:color w:val="4472C4" w:themeColor="accent1"/>
-          <w:sz w:val="28"/>
-          <w:szCs w:val="28"/>
-        </w:rPr>
-        <w:t>);</w:t>
-      </w:r>
-    </w:p>
-    <w:p>
-      <w:pPr>
-        <w:rPr>
-          <w:rFonts w:eastAsiaTheme="majorEastAsia"/>
-          <w:color w:val="4472C4" w:themeColor="accent1"/>
-          <w:sz w:val="28"/>
-          <w:szCs w:val="28"/>
-        </w:rPr>
-      </w:pPr>
-      <w:r>
-        <w:rPr>
-          <w:rFonts w:eastAsiaTheme="majorEastAsia"/>
-          <w:color w:val="4472C4" w:themeColor="accent1"/>
-          <w:sz w:val="28"/>
-          <w:szCs w:val="28"/>
-        </w:rPr>
-        <w:t xml:space="preserve">    </w:t>
-      </w:r>
-      <w:proofErr w:type="spellStart"/>
-      <w:r>
-        <w:rPr>
-          <w:rFonts w:eastAsiaTheme="majorEastAsia"/>
-          <w:color w:val="4472C4" w:themeColor="accent1"/>
-          <w:sz w:val="28"/>
-          <w:szCs w:val="28"/>
-        </w:rPr>
-        <w:t>else</w:t>
-      </w:r>
-      <w:proofErr w:type="spellEnd"/>
-      <w:r>
-        <w:rPr>
-          <w:rFonts w:eastAsiaTheme="majorEastAsia"/>
-          <w:color w:val="4472C4" w:themeColor="accent1"/>
-          <w:sz w:val="28"/>
-          <w:szCs w:val="28"/>
-        </w:rPr>
-        <w:t xml:space="preserve"> {</w:t>
-      </w:r>
-    </w:p>
-    <w:p>
-      <w:pPr>
-        <w:rPr>
-          <w:rFonts w:eastAsiaTheme="majorEastAsia"/>
-          <w:color w:val="4472C4" w:themeColor="accent1"/>
-          <w:sz w:val="28"/>
-          <w:szCs w:val="28"/>
-        </w:rPr>
-      </w:pPr>
-      <w:r>
-        <w:rPr>
-          <w:rFonts w:eastAsiaTheme="majorEastAsia"/>
-          <w:color w:val="4472C4" w:themeColor="accent1"/>
-          <w:sz w:val="28"/>
-          <w:szCs w:val="28"/>
-        </w:rPr>
-        <w:t xml:space="preserve">        </w:t>
-      </w:r>
-      <w:proofErr w:type="spellStart"/>
-      <w:r>
-        <w:rPr>
-          <w:rFonts w:eastAsiaTheme="majorEastAsia"/>
-          <w:color w:val="4472C4" w:themeColor="accent1"/>
-          <w:sz w:val="28"/>
-          <w:szCs w:val="28"/>
-        </w:rPr>
-        <w:t>if</w:t>
-      </w:r>
-      <w:proofErr w:type="spellEnd"/>
-      <w:r>
-        <w:rPr>
-          <w:rFonts w:eastAsiaTheme="majorEastAsia"/>
-          <w:color w:val="4472C4" w:themeColor="accent1"/>
-          <w:sz w:val="28"/>
-          <w:szCs w:val="28"/>
-        </w:rPr>
-        <w:t xml:space="preserve"> (</w:t>
-      </w:r>
-      <w:proofErr w:type="spellStart"/>
-      <w:r>
-        <w:rPr>
-          <w:rFonts w:eastAsiaTheme="majorEastAsia"/>
-          <w:color w:val="4472C4" w:themeColor="accent1"/>
-          <w:sz w:val="28"/>
-          <w:szCs w:val="28"/>
-        </w:rPr>
-        <w:t>root</w:t>
-      </w:r>
-      <w:proofErr w:type="spellEnd"/>
-      <w:r>
-        <w:rPr>
-          <w:rFonts w:eastAsiaTheme="majorEastAsia"/>
-          <w:color w:val="4472C4" w:themeColor="accent1"/>
-          <w:sz w:val="28"/>
-          <w:szCs w:val="28"/>
-        </w:rPr>
-        <w:t>-&gt;</w:t>
-      </w:r>
-      <w:proofErr w:type="spellStart"/>
-      <w:r>
-        <w:rPr>
-          <w:rFonts w:eastAsiaTheme="majorEastAsia"/>
-          <w:color w:val="4472C4" w:themeColor="accent1"/>
-          <w:sz w:val="28"/>
-          <w:szCs w:val="28"/>
-        </w:rPr>
-        <w:t>left</w:t>
-      </w:r>
-      <w:proofErr w:type="spellEnd"/>
-      <w:r>
-        <w:rPr>
-          <w:rFonts w:eastAsiaTheme="majorEastAsia"/>
-          <w:color w:val="4472C4" w:themeColor="accent1"/>
-          <w:sz w:val="28"/>
-          <w:szCs w:val="28"/>
-        </w:rPr>
-        <w:t xml:space="preserve"> == NULL) {</w:t>
-      </w:r>
-    </w:p>
-    <w:p>
-      <w:pPr>
-        <w:rPr>
-          <w:rFonts w:eastAsiaTheme="majorEastAsia"/>
-          <w:color w:val="4472C4" w:themeColor="accent1"/>
-          <w:sz w:val="28"/>
-          <w:szCs w:val="28"/>
-        </w:rPr>
-      </w:pPr>
-      <w:r>
-        <w:rPr>
-          <w:rFonts w:eastAsiaTheme="majorEastAsia"/>
-          <w:color w:val="4472C4" w:themeColor="accent1"/>
-          <w:sz w:val="28"/>
-          <w:szCs w:val="28"/>
-        </w:rPr>
-        <w:t xml:space="preserve">            </w:t>
-      </w:r>
-      <w:proofErr w:type="spellStart"/>
-      <w:r>
-        <w:rPr>
-          <w:rFonts w:eastAsiaTheme="majorEastAsia"/>
-          <w:color w:val="4472C4" w:themeColor="accent1"/>
-          <w:sz w:val="28"/>
-          <w:szCs w:val="28"/>
-        </w:rPr>
-        <w:t>SinhVien</w:t>
-      </w:r>
-      <w:proofErr w:type="spellEnd"/>
-      <w:r>
-        <w:rPr>
-          <w:rFonts w:eastAsiaTheme="majorEastAsia"/>
-          <w:color w:val="4472C4" w:themeColor="accent1"/>
-          <w:sz w:val="28"/>
-          <w:szCs w:val="28"/>
-        </w:rPr>
-        <w:t xml:space="preserve">* </w:t>
-      </w:r>
-      <w:proofErr w:type="spellStart"/>
-      <w:r>
-        <w:rPr>
-          <w:rFonts w:eastAsiaTheme="majorEastAsia"/>
-          <w:color w:val="4472C4" w:themeColor="accent1"/>
-          <w:sz w:val="28"/>
-          <w:szCs w:val="28"/>
-        </w:rPr>
-        <w:t>temp</w:t>
-      </w:r>
-      <w:proofErr w:type="spellEnd"/>
-      <w:r>
-        <w:rPr>
-          <w:rFonts w:eastAsiaTheme="majorEastAsia"/>
-          <w:color w:val="4472C4" w:themeColor="accent1"/>
-          <w:sz w:val="28"/>
-          <w:szCs w:val="28"/>
-        </w:rPr>
-        <w:t xml:space="preserve"> = </w:t>
-      </w:r>
-      <w:proofErr w:type="spellStart"/>
-      <w:r>
-        <w:rPr>
-          <w:rFonts w:eastAsiaTheme="majorEastAsia"/>
-          <w:color w:val="4472C4" w:themeColor="accent1"/>
-          <w:sz w:val="28"/>
-          <w:szCs w:val="28"/>
-        </w:rPr>
-        <w:t>root</w:t>
-      </w:r>
-      <w:proofErr w:type="spellEnd"/>
-      <w:r>
-        <w:rPr>
-          <w:rFonts w:eastAsiaTheme="majorEastAsia"/>
-          <w:color w:val="4472C4" w:themeColor="accent1"/>
-          <w:sz w:val="28"/>
-          <w:szCs w:val="28"/>
-        </w:rPr>
-        <w:t>-&gt;</w:t>
-      </w:r>
-      <w:proofErr w:type="spellStart"/>
-      <w:r>
-        <w:rPr>
-          <w:rFonts w:eastAsiaTheme="majorEastAsia"/>
-          <w:color w:val="4472C4" w:themeColor="accent1"/>
-          <w:sz w:val="28"/>
-          <w:szCs w:val="28"/>
-        </w:rPr>
-        <w:t>right</w:t>
-      </w:r>
-      <w:proofErr w:type="spellEnd"/>
-      <w:r>
-        <w:rPr>
-          <w:rFonts w:eastAsiaTheme="majorEastAsia"/>
-          <w:color w:val="4472C4" w:themeColor="accent1"/>
-          <w:sz w:val="28"/>
-          <w:szCs w:val="28"/>
-        </w:rPr>
-        <w:t>;</w:t>
-      </w:r>
-    </w:p>
-    <w:p>
-      <w:pPr>
-        <w:rPr>
-          <w:rFonts w:eastAsiaTheme="majorEastAsia"/>
-          <w:color w:val="4472C4" w:themeColor="accent1"/>
-          <w:sz w:val="28"/>
-          <w:szCs w:val="28"/>
-        </w:rPr>
-      </w:pPr>
-      <w:r>
-        <w:rPr>
-          <w:rFonts w:eastAsiaTheme="majorEastAsia"/>
-          <w:color w:val="4472C4" w:themeColor="accent1"/>
-          <w:sz w:val="28"/>
-          <w:szCs w:val="28"/>
-        </w:rPr>
-        <w:t xml:space="preserve">            </w:t>
-      </w:r>
-      <w:proofErr w:type="spellStart"/>
-      <w:r>
-        <w:rPr>
-          <w:rFonts w:eastAsiaTheme="majorEastAsia"/>
-          <w:color w:val="4472C4" w:themeColor="accent1"/>
-          <w:sz w:val="28"/>
-          <w:szCs w:val="28"/>
-        </w:rPr>
-        <w:t>delete</w:t>
-      </w:r>
-      <w:proofErr w:type="spellEnd"/>
-      <w:r>
-        <w:rPr>
-          <w:rFonts w:eastAsiaTheme="majorEastAsia"/>
-          <w:color w:val="4472C4" w:themeColor="accent1"/>
-          <w:sz w:val="28"/>
-          <w:szCs w:val="28"/>
-        </w:rPr>
-        <w:t xml:space="preserve"> </w:t>
-      </w:r>
-      <w:proofErr w:type="spellStart"/>
-      <w:r>
-        <w:rPr>
-          <w:rFonts w:eastAsiaTheme="majorEastAsia"/>
-          <w:color w:val="4472C4" w:themeColor="accent1"/>
-          <w:sz w:val="28"/>
-          <w:szCs w:val="28"/>
-        </w:rPr>
-        <w:t>root</w:t>
-      </w:r>
-      <w:proofErr w:type="spellEnd"/>
-      <w:r>
-        <w:rPr>
-          <w:rFonts w:eastAsiaTheme="majorEastAsia"/>
-          <w:color w:val="4472C4" w:themeColor="accent1"/>
-          <w:sz w:val="28"/>
-          <w:szCs w:val="28"/>
-        </w:rPr>
-        <w:t>;</w:t>
-      </w:r>
-    </w:p>
-    <w:p>
-      <w:pPr>
-        <w:rPr>
-          <w:rFonts w:eastAsiaTheme="majorEastAsia"/>
-          <w:color w:val="4472C4" w:themeColor="accent1"/>
-          <w:sz w:val="28"/>
-          <w:szCs w:val="28"/>
-        </w:rPr>
-      </w:pPr>
-      <w:r>
-        <w:rPr>
-          <w:rFonts w:eastAsiaTheme="majorEastAsia"/>
-          <w:color w:val="4472C4" w:themeColor="accent1"/>
-          <w:sz w:val="28"/>
-          <w:szCs w:val="28"/>
-        </w:rPr>
-        <w:t xml:space="preserve">            </w:t>
-      </w:r>
-      <w:proofErr w:type="spellStart"/>
-      <w:r>
-        <w:rPr>
-          <w:rFonts w:eastAsiaTheme="majorEastAsia"/>
-          <w:color w:val="4472C4" w:themeColor="accent1"/>
-          <w:sz w:val="28"/>
-          <w:szCs w:val="28"/>
-        </w:rPr>
-        <w:t>return</w:t>
-      </w:r>
-      <w:proofErr w:type="spellEnd"/>
-      <w:r>
-        <w:rPr>
-          <w:rFonts w:eastAsiaTheme="majorEastAsia"/>
-          <w:color w:val="4472C4" w:themeColor="accent1"/>
-          <w:sz w:val="28"/>
-          <w:szCs w:val="28"/>
-        </w:rPr>
-        <w:t xml:space="preserve"> </w:t>
-      </w:r>
-      <w:proofErr w:type="spellStart"/>
-      <w:r>
-        <w:rPr>
-          <w:rFonts w:eastAsiaTheme="majorEastAsia"/>
-          <w:color w:val="4472C4" w:themeColor="accent1"/>
-          <w:sz w:val="28"/>
-          <w:szCs w:val="28"/>
-        </w:rPr>
-        <w:t>temp</w:t>
-      </w:r>
-      <w:proofErr w:type="spellEnd"/>
-      <w:r>
-        <w:rPr>
-          <w:rFonts w:eastAsiaTheme="majorEastAsia"/>
-          <w:color w:val="4472C4" w:themeColor="accent1"/>
-          <w:sz w:val="28"/>
-          <w:szCs w:val="28"/>
-        </w:rPr>
-        <w:t>;</w:t>
-      </w:r>
-    </w:p>
-    <w:p>
-      <w:pPr>
-        <w:rPr>
-          <w:rFonts w:eastAsiaTheme="majorEastAsia"/>
-          <w:color w:val="4472C4" w:themeColor="accent1"/>
-          <w:sz w:val="28"/>
-          <w:szCs w:val="28"/>
-        </w:rPr>
-      </w:pPr>
-      <w:r>
-        <w:rPr>
-          <w:rFonts w:eastAsiaTheme="majorEastAsia"/>
-          <w:color w:val="4472C4" w:themeColor="accent1"/>
-          <w:sz w:val="28"/>
-          <w:szCs w:val="28"/>
-        </w:rPr>
-        <w:t xml:space="preserve">        } </w:t>
-      </w:r>
-      <w:proofErr w:type="spellStart"/>
-      <w:r>
-        <w:rPr>
-          <w:rFonts w:eastAsiaTheme="majorEastAsia"/>
-          <w:color w:val="4472C4" w:themeColor="accent1"/>
-          <w:sz w:val="28"/>
-          <w:szCs w:val="28"/>
-        </w:rPr>
-        <w:t>else</w:t>
-      </w:r>
-      <w:proofErr w:type="spellEnd"/>
-      <w:r>
-        <w:rPr>
-          <w:rFonts w:eastAsiaTheme="majorEastAsia"/>
-          <w:color w:val="4472C4" w:themeColor="accent1"/>
-          <w:sz w:val="28"/>
-          <w:szCs w:val="28"/>
-        </w:rPr>
-        <w:t xml:space="preserve"> </w:t>
-      </w:r>
-      <w:proofErr w:type="spellStart"/>
-      <w:r>
-        <w:rPr>
-          <w:rFonts w:eastAsiaTheme="majorEastAsia"/>
-          <w:color w:val="4472C4" w:themeColor="accent1"/>
-          <w:sz w:val="28"/>
-          <w:szCs w:val="28"/>
-        </w:rPr>
-        <w:t>if</w:t>
-      </w:r>
-      <w:proofErr w:type="spellEnd"/>
-      <w:r>
-        <w:rPr>
-          <w:rFonts w:eastAsiaTheme="majorEastAsia"/>
-          <w:color w:val="4472C4" w:themeColor="accent1"/>
-          <w:sz w:val="28"/>
-          <w:szCs w:val="28"/>
-        </w:rPr>
-        <w:t xml:space="preserve"> (</w:t>
-      </w:r>
-      <w:proofErr w:type="spellStart"/>
-      <w:r>
-        <w:rPr>
-          <w:rFonts w:eastAsiaTheme="majorEastAsia"/>
-          <w:color w:val="4472C4" w:themeColor="accent1"/>
-          <w:sz w:val="28"/>
-          <w:szCs w:val="28"/>
-        </w:rPr>
-        <w:t>root</w:t>
-      </w:r>
-      <w:proofErr w:type="spellEnd"/>
-      <w:r>
-        <w:rPr>
-          <w:rFonts w:eastAsiaTheme="majorEastAsia"/>
-          <w:color w:val="4472C4" w:themeColor="accent1"/>
-          <w:sz w:val="28"/>
-          <w:szCs w:val="28"/>
-        </w:rPr>
-        <w:t>-&gt;</w:t>
-      </w:r>
-      <w:proofErr w:type="spellStart"/>
-      <w:r>
-        <w:rPr>
-          <w:rFonts w:eastAsiaTheme="majorEastAsia"/>
-          <w:color w:val="4472C4" w:themeColor="accent1"/>
-          <w:sz w:val="28"/>
-          <w:szCs w:val="28"/>
-        </w:rPr>
-        <w:t>right</w:t>
-      </w:r>
-      <w:proofErr w:type="spellEnd"/>
-      <w:r>
-        <w:rPr>
-          <w:rFonts w:eastAsiaTheme="majorEastAsia"/>
-          <w:color w:val="4472C4" w:themeColor="accent1"/>
-          <w:sz w:val="28"/>
-          <w:szCs w:val="28"/>
-        </w:rPr>
-        <w:t xml:space="preserve"> == NULL) {</w:t>
-      </w:r>
-    </w:p>
-    <w:p>
-      <w:pPr>
-        <w:rPr>
-          <w:rFonts w:eastAsiaTheme="majorEastAsia"/>
-          <w:color w:val="4472C4" w:themeColor="accent1"/>
-          <w:sz w:val="28"/>
-          <w:szCs w:val="28"/>
-        </w:rPr>
-      </w:pPr>
-      <w:r>
-        <w:rPr>
-          <w:rFonts w:eastAsiaTheme="majorEastAsia"/>
-          <w:color w:val="4472C4" w:themeColor="accent1"/>
-          <w:sz w:val="28"/>
-          <w:szCs w:val="28"/>
-        </w:rPr>
-        <w:t xml:space="preserve">            </w:t>
-      </w:r>
-      <w:proofErr w:type="spellStart"/>
-      <w:r>
-        <w:rPr>
-          <w:rFonts w:eastAsiaTheme="majorEastAsia"/>
-          <w:color w:val="4472C4" w:themeColor="accent1"/>
-          <w:sz w:val="28"/>
-          <w:szCs w:val="28"/>
-        </w:rPr>
-        <w:t>SinhVien</w:t>
-      </w:r>
-      <w:proofErr w:type="spellEnd"/>
-      <w:r>
-        <w:rPr>
-          <w:rFonts w:eastAsiaTheme="majorEastAsia"/>
-          <w:color w:val="4472C4" w:themeColor="accent1"/>
-          <w:sz w:val="28"/>
-          <w:szCs w:val="28"/>
-        </w:rPr>
-        <w:t xml:space="preserve">* </w:t>
-      </w:r>
-      <w:proofErr w:type="spellStart"/>
-      <w:r>
-        <w:rPr>
-          <w:rFonts w:eastAsiaTheme="majorEastAsia"/>
-          <w:color w:val="4472C4" w:themeColor="accent1"/>
-          <w:sz w:val="28"/>
-          <w:szCs w:val="28"/>
-        </w:rPr>
-        <w:t>temp</w:t>
-      </w:r>
-      <w:proofErr w:type="spellEnd"/>
-      <w:r>
-        <w:rPr>
-          <w:rFonts w:eastAsiaTheme="majorEastAsia"/>
-          <w:color w:val="4472C4" w:themeColor="accent1"/>
-          <w:sz w:val="28"/>
-          <w:szCs w:val="28"/>
-        </w:rPr>
-        <w:t xml:space="preserve"> = </w:t>
-      </w:r>
-      <w:proofErr w:type="spellStart"/>
-      <w:r>
-        <w:rPr>
-          <w:rFonts w:eastAsiaTheme="majorEastAsia"/>
-          <w:color w:val="4472C4" w:themeColor="accent1"/>
-          <w:sz w:val="28"/>
-          <w:szCs w:val="28"/>
-        </w:rPr>
-        <w:t>root</w:t>
-      </w:r>
-      <w:proofErr w:type="spellEnd"/>
-      <w:r>
-        <w:rPr>
-          <w:rFonts w:eastAsiaTheme="majorEastAsia"/>
-          <w:color w:val="4472C4" w:themeColor="accent1"/>
-          <w:sz w:val="28"/>
-          <w:szCs w:val="28"/>
-        </w:rPr>
-        <w:t>-&gt;</w:t>
-      </w:r>
-      <w:proofErr w:type="spellStart"/>
-      <w:r>
-        <w:rPr>
-          <w:rFonts w:eastAsiaTheme="majorEastAsia"/>
-          <w:color w:val="4472C4" w:themeColor="accent1"/>
-          <w:sz w:val="28"/>
-          <w:szCs w:val="28"/>
-        </w:rPr>
-        <w:t>left</w:t>
-      </w:r>
-      <w:proofErr w:type="spellEnd"/>
-      <w:r>
-        <w:rPr>
-          <w:rFonts w:eastAsiaTheme="majorEastAsia"/>
-          <w:color w:val="4472C4" w:themeColor="accent1"/>
-          <w:sz w:val="28"/>
-          <w:szCs w:val="28"/>
-        </w:rPr>
-        <w:t>;</w:t>
-      </w:r>
-    </w:p>
-    <w:p>
-      <w:pPr>
-        <w:rPr>
-          <w:rFonts w:eastAsiaTheme="majorEastAsia"/>
-          <w:color w:val="4472C4" w:themeColor="accent1"/>
-          <w:sz w:val="28"/>
-          <w:szCs w:val="28"/>
-        </w:rPr>
-      </w:pPr>
-      <w:r>
-        <w:rPr>
-          <w:rFonts w:eastAsiaTheme="majorEastAsia"/>
-          <w:color w:val="4472C4" w:themeColor="accent1"/>
-          <w:sz w:val="28"/>
-          <w:szCs w:val="28"/>
-        </w:rPr>
-        <w:t xml:space="preserve">            </w:t>
-      </w:r>
-      <w:proofErr w:type="spellStart"/>
-      <w:r>
-        <w:rPr>
-          <w:rFonts w:eastAsiaTheme="majorEastAsia"/>
-          <w:color w:val="4472C4" w:themeColor="accent1"/>
-          <w:sz w:val="28"/>
-          <w:szCs w:val="28"/>
-        </w:rPr>
-        <w:t>delete</w:t>
-      </w:r>
-      <w:proofErr w:type="spellEnd"/>
-      <w:r>
-        <w:rPr>
-          <w:rFonts w:eastAsiaTheme="majorEastAsia"/>
-          <w:color w:val="4472C4" w:themeColor="accent1"/>
-          <w:sz w:val="28"/>
-          <w:szCs w:val="28"/>
-        </w:rPr>
-        <w:t xml:space="preserve"> </w:t>
-      </w:r>
-      <w:proofErr w:type="spellStart"/>
-      <w:r>
-        <w:rPr>
-          <w:rFonts w:eastAsiaTheme="majorEastAsia"/>
-          <w:color w:val="4472C4" w:themeColor="accent1"/>
-          <w:sz w:val="28"/>
-          <w:szCs w:val="28"/>
-        </w:rPr>
-        <w:t>root</w:t>
-      </w:r>
-      <w:proofErr w:type="spellEnd"/>
-      <w:r>
-        <w:rPr>
-          <w:rFonts w:eastAsiaTheme="majorEastAsia"/>
-          <w:color w:val="4472C4" w:themeColor="accent1"/>
-          <w:sz w:val="28"/>
-          <w:szCs w:val="28"/>
-        </w:rPr>
-        <w:t>;</w:t>
-      </w:r>
-    </w:p>
-    <w:p>
-      <w:pPr>
-        <w:rPr>
-          <w:rFonts w:eastAsiaTheme="majorEastAsia"/>
-          <w:color w:val="4472C4" w:themeColor="accent1"/>
-          <w:sz w:val="28"/>
-          <w:szCs w:val="28"/>
-        </w:rPr>
-      </w:pPr>
-      <w:r>
-        <w:rPr>
-          <w:rFonts w:eastAsiaTheme="majorEastAsia"/>
-          <w:color w:val="4472C4" w:themeColor="accent1"/>
-          <w:sz w:val="28"/>
-          <w:szCs w:val="28"/>
-        </w:rPr>
-        <w:t xml:space="preserve">            </w:t>
-      </w:r>
-      <w:proofErr w:type="spellStart"/>
-      <w:r>
-        <w:rPr>
-          <w:rFonts w:eastAsiaTheme="majorEastAsia"/>
-          <w:color w:val="4472C4" w:themeColor="accent1"/>
-          <w:sz w:val="28"/>
-          <w:szCs w:val="28"/>
-        </w:rPr>
-        <w:t>return</w:t>
-      </w:r>
-      <w:proofErr w:type="spellEnd"/>
-      <w:r>
-        <w:rPr>
-          <w:rFonts w:eastAsiaTheme="majorEastAsia"/>
-          <w:color w:val="4472C4" w:themeColor="accent1"/>
-          <w:sz w:val="28"/>
-          <w:szCs w:val="28"/>
-        </w:rPr>
-        <w:t xml:space="preserve"> </w:t>
-      </w:r>
-      <w:proofErr w:type="spellStart"/>
-      <w:r>
-        <w:rPr>
-          <w:rFonts w:eastAsiaTheme="majorEastAsia"/>
-          <w:color w:val="4472C4" w:themeColor="accent1"/>
-          <w:sz w:val="28"/>
-          <w:szCs w:val="28"/>
-        </w:rPr>
-        <w:t>temp</w:t>
-      </w:r>
-      <w:proofErr w:type="spellEnd"/>
-      <w:r>
-        <w:rPr>
-          <w:rFonts w:eastAsiaTheme="majorEastAsia"/>
-          <w:color w:val="4472C4" w:themeColor="accent1"/>
-          <w:sz w:val="28"/>
-          <w:szCs w:val="28"/>
-        </w:rPr>
-        <w:t>;</w:t>
+        <w:t xml:space="preserve">        if (root-&gt;left == NULL) {</w:t>
+      </w:r>
+    </w:p>
+    <w:p>
+      <w:pPr>
+        <w:rPr>
+          <w:rFonts w:eastAsiaTheme="majorEastAsia"/>
+          <w:color w:val="4472C4" w:themeColor="accent1"/>
+          <w:sz w:val="28"/>
+          <w:szCs w:val="28"/>
+        </w:rPr>
+      </w:pPr>
+      <w:r>
+        <w:rPr>
+          <w:rFonts w:eastAsiaTheme="majorEastAsia"/>
+          <w:color w:val="4472C4" w:themeColor="accent1"/>
+          <w:sz w:val="28"/>
+          <w:szCs w:val="28"/>
+        </w:rPr>
+        <w:t xml:space="preserve">            SinhVien* temp = root-&gt;right;</w:t>
+      </w:r>
+    </w:p>
+    <w:p>
+      <w:pPr>
+        <w:rPr>
+          <w:rFonts w:eastAsiaTheme="majorEastAsia"/>
+          <w:color w:val="4472C4" w:themeColor="accent1"/>
+          <w:sz w:val="28"/>
+          <w:szCs w:val="28"/>
+        </w:rPr>
+      </w:pPr>
+      <w:r>
+        <w:rPr>
+          <w:rFonts w:eastAsiaTheme="majorEastAsia"/>
+          <w:color w:val="4472C4" w:themeColor="accent1"/>
+          <w:sz w:val="28"/>
+          <w:szCs w:val="28"/>
+        </w:rPr>
+        <w:t xml:space="preserve">            delete root;</w:t>
+      </w:r>
+    </w:p>
+    <w:p>
+      <w:pPr>
+        <w:rPr>
+          <w:rFonts w:eastAsiaTheme="majorEastAsia"/>
+          <w:color w:val="4472C4" w:themeColor="accent1"/>
+          <w:sz w:val="28"/>
+          <w:szCs w:val="28"/>
+        </w:rPr>
+      </w:pPr>
+      <w:r>
+        <w:rPr>
+          <w:rFonts w:eastAsiaTheme="majorEastAsia"/>
+          <w:color w:val="4472C4" w:themeColor="accent1"/>
+          <w:sz w:val="28"/>
+          <w:szCs w:val="28"/>
+        </w:rPr>
+        <w:t xml:space="preserve">            return temp;</w:t>
+      </w:r>
+    </w:p>
+    <w:p>
+      <w:pPr>
+        <w:rPr>
+          <w:rFonts w:eastAsiaTheme="majorEastAsia"/>
+          <w:color w:val="4472C4" w:themeColor="accent1"/>
+          <w:sz w:val="28"/>
+          <w:szCs w:val="28"/>
+        </w:rPr>
+      </w:pPr>
+      <w:r>
+        <w:rPr>
+          <w:rFonts w:eastAsiaTheme="majorEastAsia"/>
+          <w:color w:val="4472C4" w:themeColor="accent1"/>
+          <w:sz w:val="28"/>
+          <w:szCs w:val="28"/>
+        </w:rPr>
+        <w:t xml:space="preserve">        } else if (root-&gt;right == NULL) {</w:t>
+      </w:r>
+    </w:p>
+    <w:p>
+      <w:pPr>
+        <w:rPr>
+          <w:rFonts w:eastAsiaTheme="majorEastAsia"/>
+          <w:color w:val="4472C4" w:themeColor="accent1"/>
+          <w:sz w:val="28"/>
+          <w:szCs w:val="28"/>
+        </w:rPr>
+      </w:pPr>
+      <w:r>
+        <w:rPr>
+          <w:rFonts w:eastAsiaTheme="majorEastAsia"/>
+          <w:color w:val="4472C4" w:themeColor="accent1"/>
+          <w:sz w:val="28"/>
+          <w:szCs w:val="28"/>
+        </w:rPr>
+        <w:t xml:space="preserve">            SinhVien* temp = root-&gt;left;</w:t>
+      </w:r>
+    </w:p>
+    <w:p>
+      <w:pPr>
+        <w:rPr>
+          <w:rFonts w:eastAsiaTheme="majorEastAsia"/>
+          <w:color w:val="4472C4" w:themeColor="accent1"/>
+          <w:sz w:val="28"/>
+          <w:szCs w:val="28"/>
+        </w:rPr>
+      </w:pPr>
+      <w:r>
+        <w:rPr>
+          <w:rFonts w:eastAsiaTheme="majorEastAsia"/>
+          <w:color w:val="4472C4" w:themeColor="accent1"/>
+          <w:sz w:val="28"/>
+          <w:szCs w:val="28"/>
+        </w:rPr>
+        <w:t xml:space="preserve">            delete root;</w:t>
+      </w:r>
+    </w:p>
+    <w:p>
+      <w:pPr>
+        <w:rPr>
+          <w:rFonts w:eastAsiaTheme="majorEastAsia"/>
+          <w:color w:val="4472C4" w:themeColor="accent1"/>
+          <w:sz w:val="28"/>
+          <w:szCs w:val="28"/>
+        </w:rPr>
+      </w:pPr>
+      <w:r>
+        <w:rPr>
+          <w:rFonts w:eastAsiaTheme="majorEastAsia"/>
+          <w:color w:val="4472C4" w:themeColor="accent1"/>
+          <w:sz w:val="28"/>
+          <w:szCs w:val="28"/>
+        </w:rPr>
+        <w:t xml:space="preserve">            return temp;</w:t>
       </w:r>
     </w:p>
     <w:p>
@@ -7125,580 +3909,108 @@
           <w:szCs w:val="28"/>
         </w:rPr>
       </w:pPr>
-      <w:proofErr w:type="spellStart"/>
-      <w:r>
-        <w:rPr>
-          <w:rFonts w:eastAsiaTheme="majorEastAsia"/>
-          <w:color w:val="4472C4" w:themeColor="accent1"/>
-          <w:sz w:val="28"/>
-          <w:szCs w:val="28"/>
-        </w:rPr>
-        <w:t>SinhVien</w:t>
-      </w:r>
-      <w:proofErr w:type="spellEnd"/>
-      <w:r>
-        <w:rPr>
-          <w:rFonts w:eastAsiaTheme="majorEastAsia"/>
-          <w:color w:val="4472C4" w:themeColor="accent1"/>
-          <w:sz w:val="28"/>
-          <w:szCs w:val="28"/>
-        </w:rPr>
-        <w:t xml:space="preserve">* </w:t>
-      </w:r>
-      <w:proofErr w:type="spellStart"/>
-      <w:r>
-        <w:rPr>
-          <w:rFonts w:eastAsiaTheme="majorEastAsia"/>
-          <w:color w:val="4472C4" w:themeColor="accent1"/>
-          <w:sz w:val="28"/>
-          <w:szCs w:val="28"/>
-        </w:rPr>
-        <w:t>temp</w:t>
-      </w:r>
-      <w:proofErr w:type="spellEnd"/>
-      <w:r>
-        <w:rPr>
-          <w:rFonts w:eastAsiaTheme="majorEastAsia"/>
-          <w:color w:val="4472C4" w:themeColor="accent1"/>
-          <w:sz w:val="28"/>
-          <w:szCs w:val="28"/>
-        </w:rPr>
-        <w:t xml:space="preserve"> = </w:t>
-      </w:r>
-      <w:proofErr w:type="spellStart"/>
-      <w:r>
-        <w:rPr>
-          <w:rFonts w:eastAsiaTheme="majorEastAsia"/>
-          <w:color w:val="4472C4" w:themeColor="accent1"/>
-          <w:sz w:val="28"/>
-          <w:szCs w:val="28"/>
-        </w:rPr>
-        <w:t>timMin</w:t>
-      </w:r>
-      <w:proofErr w:type="spellEnd"/>
-      <w:r>
-        <w:rPr>
-          <w:rFonts w:eastAsiaTheme="majorEastAsia"/>
-          <w:color w:val="4472C4" w:themeColor="accent1"/>
-          <w:sz w:val="28"/>
-          <w:szCs w:val="28"/>
-        </w:rPr>
-        <w:t>(</w:t>
-      </w:r>
-      <w:proofErr w:type="spellStart"/>
-      <w:r>
-        <w:rPr>
-          <w:rFonts w:eastAsiaTheme="majorEastAsia"/>
-          <w:color w:val="4472C4" w:themeColor="accent1"/>
-          <w:sz w:val="28"/>
-          <w:szCs w:val="28"/>
-        </w:rPr>
-        <w:t>root</w:t>
-      </w:r>
-      <w:proofErr w:type="spellEnd"/>
-      <w:r>
-        <w:rPr>
-          <w:rFonts w:eastAsiaTheme="majorEastAsia"/>
-          <w:color w:val="4472C4" w:themeColor="accent1"/>
-          <w:sz w:val="28"/>
-          <w:szCs w:val="28"/>
-        </w:rPr>
-        <w:t>-&gt;</w:t>
-      </w:r>
-      <w:proofErr w:type="spellStart"/>
-      <w:r>
-        <w:rPr>
-          <w:rFonts w:eastAsiaTheme="majorEastAsia"/>
-          <w:color w:val="4472C4" w:themeColor="accent1"/>
-          <w:sz w:val="28"/>
-          <w:szCs w:val="28"/>
-        </w:rPr>
-        <w:t>right</w:t>
-      </w:r>
-      <w:proofErr w:type="spellEnd"/>
-      <w:r>
-        <w:rPr>
-          <w:rFonts w:eastAsiaTheme="majorEastAsia"/>
-          <w:color w:val="4472C4" w:themeColor="accent1"/>
-          <w:sz w:val="28"/>
-          <w:szCs w:val="28"/>
-        </w:rPr>
-        <w:t>);</w:t>
-      </w:r>
-    </w:p>
-    <w:p>
-      <w:pPr>
-        <w:rPr>
-          <w:rFonts w:eastAsiaTheme="majorEastAsia"/>
-          <w:color w:val="4472C4" w:themeColor="accent1"/>
-          <w:sz w:val="28"/>
-          <w:szCs w:val="28"/>
-        </w:rPr>
-      </w:pPr>
-      <w:r>
-        <w:rPr>
-          <w:rFonts w:eastAsiaTheme="majorEastAsia"/>
-          <w:color w:val="4472C4" w:themeColor="accent1"/>
-          <w:sz w:val="28"/>
-          <w:szCs w:val="28"/>
-        </w:rPr>
-        <w:t xml:space="preserve">        </w:t>
-      </w:r>
-      <w:proofErr w:type="spellStart"/>
-      <w:r>
-        <w:rPr>
-          <w:rFonts w:eastAsiaTheme="majorEastAsia"/>
-          <w:color w:val="4472C4" w:themeColor="accent1"/>
-          <w:sz w:val="28"/>
-          <w:szCs w:val="28"/>
-        </w:rPr>
-        <w:t>root</w:t>
-      </w:r>
-      <w:proofErr w:type="spellEnd"/>
-      <w:r>
-        <w:rPr>
-          <w:rFonts w:eastAsiaTheme="majorEastAsia"/>
-          <w:color w:val="4472C4" w:themeColor="accent1"/>
-          <w:sz w:val="28"/>
-          <w:szCs w:val="28"/>
-        </w:rPr>
-        <w:t>-&gt;</w:t>
-      </w:r>
-      <w:proofErr w:type="spellStart"/>
-      <w:r>
-        <w:rPr>
-          <w:rFonts w:eastAsiaTheme="majorEastAsia"/>
-          <w:color w:val="4472C4" w:themeColor="accent1"/>
-          <w:sz w:val="28"/>
-          <w:szCs w:val="28"/>
-        </w:rPr>
-        <w:t>maSV</w:t>
-      </w:r>
-      <w:proofErr w:type="spellEnd"/>
-      <w:r>
-        <w:rPr>
-          <w:rFonts w:eastAsiaTheme="majorEastAsia"/>
-          <w:color w:val="4472C4" w:themeColor="accent1"/>
-          <w:sz w:val="28"/>
-          <w:szCs w:val="28"/>
-        </w:rPr>
-        <w:t xml:space="preserve"> = </w:t>
-      </w:r>
-      <w:proofErr w:type="spellStart"/>
-      <w:r>
-        <w:rPr>
-          <w:rFonts w:eastAsiaTheme="majorEastAsia"/>
-          <w:color w:val="4472C4" w:themeColor="accent1"/>
-          <w:sz w:val="28"/>
-          <w:szCs w:val="28"/>
-        </w:rPr>
-        <w:t>temp</w:t>
-      </w:r>
-      <w:proofErr w:type="spellEnd"/>
-      <w:r>
-        <w:rPr>
-          <w:rFonts w:eastAsiaTheme="majorEastAsia"/>
-          <w:color w:val="4472C4" w:themeColor="accent1"/>
-          <w:sz w:val="28"/>
-          <w:szCs w:val="28"/>
-        </w:rPr>
-        <w:t>-&gt;</w:t>
-      </w:r>
-      <w:proofErr w:type="spellStart"/>
-      <w:r>
-        <w:rPr>
-          <w:rFonts w:eastAsiaTheme="majorEastAsia"/>
-          <w:color w:val="4472C4" w:themeColor="accent1"/>
-          <w:sz w:val="28"/>
-          <w:szCs w:val="28"/>
-        </w:rPr>
-        <w:t>maSV</w:t>
-      </w:r>
-      <w:proofErr w:type="spellEnd"/>
-      <w:r>
-        <w:rPr>
-          <w:rFonts w:eastAsiaTheme="majorEastAsia"/>
-          <w:color w:val="4472C4" w:themeColor="accent1"/>
-          <w:sz w:val="28"/>
-          <w:szCs w:val="28"/>
-        </w:rPr>
-        <w:t>;</w:t>
-      </w:r>
-    </w:p>
-    <w:p>
-      <w:pPr>
-        <w:rPr>
-          <w:rFonts w:eastAsiaTheme="majorEastAsia"/>
-          <w:color w:val="4472C4" w:themeColor="accent1"/>
-          <w:sz w:val="28"/>
-          <w:szCs w:val="28"/>
-        </w:rPr>
-      </w:pPr>
-      <w:r>
-        <w:rPr>
-          <w:rFonts w:eastAsiaTheme="majorEastAsia"/>
-          <w:color w:val="4472C4" w:themeColor="accent1"/>
-          <w:sz w:val="28"/>
-          <w:szCs w:val="28"/>
-        </w:rPr>
-        <w:t xml:space="preserve">        </w:t>
-      </w:r>
-      <w:proofErr w:type="spellStart"/>
-      <w:r>
-        <w:rPr>
-          <w:rFonts w:eastAsiaTheme="majorEastAsia"/>
-          <w:color w:val="4472C4" w:themeColor="accent1"/>
-          <w:sz w:val="28"/>
-          <w:szCs w:val="28"/>
-        </w:rPr>
-        <w:t>root</w:t>
-      </w:r>
-      <w:proofErr w:type="spellEnd"/>
-      <w:r>
-        <w:rPr>
-          <w:rFonts w:eastAsiaTheme="majorEastAsia"/>
-          <w:color w:val="4472C4" w:themeColor="accent1"/>
-          <w:sz w:val="28"/>
-          <w:szCs w:val="28"/>
-        </w:rPr>
-        <w:t>-&gt;</w:t>
-      </w:r>
-      <w:proofErr w:type="spellStart"/>
-      <w:r>
-        <w:rPr>
-          <w:rFonts w:eastAsiaTheme="majorEastAsia"/>
-          <w:color w:val="4472C4" w:themeColor="accent1"/>
-          <w:sz w:val="28"/>
-          <w:szCs w:val="28"/>
-        </w:rPr>
-        <w:t>hoTen</w:t>
-      </w:r>
-      <w:proofErr w:type="spellEnd"/>
-      <w:r>
-        <w:rPr>
-          <w:rFonts w:eastAsiaTheme="majorEastAsia"/>
-          <w:color w:val="4472C4" w:themeColor="accent1"/>
-          <w:sz w:val="28"/>
-          <w:szCs w:val="28"/>
-        </w:rPr>
-        <w:t xml:space="preserve"> = </w:t>
-      </w:r>
-      <w:proofErr w:type="spellStart"/>
-      <w:r>
-        <w:rPr>
-          <w:rFonts w:eastAsiaTheme="majorEastAsia"/>
-          <w:color w:val="4472C4" w:themeColor="accent1"/>
-          <w:sz w:val="28"/>
-          <w:szCs w:val="28"/>
-        </w:rPr>
-        <w:t>temp</w:t>
-      </w:r>
-      <w:proofErr w:type="spellEnd"/>
-      <w:r>
-        <w:rPr>
-          <w:rFonts w:eastAsiaTheme="majorEastAsia"/>
-          <w:color w:val="4472C4" w:themeColor="accent1"/>
-          <w:sz w:val="28"/>
-          <w:szCs w:val="28"/>
-        </w:rPr>
-        <w:t>-&gt;</w:t>
-      </w:r>
-      <w:proofErr w:type="spellStart"/>
-      <w:r>
-        <w:rPr>
-          <w:rFonts w:eastAsiaTheme="majorEastAsia"/>
-          <w:color w:val="4472C4" w:themeColor="accent1"/>
-          <w:sz w:val="28"/>
-          <w:szCs w:val="28"/>
-        </w:rPr>
-        <w:t>hoTen</w:t>
-      </w:r>
-      <w:proofErr w:type="spellEnd"/>
-      <w:r>
-        <w:rPr>
-          <w:rFonts w:eastAsiaTheme="majorEastAsia"/>
-          <w:color w:val="4472C4" w:themeColor="accent1"/>
-          <w:sz w:val="28"/>
-          <w:szCs w:val="28"/>
-        </w:rPr>
-        <w:t>;</w:t>
-      </w:r>
-    </w:p>
-    <w:p>
-      <w:pPr>
-        <w:rPr>
-          <w:rFonts w:eastAsiaTheme="majorEastAsia"/>
-          <w:color w:val="4472C4" w:themeColor="accent1"/>
-          <w:sz w:val="28"/>
-          <w:szCs w:val="28"/>
-        </w:rPr>
-      </w:pPr>
-      <w:r>
-        <w:rPr>
-          <w:rFonts w:eastAsiaTheme="majorEastAsia"/>
-          <w:color w:val="4472C4" w:themeColor="accent1"/>
-          <w:sz w:val="28"/>
-          <w:szCs w:val="28"/>
-        </w:rPr>
-        <w:t xml:space="preserve">        </w:t>
-      </w:r>
-      <w:proofErr w:type="spellStart"/>
-      <w:r>
-        <w:rPr>
-          <w:rFonts w:eastAsiaTheme="majorEastAsia"/>
-          <w:color w:val="4472C4" w:themeColor="accent1"/>
-          <w:sz w:val="28"/>
-          <w:szCs w:val="28"/>
-        </w:rPr>
-        <w:t>root</w:t>
-      </w:r>
-      <w:proofErr w:type="spellEnd"/>
-      <w:r>
-        <w:rPr>
-          <w:rFonts w:eastAsiaTheme="majorEastAsia"/>
-          <w:color w:val="4472C4" w:themeColor="accent1"/>
-          <w:sz w:val="28"/>
-          <w:szCs w:val="28"/>
-        </w:rPr>
-        <w:t>-&gt;</w:t>
-      </w:r>
-      <w:proofErr w:type="spellStart"/>
-      <w:r>
-        <w:rPr>
-          <w:rFonts w:eastAsiaTheme="majorEastAsia"/>
-          <w:color w:val="4472C4" w:themeColor="accent1"/>
-          <w:sz w:val="28"/>
-          <w:szCs w:val="28"/>
-        </w:rPr>
-        <w:t>diem</w:t>
-      </w:r>
-      <w:proofErr w:type="spellEnd"/>
-      <w:r>
-        <w:rPr>
-          <w:rFonts w:eastAsiaTheme="majorEastAsia"/>
-          <w:color w:val="4472C4" w:themeColor="accent1"/>
-          <w:sz w:val="28"/>
-          <w:szCs w:val="28"/>
-        </w:rPr>
-        <w:t xml:space="preserve"> = </w:t>
-      </w:r>
-      <w:proofErr w:type="spellStart"/>
-      <w:r>
-        <w:rPr>
-          <w:rFonts w:eastAsiaTheme="majorEastAsia"/>
-          <w:color w:val="4472C4" w:themeColor="accent1"/>
-          <w:sz w:val="28"/>
-          <w:szCs w:val="28"/>
-        </w:rPr>
-        <w:t>temp</w:t>
-      </w:r>
-      <w:proofErr w:type="spellEnd"/>
-      <w:r>
-        <w:rPr>
-          <w:rFonts w:eastAsiaTheme="majorEastAsia"/>
-          <w:color w:val="4472C4" w:themeColor="accent1"/>
-          <w:sz w:val="28"/>
-          <w:szCs w:val="28"/>
-        </w:rPr>
-        <w:t>-&gt;</w:t>
-      </w:r>
-      <w:proofErr w:type="spellStart"/>
-      <w:r>
-        <w:rPr>
-          <w:rFonts w:eastAsiaTheme="majorEastAsia"/>
-          <w:color w:val="4472C4" w:themeColor="accent1"/>
-          <w:sz w:val="28"/>
-          <w:szCs w:val="28"/>
-        </w:rPr>
-        <w:t>diem</w:t>
-      </w:r>
-      <w:proofErr w:type="spellEnd"/>
-      <w:r>
-        <w:rPr>
-          <w:rFonts w:eastAsiaTheme="majorEastAsia"/>
-          <w:color w:val="4472C4" w:themeColor="accent1"/>
-          <w:sz w:val="28"/>
-          <w:szCs w:val="28"/>
-        </w:rPr>
-        <w:t>;</w:t>
-      </w:r>
-    </w:p>
-    <w:p>
-      <w:pPr>
-        <w:rPr>
-          <w:rFonts w:eastAsiaTheme="majorEastAsia"/>
-          <w:color w:val="4472C4" w:themeColor="accent1"/>
-          <w:sz w:val="28"/>
-          <w:szCs w:val="28"/>
-        </w:rPr>
-      </w:pPr>
-      <w:r>
-        <w:rPr>
-          <w:rFonts w:eastAsiaTheme="majorEastAsia"/>
-          <w:color w:val="4472C4" w:themeColor="accent1"/>
-          <w:sz w:val="28"/>
-          <w:szCs w:val="28"/>
-        </w:rPr>
-        <w:t xml:space="preserve">        </w:t>
-      </w:r>
-      <w:proofErr w:type="spellStart"/>
-      <w:r>
-        <w:rPr>
-          <w:rFonts w:eastAsiaTheme="majorEastAsia"/>
-          <w:color w:val="4472C4" w:themeColor="accent1"/>
-          <w:sz w:val="28"/>
-          <w:szCs w:val="28"/>
-        </w:rPr>
-        <w:t>root</w:t>
-      </w:r>
-      <w:proofErr w:type="spellEnd"/>
-      <w:r>
-        <w:rPr>
-          <w:rFonts w:eastAsiaTheme="majorEastAsia"/>
-          <w:color w:val="4472C4" w:themeColor="accent1"/>
-          <w:sz w:val="28"/>
-          <w:szCs w:val="28"/>
-        </w:rPr>
-        <w:t>-&gt;</w:t>
-      </w:r>
-      <w:proofErr w:type="spellStart"/>
-      <w:r>
-        <w:rPr>
-          <w:rFonts w:eastAsiaTheme="majorEastAsia"/>
-          <w:color w:val="4472C4" w:themeColor="accent1"/>
-          <w:sz w:val="28"/>
-          <w:szCs w:val="28"/>
-        </w:rPr>
-        <w:t>right</w:t>
-      </w:r>
-      <w:proofErr w:type="spellEnd"/>
-      <w:r>
-        <w:rPr>
-          <w:rFonts w:eastAsiaTheme="majorEastAsia"/>
-          <w:color w:val="4472C4" w:themeColor="accent1"/>
-          <w:sz w:val="28"/>
-          <w:szCs w:val="28"/>
-        </w:rPr>
-        <w:t xml:space="preserve"> = </w:t>
-      </w:r>
-      <w:proofErr w:type="spellStart"/>
-      <w:r>
-        <w:rPr>
-          <w:rFonts w:eastAsiaTheme="majorEastAsia"/>
-          <w:color w:val="4472C4" w:themeColor="accent1"/>
-          <w:sz w:val="28"/>
-          <w:szCs w:val="28"/>
-        </w:rPr>
-        <w:t>xoaSinhVien</w:t>
-      </w:r>
-      <w:proofErr w:type="spellEnd"/>
-      <w:r>
-        <w:rPr>
-          <w:rFonts w:eastAsiaTheme="majorEastAsia"/>
-          <w:color w:val="4472C4" w:themeColor="accent1"/>
-          <w:sz w:val="28"/>
-          <w:szCs w:val="28"/>
-        </w:rPr>
-        <w:t>(</w:t>
-      </w:r>
-      <w:proofErr w:type="spellStart"/>
-      <w:r>
-        <w:rPr>
-          <w:rFonts w:eastAsiaTheme="majorEastAsia"/>
-          <w:color w:val="4472C4" w:themeColor="accent1"/>
-          <w:sz w:val="28"/>
-          <w:szCs w:val="28"/>
-        </w:rPr>
-        <w:t>root</w:t>
-      </w:r>
-      <w:proofErr w:type="spellEnd"/>
-      <w:r>
-        <w:rPr>
-          <w:rFonts w:eastAsiaTheme="majorEastAsia"/>
-          <w:color w:val="4472C4" w:themeColor="accent1"/>
-          <w:sz w:val="28"/>
-          <w:szCs w:val="28"/>
-        </w:rPr>
-        <w:t>-&gt;</w:t>
-      </w:r>
-      <w:proofErr w:type="spellStart"/>
-      <w:r>
-        <w:rPr>
-          <w:rFonts w:eastAsiaTheme="majorEastAsia"/>
-          <w:color w:val="4472C4" w:themeColor="accent1"/>
-          <w:sz w:val="28"/>
-          <w:szCs w:val="28"/>
-        </w:rPr>
-        <w:t>right</w:t>
-      </w:r>
-      <w:proofErr w:type="spellEnd"/>
-      <w:r>
-        <w:rPr>
-          <w:rFonts w:eastAsiaTheme="majorEastAsia"/>
-          <w:color w:val="4472C4" w:themeColor="accent1"/>
-          <w:sz w:val="28"/>
-          <w:szCs w:val="28"/>
-        </w:rPr>
-        <w:t xml:space="preserve">, </w:t>
-      </w:r>
-      <w:proofErr w:type="spellStart"/>
-      <w:r>
-        <w:rPr>
-          <w:rFonts w:eastAsiaTheme="majorEastAsia"/>
-          <w:color w:val="4472C4" w:themeColor="accent1"/>
-          <w:sz w:val="28"/>
-          <w:szCs w:val="28"/>
-        </w:rPr>
-        <w:t>temp</w:t>
-      </w:r>
-      <w:proofErr w:type="spellEnd"/>
-      <w:r>
-        <w:rPr>
-          <w:rFonts w:eastAsiaTheme="majorEastAsia"/>
-          <w:color w:val="4472C4" w:themeColor="accent1"/>
-          <w:sz w:val="28"/>
-          <w:szCs w:val="28"/>
-        </w:rPr>
-        <w:t>-&gt;</w:t>
-      </w:r>
-      <w:proofErr w:type="spellStart"/>
-      <w:r>
-        <w:rPr>
-          <w:rFonts w:eastAsiaTheme="majorEastAsia"/>
-          <w:color w:val="4472C4" w:themeColor="accent1"/>
-          <w:sz w:val="28"/>
-          <w:szCs w:val="28"/>
-        </w:rPr>
-        <w:t>maSV</w:t>
-      </w:r>
-      <w:proofErr w:type="spellEnd"/>
-      <w:r>
-        <w:rPr>
-          <w:rFonts w:eastAsiaTheme="majorEastAsia"/>
-          <w:color w:val="4472C4" w:themeColor="accent1"/>
-          <w:sz w:val="28"/>
-          <w:szCs w:val="28"/>
-        </w:rPr>
-        <w:t>);</w:t>
-      </w:r>
-    </w:p>
-    <w:p>
-      <w:pPr>
-        <w:rPr>
-          <w:rFonts w:eastAsiaTheme="majorEastAsia"/>
-          <w:color w:val="4472C4" w:themeColor="accent1"/>
-          <w:sz w:val="28"/>
-          <w:szCs w:val="28"/>
-        </w:rPr>
-      </w:pPr>
-      <w:r>
-        <w:rPr>
-          <w:rFonts w:eastAsiaTheme="majorEastAsia"/>
-          <w:color w:val="4472C4" w:themeColor="accent1"/>
-          <w:sz w:val="28"/>
-          <w:szCs w:val="28"/>
-        </w:rPr>
-        <w:lastRenderedPageBreak/>
+      <w:r>
+        <w:rPr>
+          <w:rFonts w:eastAsiaTheme="majorEastAsia"/>
+          <w:color w:val="4472C4" w:themeColor="accent1"/>
+          <w:sz w:val="28"/>
+          <w:szCs w:val="28"/>
+        </w:rPr>
+        <w:t>SinhVien* temp = timMin(root-&gt;right);</w:t>
+      </w:r>
+    </w:p>
+    <w:p>
+      <w:pPr>
+        <w:rPr>
+          <w:rFonts w:eastAsiaTheme="majorEastAsia"/>
+          <w:color w:val="4472C4" w:themeColor="accent1"/>
+          <w:sz w:val="28"/>
+          <w:szCs w:val="28"/>
+        </w:rPr>
+      </w:pPr>
+      <w:r>
+        <w:rPr>
+          <w:rFonts w:eastAsiaTheme="majorEastAsia"/>
+          <w:color w:val="4472C4" w:themeColor="accent1"/>
+          <w:sz w:val="28"/>
+          <w:szCs w:val="28"/>
+        </w:rPr>
+        <w:t xml:space="preserve">        root-&gt;maSV = temp-&gt;maSV;</w:t>
+      </w:r>
+    </w:p>
+    <w:p>
+      <w:pPr>
+        <w:rPr>
+          <w:rFonts w:eastAsiaTheme="majorEastAsia"/>
+          <w:color w:val="4472C4" w:themeColor="accent1"/>
+          <w:sz w:val="28"/>
+          <w:szCs w:val="28"/>
+        </w:rPr>
+      </w:pPr>
+      <w:r>
+        <w:rPr>
+          <w:rFonts w:eastAsiaTheme="majorEastAsia"/>
+          <w:color w:val="4472C4" w:themeColor="accent1"/>
+          <w:sz w:val="28"/>
+          <w:szCs w:val="28"/>
+        </w:rPr>
+        <w:t xml:space="preserve">        root-&gt;hoTen = temp-&gt;hoTen;</w:t>
+      </w:r>
+    </w:p>
+    <w:p>
+      <w:pPr>
+        <w:rPr>
+          <w:rFonts w:eastAsiaTheme="majorEastAsia"/>
+          <w:color w:val="4472C4" w:themeColor="accent1"/>
+          <w:sz w:val="28"/>
+          <w:szCs w:val="28"/>
+        </w:rPr>
+      </w:pPr>
+      <w:r>
+        <w:rPr>
+          <w:rFonts w:eastAsiaTheme="majorEastAsia"/>
+          <w:color w:val="4472C4" w:themeColor="accent1"/>
+          <w:sz w:val="28"/>
+          <w:szCs w:val="28"/>
+        </w:rPr>
+        <w:t xml:space="preserve">        root-&gt;diem = temp-&gt;diem;</w:t>
+      </w:r>
+    </w:p>
+    <w:p>
+      <w:pPr>
+        <w:rPr>
+          <w:rFonts w:eastAsiaTheme="majorEastAsia"/>
+          <w:color w:val="4472C4" w:themeColor="accent1"/>
+          <w:sz w:val="28"/>
+          <w:szCs w:val="28"/>
+        </w:rPr>
+      </w:pPr>
+      <w:r>
+        <w:rPr>
+          <w:rFonts w:eastAsiaTheme="majorEastAsia"/>
+          <w:color w:val="4472C4" w:themeColor="accent1"/>
+          <w:sz w:val="28"/>
+          <w:szCs w:val="28"/>
+        </w:rPr>
+        <w:t xml:space="preserve">        root-&gt;right = xoaSinhVien(root-&gt;right, temp-&gt;maSV);</w:t>
+      </w:r>
+    </w:p>
+    <w:p>
+      <w:pPr>
+        <w:rPr>
+          <w:rFonts w:eastAsiaTheme="majorEastAsia"/>
+          <w:color w:val="4472C4" w:themeColor="accent1"/>
+          <w:sz w:val="28"/>
+          <w:szCs w:val="28"/>
+        </w:rPr>
+      </w:pPr>
+      <w:r>
+        <w:rPr>
+          <w:rFonts w:eastAsiaTheme="majorEastAsia"/>
+          <w:color w:val="4472C4" w:themeColor="accent1"/>
+          <w:sz w:val="28"/>
+          <w:szCs w:val="28"/>
+        </w:rPr>
         <w:t xml:space="preserve">    }</w:t>
       </w:r>
     </w:p>
@@ -7718,47 +4030,7 @@
           <w:sz w:val="28"/>
           <w:szCs w:val="28"/>
         </w:rPr>
-        <w:t xml:space="preserve">    </w:t>
-      </w:r>
-      <w:proofErr w:type="spellStart"/>
-      <w:r>
-        <w:rPr>
-          <w:rFonts w:eastAsiaTheme="majorEastAsia"/>
-          <w:color w:val="4472C4" w:themeColor="accent1"/>
-          <w:sz w:val="28"/>
-          <w:szCs w:val="28"/>
-        </w:rPr>
-        <w:t>return</w:t>
-      </w:r>
-      <w:proofErr w:type="spellEnd"/>
-      <w:r>
-        <w:rPr>
-          <w:rFonts w:eastAsiaTheme="majorEastAsia"/>
-          <w:color w:val="4472C4" w:themeColor="accent1"/>
-          <w:sz w:val="28"/>
-          <w:szCs w:val="28"/>
-        </w:rPr>
-        <w:t xml:space="preserve"> </w:t>
-      </w:r>
-      <w:proofErr w:type="spellStart"/>
-      <w:r>
-        <w:rPr>
-          <w:rFonts w:eastAsiaTheme="majorEastAsia"/>
-          <w:color w:val="4472C4" w:themeColor="accent1"/>
-          <w:sz w:val="28"/>
-          <w:szCs w:val="28"/>
-        </w:rPr>
-        <w:t>root</w:t>
-      </w:r>
-      <w:proofErr w:type="spellEnd"/>
-      <w:r>
-        <w:rPr>
-          <w:rFonts w:eastAsiaTheme="majorEastAsia"/>
-          <w:color w:val="4472C4" w:themeColor="accent1"/>
-          <w:sz w:val="28"/>
-          <w:szCs w:val="28"/>
-        </w:rPr>
-        <w:t>;</w:t>
+        <w:t xml:space="preserve">    return root;</w:t>
       </w:r>
     </w:p>
     <w:p>
@@ -7788,6 +4060,7 @@
           <w:szCs w:val="32"/>
         </w:rPr>
       </w:pPr>
+      <w:bookmarkStart w:id="23" w:name="_Toc193006742"/>
       <w:r>
         <w:rPr>
           <w:sz w:val="32"/>
@@ -7809,6 +4082,7 @@
         </w:rPr>
         <w:t>. Hiển thị danh sách sinh viên</w:t>
       </w:r>
+      <w:bookmarkEnd w:id="23"/>
     </w:p>
     <w:p>
       <w:pPr>
@@ -7836,501 +4110,91 @@
           <w:szCs w:val="28"/>
         </w:rPr>
       </w:pPr>
-      <w:proofErr w:type="spellStart"/>
-      <w:r>
-        <w:rPr>
-          <w:rFonts w:eastAsiaTheme="majorEastAsia"/>
-          <w:color w:val="4472C4" w:themeColor="accent1"/>
-          <w:sz w:val="28"/>
-          <w:szCs w:val="28"/>
-        </w:rPr>
-        <w:t>void</w:t>
-      </w:r>
-      <w:proofErr w:type="spellEnd"/>
-      <w:r>
-        <w:rPr>
-          <w:rFonts w:eastAsiaTheme="majorEastAsia"/>
-          <w:color w:val="4472C4" w:themeColor="accent1"/>
-          <w:sz w:val="28"/>
-          <w:szCs w:val="28"/>
-        </w:rPr>
-        <w:t xml:space="preserve"> </w:t>
-      </w:r>
-      <w:proofErr w:type="spellStart"/>
-      <w:r>
-        <w:rPr>
-          <w:rFonts w:eastAsiaTheme="majorEastAsia"/>
-          <w:color w:val="4472C4" w:themeColor="accent1"/>
-          <w:sz w:val="28"/>
-          <w:szCs w:val="28"/>
-        </w:rPr>
-        <w:t>inDanhSach</w:t>
-      </w:r>
-      <w:proofErr w:type="spellEnd"/>
-      <w:r>
-        <w:rPr>
-          <w:rFonts w:eastAsiaTheme="majorEastAsia"/>
-          <w:color w:val="4472C4" w:themeColor="accent1"/>
-          <w:sz w:val="28"/>
-          <w:szCs w:val="28"/>
-        </w:rPr>
-        <w:t>(</w:t>
-      </w:r>
-      <w:proofErr w:type="spellStart"/>
-      <w:r>
-        <w:rPr>
-          <w:rFonts w:eastAsiaTheme="majorEastAsia"/>
-          <w:color w:val="4472C4" w:themeColor="accent1"/>
-          <w:sz w:val="28"/>
-          <w:szCs w:val="28"/>
-        </w:rPr>
-        <w:t>SinhVien</w:t>
-      </w:r>
-      <w:proofErr w:type="spellEnd"/>
-      <w:r>
-        <w:rPr>
-          <w:rFonts w:eastAsiaTheme="majorEastAsia"/>
-          <w:color w:val="4472C4" w:themeColor="accent1"/>
-          <w:sz w:val="28"/>
-          <w:szCs w:val="28"/>
-        </w:rPr>
-        <w:t xml:space="preserve">* </w:t>
-      </w:r>
-      <w:proofErr w:type="spellStart"/>
-      <w:r>
-        <w:rPr>
-          <w:rFonts w:eastAsiaTheme="majorEastAsia"/>
-          <w:color w:val="4472C4" w:themeColor="accent1"/>
-          <w:sz w:val="28"/>
-          <w:szCs w:val="28"/>
-        </w:rPr>
-        <w:t>root</w:t>
-      </w:r>
-      <w:proofErr w:type="spellEnd"/>
-      <w:r>
-        <w:rPr>
-          <w:rFonts w:eastAsiaTheme="majorEastAsia"/>
-          <w:color w:val="4472C4" w:themeColor="accent1"/>
-          <w:sz w:val="28"/>
-          <w:szCs w:val="28"/>
-        </w:rPr>
-        <w:t>) {</w:t>
-      </w:r>
-    </w:p>
-    <w:p>
-      <w:pPr>
-        <w:rPr>
-          <w:rFonts w:eastAsiaTheme="majorEastAsia"/>
-          <w:color w:val="4472C4" w:themeColor="accent1"/>
-          <w:sz w:val="28"/>
-          <w:szCs w:val="28"/>
-        </w:rPr>
-      </w:pPr>
-      <w:r>
-        <w:rPr>
-          <w:rFonts w:eastAsiaTheme="majorEastAsia"/>
-          <w:color w:val="4472C4" w:themeColor="accent1"/>
-          <w:sz w:val="28"/>
-          <w:szCs w:val="28"/>
-        </w:rPr>
-        <w:t xml:space="preserve">    </w:t>
-      </w:r>
-      <w:proofErr w:type="spellStart"/>
-      <w:r>
-        <w:rPr>
-          <w:rFonts w:eastAsiaTheme="majorEastAsia"/>
-          <w:color w:val="4472C4" w:themeColor="accent1"/>
-          <w:sz w:val="28"/>
-          <w:szCs w:val="28"/>
-        </w:rPr>
-        <w:t>if</w:t>
-      </w:r>
-      <w:proofErr w:type="spellEnd"/>
-      <w:r>
-        <w:rPr>
-          <w:rFonts w:eastAsiaTheme="majorEastAsia"/>
-          <w:color w:val="4472C4" w:themeColor="accent1"/>
-          <w:sz w:val="28"/>
-          <w:szCs w:val="28"/>
-        </w:rPr>
-        <w:t xml:space="preserve"> (</w:t>
-      </w:r>
-      <w:proofErr w:type="spellStart"/>
-      <w:r>
-        <w:rPr>
-          <w:rFonts w:eastAsiaTheme="majorEastAsia"/>
-          <w:color w:val="4472C4" w:themeColor="accent1"/>
-          <w:sz w:val="28"/>
-          <w:szCs w:val="28"/>
-        </w:rPr>
-        <w:t>root</w:t>
-      </w:r>
-      <w:proofErr w:type="spellEnd"/>
-      <w:r>
-        <w:rPr>
-          <w:rFonts w:eastAsiaTheme="majorEastAsia"/>
-          <w:color w:val="4472C4" w:themeColor="accent1"/>
-          <w:sz w:val="28"/>
-          <w:szCs w:val="28"/>
-        </w:rPr>
-        <w:t xml:space="preserve"> != NULL) {</w:t>
-      </w:r>
-    </w:p>
-    <w:p>
-      <w:pPr>
-        <w:rPr>
-          <w:rFonts w:eastAsiaTheme="majorEastAsia"/>
-          <w:color w:val="4472C4" w:themeColor="accent1"/>
-          <w:sz w:val="28"/>
-          <w:szCs w:val="28"/>
-        </w:rPr>
-      </w:pPr>
-      <w:r>
-        <w:rPr>
-          <w:rFonts w:eastAsiaTheme="majorEastAsia"/>
-          <w:color w:val="4472C4" w:themeColor="accent1"/>
-          <w:sz w:val="28"/>
-          <w:szCs w:val="28"/>
-        </w:rPr>
-        <w:t xml:space="preserve">        </w:t>
-      </w:r>
-      <w:proofErr w:type="spellStart"/>
-      <w:r>
-        <w:rPr>
-          <w:rFonts w:eastAsiaTheme="majorEastAsia"/>
-          <w:color w:val="4472C4" w:themeColor="accent1"/>
-          <w:sz w:val="28"/>
-          <w:szCs w:val="28"/>
-        </w:rPr>
-        <w:t>inDanhSach</w:t>
-      </w:r>
-      <w:proofErr w:type="spellEnd"/>
-      <w:r>
-        <w:rPr>
-          <w:rFonts w:eastAsiaTheme="majorEastAsia"/>
-          <w:color w:val="4472C4" w:themeColor="accent1"/>
-          <w:sz w:val="28"/>
-          <w:szCs w:val="28"/>
-        </w:rPr>
-        <w:t>(</w:t>
-      </w:r>
-      <w:proofErr w:type="spellStart"/>
-      <w:r>
-        <w:rPr>
-          <w:rFonts w:eastAsiaTheme="majorEastAsia"/>
-          <w:color w:val="4472C4" w:themeColor="accent1"/>
-          <w:sz w:val="28"/>
-          <w:szCs w:val="28"/>
-        </w:rPr>
-        <w:t>root</w:t>
-      </w:r>
-      <w:proofErr w:type="spellEnd"/>
-      <w:r>
-        <w:rPr>
-          <w:rFonts w:eastAsiaTheme="majorEastAsia"/>
-          <w:color w:val="4472C4" w:themeColor="accent1"/>
-          <w:sz w:val="28"/>
-          <w:szCs w:val="28"/>
-        </w:rPr>
-        <w:t>-&gt;</w:t>
-      </w:r>
-      <w:proofErr w:type="spellStart"/>
-      <w:r>
-        <w:rPr>
-          <w:rFonts w:eastAsiaTheme="majorEastAsia"/>
-          <w:color w:val="4472C4" w:themeColor="accent1"/>
-          <w:sz w:val="28"/>
-          <w:szCs w:val="28"/>
-        </w:rPr>
-        <w:t>left</w:t>
-      </w:r>
-      <w:proofErr w:type="spellEnd"/>
-      <w:r>
-        <w:rPr>
-          <w:rFonts w:eastAsiaTheme="majorEastAsia"/>
-          <w:color w:val="4472C4" w:themeColor="accent1"/>
-          <w:sz w:val="28"/>
-          <w:szCs w:val="28"/>
-        </w:rPr>
-        <w:t>);</w:t>
-      </w:r>
-    </w:p>
-    <w:p>
-      <w:pPr>
-        <w:rPr>
-          <w:rFonts w:eastAsiaTheme="majorEastAsia"/>
-          <w:color w:val="4472C4" w:themeColor="accent1"/>
-          <w:sz w:val="28"/>
-          <w:szCs w:val="28"/>
-        </w:rPr>
-      </w:pPr>
-      <w:r>
-        <w:rPr>
-          <w:rFonts w:eastAsiaTheme="majorEastAsia"/>
-          <w:color w:val="4472C4" w:themeColor="accent1"/>
-          <w:sz w:val="28"/>
-          <w:szCs w:val="28"/>
-        </w:rPr>
-        <w:t xml:space="preserve">        </w:t>
-      </w:r>
-      <w:proofErr w:type="spellStart"/>
-      <w:r>
-        <w:rPr>
-          <w:rFonts w:eastAsiaTheme="majorEastAsia"/>
-          <w:color w:val="4472C4" w:themeColor="accent1"/>
-          <w:sz w:val="28"/>
-          <w:szCs w:val="28"/>
-        </w:rPr>
-        <w:t>cout</w:t>
-      </w:r>
-      <w:proofErr w:type="spellEnd"/>
-      <w:r>
-        <w:rPr>
-          <w:rFonts w:eastAsiaTheme="majorEastAsia"/>
-          <w:color w:val="4472C4" w:themeColor="accent1"/>
-          <w:sz w:val="28"/>
-          <w:szCs w:val="28"/>
-        </w:rPr>
-        <w:t xml:space="preserve"> &lt;&lt; "MSSV: " &lt;&lt; </w:t>
-      </w:r>
-      <w:proofErr w:type="spellStart"/>
-      <w:r>
-        <w:rPr>
-          <w:rFonts w:eastAsiaTheme="majorEastAsia"/>
-          <w:color w:val="4472C4" w:themeColor="accent1"/>
-          <w:sz w:val="28"/>
-          <w:szCs w:val="28"/>
-        </w:rPr>
-        <w:t>root</w:t>
-      </w:r>
-      <w:proofErr w:type="spellEnd"/>
-      <w:r>
-        <w:rPr>
-          <w:rFonts w:eastAsiaTheme="majorEastAsia"/>
-          <w:color w:val="4472C4" w:themeColor="accent1"/>
-          <w:sz w:val="28"/>
-          <w:szCs w:val="28"/>
-        </w:rPr>
-        <w:t>-&gt;</w:t>
-      </w:r>
-      <w:proofErr w:type="spellStart"/>
-      <w:r>
-        <w:rPr>
-          <w:rFonts w:eastAsiaTheme="majorEastAsia"/>
-          <w:color w:val="4472C4" w:themeColor="accent1"/>
-          <w:sz w:val="28"/>
-          <w:szCs w:val="28"/>
-        </w:rPr>
-        <w:t>maSV</w:t>
-      </w:r>
-      <w:proofErr w:type="spellEnd"/>
-      <w:r>
-        <w:rPr>
-          <w:rFonts w:eastAsiaTheme="majorEastAsia"/>
-          <w:color w:val="4472C4" w:themeColor="accent1"/>
-          <w:sz w:val="28"/>
-          <w:szCs w:val="28"/>
-        </w:rPr>
-        <w:t xml:space="preserve"> &lt;&lt; " | Ten: " &lt;&lt; </w:t>
-      </w:r>
-      <w:proofErr w:type="spellStart"/>
-      <w:r>
-        <w:rPr>
-          <w:rFonts w:eastAsiaTheme="majorEastAsia"/>
-          <w:color w:val="4472C4" w:themeColor="accent1"/>
-          <w:sz w:val="28"/>
-          <w:szCs w:val="28"/>
-        </w:rPr>
-        <w:t>root</w:t>
-      </w:r>
-      <w:proofErr w:type="spellEnd"/>
-      <w:r>
-        <w:rPr>
-          <w:rFonts w:eastAsiaTheme="majorEastAsia"/>
-          <w:color w:val="4472C4" w:themeColor="accent1"/>
-          <w:sz w:val="28"/>
-          <w:szCs w:val="28"/>
-        </w:rPr>
-        <w:t>-&gt;</w:t>
-      </w:r>
-      <w:proofErr w:type="spellStart"/>
-      <w:r>
-        <w:rPr>
-          <w:rFonts w:eastAsiaTheme="majorEastAsia"/>
-          <w:color w:val="4472C4" w:themeColor="accent1"/>
-          <w:sz w:val="28"/>
-          <w:szCs w:val="28"/>
-        </w:rPr>
-        <w:t>hoTen</w:t>
-      </w:r>
-      <w:proofErr w:type="spellEnd"/>
-      <w:r>
-        <w:rPr>
-          <w:rFonts w:eastAsiaTheme="majorEastAsia"/>
-          <w:color w:val="4472C4" w:themeColor="accent1"/>
-          <w:sz w:val="28"/>
-          <w:szCs w:val="28"/>
-        </w:rPr>
-        <w:t xml:space="preserve"> &lt;&lt; " | </w:t>
-      </w:r>
-      <w:proofErr w:type="spellStart"/>
-      <w:r>
-        <w:rPr>
-          <w:rFonts w:eastAsiaTheme="majorEastAsia"/>
-          <w:color w:val="4472C4" w:themeColor="accent1"/>
-          <w:sz w:val="28"/>
-          <w:szCs w:val="28"/>
-        </w:rPr>
-        <w:t>Diem</w:t>
-      </w:r>
-      <w:proofErr w:type="spellEnd"/>
-      <w:r>
-        <w:rPr>
-          <w:rFonts w:eastAsiaTheme="majorEastAsia"/>
-          <w:color w:val="4472C4" w:themeColor="accent1"/>
-          <w:sz w:val="28"/>
-          <w:szCs w:val="28"/>
-        </w:rPr>
-        <w:t xml:space="preserve">: " &lt;&lt; </w:t>
-      </w:r>
-      <w:proofErr w:type="spellStart"/>
-      <w:r>
-        <w:rPr>
-          <w:rFonts w:eastAsiaTheme="majorEastAsia"/>
-          <w:color w:val="4472C4" w:themeColor="accent1"/>
-          <w:sz w:val="28"/>
-          <w:szCs w:val="28"/>
-        </w:rPr>
-        <w:t>root</w:t>
-      </w:r>
-      <w:proofErr w:type="spellEnd"/>
-      <w:r>
-        <w:rPr>
-          <w:rFonts w:eastAsiaTheme="majorEastAsia"/>
-          <w:color w:val="4472C4" w:themeColor="accent1"/>
-          <w:sz w:val="28"/>
-          <w:szCs w:val="28"/>
-        </w:rPr>
-        <w:t>-&gt;</w:t>
-      </w:r>
-      <w:proofErr w:type="spellStart"/>
-      <w:r>
-        <w:rPr>
-          <w:rFonts w:eastAsiaTheme="majorEastAsia"/>
-          <w:color w:val="4472C4" w:themeColor="accent1"/>
-          <w:sz w:val="28"/>
-          <w:szCs w:val="28"/>
-        </w:rPr>
-        <w:t>diem</w:t>
-      </w:r>
-      <w:proofErr w:type="spellEnd"/>
-      <w:r>
-        <w:rPr>
-          <w:rFonts w:eastAsiaTheme="majorEastAsia"/>
-          <w:color w:val="4472C4" w:themeColor="accent1"/>
-          <w:sz w:val="28"/>
-          <w:szCs w:val="28"/>
-        </w:rPr>
-        <w:t xml:space="preserve"> &lt;&lt; </w:t>
-      </w:r>
-      <w:proofErr w:type="spellStart"/>
-      <w:r>
-        <w:rPr>
-          <w:rFonts w:eastAsiaTheme="majorEastAsia"/>
-          <w:color w:val="4472C4" w:themeColor="accent1"/>
-          <w:sz w:val="28"/>
-          <w:szCs w:val="28"/>
-        </w:rPr>
-        <w:t>endl</w:t>
-      </w:r>
-      <w:proofErr w:type="spellEnd"/>
-      <w:r>
-        <w:rPr>
-          <w:rFonts w:eastAsiaTheme="majorEastAsia"/>
-          <w:color w:val="4472C4" w:themeColor="accent1"/>
-          <w:sz w:val="28"/>
-          <w:szCs w:val="28"/>
-        </w:rPr>
-        <w:t>;</w:t>
-      </w:r>
-    </w:p>
-    <w:p>
-      <w:pPr>
-        <w:rPr>
-          <w:rFonts w:eastAsiaTheme="majorEastAsia"/>
-          <w:color w:val="4472C4" w:themeColor="accent1"/>
-          <w:sz w:val="28"/>
-          <w:szCs w:val="28"/>
-        </w:rPr>
-      </w:pPr>
-      <w:r>
-        <w:rPr>
-          <w:rFonts w:eastAsiaTheme="majorEastAsia"/>
-          <w:color w:val="4472C4" w:themeColor="accent1"/>
-          <w:sz w:val="28"/>
-          <w:szCs w:val="28"/>
-        </w:rPr>
-        <w:t xml:space="preserve">        </w:t>
-      </w:r>
-      <w:proofErr w:type="spellStart"/>
-      <w:r>
-        <w:rPr>
-          <w:rFonts w:eastAsiaTheme="majorEastAsia"/>
-          <w:color w:val="4472C4" w:themeColor="accent1"/>
-          <w:sz w:val="28"/>
-          <w:szCs w:val="28"/>
-        </w:rPr>
-        <w:t>inDanhSach</w:t>
-      </w:r>
-      <w:proofErr w:type="spellEnd"/>
-      <w:r>
-        <w:rPr>
-          <w:rFonts w:eastAsiaTheme="majorEastAsia"/>
-          <w:color w:val="4472C4" w:themeColor="accent1"/>
-          <w:sz w:val="28"/>
-          <w:szCs w:val="28"/>
-        </w:rPr>
-        <w:t>(</w:t>
-      </w:r>
-      <w:proofErr w:type="spellStart"/>
-      <w:r>
-        <w:rPr>
-          <w:rFonts w:eastAsiaTheme="majorEastAsia"/>
-          <w:color w:val="4472C4" w:themeColor="accent1"/>
-          <w:sz w:val="28"/>
-          <w:szCs w:val="28"/>
-        </w:rPr>
-        <w:t>root</w:t>
-      </w:r>
-      <w:proofErr w:type="spellEnd"/>
-      <w:r>
-        <w:rPr>
-          <w:rFonts w:eastAsiaTheme="majorEastAsia"/>
-          <w:color w:val="4472C4" w:themeColor="accent1"/>
-          <w:sz w:val="28"/>
-          <w:szCs w:val="28"/>
-        </w:rPr>
-        <w:t>-&gt;</w:t>
-      </w:r>
-      <w:proofErr w:type="spellStart"/>
-      <w:r>
-        <w:rPr>
-          <w:rFonts w:eastAsiaTheme="majorEastAsia"/>
-          <w:color w:val="4472C4" w:themeColor="accent1"/>
-          <w:sz w:val="28"/>
-          <w:szCs w:val="28"/>
-        </w:rPr>
-        <w:t>right</w:t>
-      </w:r>
-      <w:proofErr w:type="spellEnd"/>
-      <w:r>
-        <w:rPr>
-          <w:rFonts w:eastAsiaTheme="majorEastAsia"/>
-          <w:color w:val="4472C4" w:themeColor="accent1"/>
-          <w:sz w:val="28"/>
-          <w:szCs w:val="28"/>
-        </w:rPr>
-        <w:t>);</w:t>
+      <w:r>
+        <w:rPr>
+          <w:rFonts w:eastAsiaTheme="majorEastAsia"/>
+          <w:color w:val="4472C4" w:themeColor="accent1"/>
+          <w:sz w:val="28"/>
+          <w:szCs w:val="28"/>
+        </w:rPr>
+        <w:t>void inDanhSach(SinhVien* root) {</w:t>
+      </w:r>
+    </w:p>
+    <w:p>
+      <w:pPr>
+        <w:rPr>
+          <w:rFonts w:eastAsiaTheme="majorEastAsia"/>
+          <w:color w:val="4472C4" w:themeColor="accent1"/>
+          <w:sz w:val="28"/>
+          <w:szCs w:val="28"/>
+        </w:rPr>
+      </w:pPr>
+      <w:r>
+        <w:rPr>
+          <w:rFonts w:eastAsiaTheme="majorEastAsia"/>
+          <w:color w:val="4472C4" w:themeColor="accent1"/>
+          <w:sz w:val="28"/>
+          <w:szCs w:val="28"/>
+        </w:rPr>
+        <w:t xml:space="preserve">    if (root != NULL) {</w:t>
+      </w:r>
+    </w:p>
+    <w:p>
+      <w:pPr>
+        <w:rPr>
+          <w:rFonts w:eastAsiaTheme="majorEastAsia"/>
+          <w:color w:val="4472C4" w:themeColor="accent1"/>
+          <w:sz w:val="28"/>
+          <w:szCs w:val="28"/>
+        </w:rPr>
+      </w:pPr>
+      <w:r>
+        <w:rPr>
+          <w:rFonts w:eastAsiaTheme="majorEastAsia"/>
+          <w:color w:val="4472C4" w:themeColor="accent1"/>
+          <w:sz w:val="28"/>
+          <w:szCs w:val="28"/>
+        </w:rPr>
+        <w:t xml:space="preserve">        inDanhSach(root-&gt;left);</w:t>
+      </w:r>
+    </w:p>
+    <w:p>
+      <w:pPr>
+        <w:rPr>
+          <w:rFonts w:eastAsiaTheme="majorEastAsia"/>
+          <w:color w:val="4472C4" w:themeColor="accent1"/>
+          <w:sz w:val="28"/>
+          <w:szCs w:val="28"/>
+        </w:rPr>
+      </w:pPr>
+      <w:r>
+        <w:rPr>
+          <w:rFonts w:eastAsiaTheme="majorEastAsia"/>
+          <w:color w:val="4472C4" w:themeColor="accent1"/>
+          <w:sz w:val="28"/>
+          <w:szCs w:val="28"/>
+        </w:rPr>
+        <w:lastRenderedPageBreak/>
+        <w:t xml:space="preserve">        cout &lt;&lt; "MSSV: " &lt;&lt; root-&gt;maSV &lt;&lt; " | Ten: " &lt;&lt; root-&gt;hoTen &lt;&lt; " | Diem: " &lt;&lt; root-&gt;diem &lt;&lt; endl;</w:t>
+      </w:r>
+    </w:p>
+    <w:p>
+      <w:pPr>
+        <w:rPr>
+          <w:rFonts w:eastAsiaTheme="majorEastAsia"/>
+          <w:color w:val="4472C4" w:themeColor="accent1"/>
+          <w:sz w:val="28"/>
+          <w:szCs w:val="28"/>
+        </w:rPr>
+      </w:pPr>
+      <w:r>
+        <w:rPr>
+          <w:rFonts w:eastAsiaTheme="majorEastAsia"/>
+          <w:color w:val="4472C4" w:themeColor="accent1"/>
+          <w:sz w:val="28"/>
+          <w:szCs w:val="28"/>
+        </w:rPr>
+        <w:t xml:space="preserve">        inDanhSach(root-&gt;right);</w:t>
       </w:r>
     </w:p>
     <w:p>
@@ -8375,12 +4239,14 @@
       <w:pPr>
         <w:pStyle w:val="Heading1"/>
       </w:pPr>
+      <w:bookmarkStart w:id="24" w:name="_Toc193006743"/>
       <w:r>
         <w:t xml:space="preserve">4. </w:t>
       </w:r>
       <w:r>
         <w:t>CÂY AVL</w:t>
       </w:r>
+      <w:bookmarkEnd w:id="24"/>
     </w:p>
     <w:p>
       <w:pPr>
@@ -8424,51 +4290,7 @@
           <w:sz w:val="28"/>
           <w:szCs w:val="28"/>
         </w:rPr>
-        <w:t>hệ số cân bằng (</w:t>
-      </w:r>
-      <w:proofErr w:type="spellStart"/>
-      <w:r>
-        <w:rPr>
-          <w:rFonts w:eastAsiaTheme="majorEastAsia"/>
-          <w:b/>
-          <w:bCs/>
-          <w:sz w:val="28"/>
-          <w:szCs w:val="28"/>
-        </w:rPr>
-        <w:t>balance</w:t>
-      </w:r>
-      <w:proofErr w:type="spellEnd"/>
-      <w:r>
-        <w:rPr>
-          <w:rFonts w:eastAsiaTheme="majorEastAsia"/>
-          <w:b/>
-          <w:bCs/>
-          <w:sz w:val="28"/>
-          <w:szCs w:val="28"/>
-        </w:rPr>
-        <w:t xml:space="preserve"> </w:t>
-      </w:r>
-      <w:proofErr w:type="spellStart"/>
-      <w:r>
-        <w:rPr>
-          <w:rFonts w:eastAsiaTheme="majorEastAsia"/>
-          <w:b/>
-          <w:bCs/>
-          <w:sz w:val="28"/>
-          <w:szCs w:val="28"/>
-        </w:rPr>
-        <w:t>factor</w:t>
-      </w:r>
-      <w:proofErr w:type="spellEnd"/>
-      <w:r>
-        <w:rPr>
-          <w:rFonts w:eastAsiaTheme="majorEastAsia"/>
-          <w:b/>
-          <w:bCs/>
-          <w:sz w:val="28"/>
-          <w:szCs w:val="28"/>
-        </w:rPr>
-        <w:t>)</w:t>
+        <w:t>hệ số cân bằng (balance factor)</w:t>
       </w:r>
       <w:r>
         <w:rPr>
@@ -8577,29 +4399,7 @@
           <w:sz w:val="28"/>
           <w:szCs w:val="28"/>
         </w:rPr>
-        <w:t>O(</w:t>
-      </w:r>
-      <w:proofErr w:type="spellStart"/>
-      <w:r>
-        <w:rPr>
-          <w:rFonts w:eastAsiaTheme="majorEastAsia"/>
-          <w:b/>
-          <w:bCs/>
-          <w:sz w:val="28"/>
-          <w:szCs w:val="28"/>
-        </w:rPr>
-        <w:t>log</w:t>
-      </w:r>
-      <w:proofErr w:type="spellEnd"/>
-      <w:r>
-        <w:rPr>
-          <w:rFonts w:eastAsiaTheme="majorEastAsia"/>
-          <w:b/>
-          <w:bCs/>
-          <w:sz w:val="28"/>
-          <w:szCs w:val="28"/>
-        </w:rPr>
-        <w:t xml:space="preserve"> n)</w:t>
+        <w:t>O(log n)</w:t>
       </w:r>
       <w:r>
         <w:rPr>
@@ -8663,7 +4463,6 @@
           <w:sz w:val="32"/>
           <w:szCs w:val="32"/>
         </w:rPr>
-        <w:lastRenderedPageBreak/>
         <w:t>Cân bằng cây AVL</w:t>
       </w:r>
     </w:p>
@@ -8698,274 +4497,58 @@
           <w:sz w:val="28"/>
           <w:szCs w:val="28"/>
         </w:rPr>
-        <w:t>Quay phải (</w:t>
-      </w:r>
-      <w:proofErr w:type="spellStart"/>
-      <w:r>
-        <w:rPr>
-          <w:rFonts w:eastAsiaTheme="majorEastAsia"/>
-          <w:sz w:val="28"/>
-          <w:szCs w:val="28"/>
-        </w:rPr>
-        <w:t>Right</w:t>
-      </w:r>
-      <w:proofErr w:type="spellEnd"/>
-      <w:r>
-        <w:rPr>
-          <w:rFonts w:eastAsiaTheme="majorEastAsia"/>
-          <w:sz w:val="28"/>
-          <w:szCs w:val="28"/>
-        </w:rPr>
-        <w:t xml:space="preserve"> </w:t>
-      </w:r>
-      <w:proofErr w:type="spellStart"/>
-      <w:r>
-        <w:rPr>
-          <w:rFonts w:eastAsiaTheme="majorEastAsia"/>
-          <w:sz w:val="28"/>
-          <w:szCs w:val="28"/>
-        </w:rPr>
-        <w:t>Rotation</w:t>
-      </w:r>
-      <w:proofErr w:type="spellEnd"/>
-      <w:r>
-        <w:rPr>
-          <w:rFonts w:eastAsiaTheme="majorEastAsia"/>
-          <w:sz w:val="28"/>
-          <w:szCs w:val="28"/>
-        </w:rPr>
-        <w:t xml:space="preserve"> - LL </w:t>
-      </w:r>
-      <w:proofErr w:type="spellStart"/>
-      <w:r>
-        <w:rPr>
-          <w:rFonts w:eastAsiaTheme="majorEastAsia"/>
-          <w:sz w:val="28"/>
-          <w:szCs w:val="28"/>
-        </w:rPr>
-        <w:t>Rotation</w:t>
-      </w:r>
-      <w:proofErr w:type="spellEnd"/>
-      <w:r>
-        <w:rPr>
-          <w:rFonts w:eastAsiaTheme="majorEastAsia"/>
-          <w:sz w:val="28"/>
-          <w:szCs w:val="28"/>
-        </w:rPr>
-        <w:t>)</w:t>
-      </w:r>
-    </w:p>
-    <w:p>
-      <w:pPr>
-        <w:rPr>
-          <w:rFonts w:eastAsiaTheme="majorEastAsia"/>
-          <w:sz w:val="28"/>
-          <w:szCs w:val="28"/>
-        </w:rPr>
-      </w:pPr>
-      <w:r>
-        <w:rPr>
-          <w:rFonts w:eastAsiaTheme="majorEastAsia"/>
-          <w:sz w:val="28"/>
-          <w:szCs w:val="28"/>
-        </w:rPr>
-        <w:t>Quay trái (</w:t>
-      </w:r>
-      <w:proofErr w:type="spellStart"/>
-      <w:r>
-        <w:rPr>
-          <w:rFonts w:eastAsiaTheme="majorEastAsia"/>
-          <w:sz w:val="28"/>
-          <w:szCs w:val="28"/>
-        </w:rPr>
-        <w:t>Left</w:t>
-      </w:r>
-      <w:proofErr w:type="spellEnd"/>
-      <w:r>
-        <w:rPr>
-          <w:rFonts w:eastAsiaTheme="majorEastAsia"/>
-          <w:sz w:val="28"/>
-          <w:szCs w:val="28"/>
-        </w:rPr>
-        <w:t xml:space="preserve"> </w:t>
-      </w:r>
-      <w:proofErr w:type="spellStart"/>
-      <w:r>
-        <w:rPr>
-          <w:rFonts w:eastAsiaTheme="majorEastAsia"/>
-          <w:sz w:val="28"/>
-          <w:szCs w:val="28"/>
-        </w:rPr>
-        <w:t>Rotation</w:t>
-      </w:r>
-      <w:proofErr w:type="spellEnd"/>
-      <w:r>
-        <w:rPr>
-          <w:rFonts w:eastAsiaTheme="majorEastAsia"/>
-          <w:sz w:val="28"/>
-          <w:szCs w:val="28"/>
-        </w:rPr>
-        <w:t xml:space="preserve"> - RR </w:t>
-      </w:r>
-      <w:proofErr w:type="spellStart"/>
-      <w:r>
-        <w:rPr>
-          <w:rFonts w:eastAsiaTheme="majorEastAsia"/>
-          <w:sz w:val="28"/>
-          <w:szCs w:val="28"/>
-        </w:rPr>
-        <w:t>Rotation</w:t>
-      </w:r>
-      <w:proofErr w:type="spellEnd"/>
-      <w:r>
-        <w:rPr>
-          <w:rFonts w:eastAsiaTheme="majorEastAsia"/>
-          <w:sz w:val="28"/>
-          <w:szCs w:val="28"/>
-        </w:rPr>
-        <w:t>)</w:t>
-      </w:r>
-    </w:p>
-    <w:p>
-      <w:pPr>
-        <w:rPr>
-          <w:rFonts w:eastAsiaTheme="majorEastAsia"/>
-          <w:sz w:val="28"/>
-          <w:szCs w:val="28"/>
-        </w:rPr>
-      </w:pPr>
-      <w:r>
-        <w:rPr>
-          <w:rFonts w:eastAsiaTheme="majorEastAsia"/>
-          <w:sz w:val="28"/>
-          <w:szCs w:val="28"/>
-        </w:rPr>
-        <w:t>Quay trái-phải (</w:t>
-      </w:r>
-      <w:proofErr w:type="spellStart"/>
-      <w:r>
-        <w:rPr>
-          <w:rFonts w:eastAsiaTheme="majorEastAsia"/>
-          <w:sz w:val="28"/>
-          <w:szCs w:val="28"/>
-        </w:rPr>
-        <w:t>Left-Right</w:t>
-      </w:r>
-      <w:proofErr w:type="spellEnd"/>
-      <w:r>
-        <w:rPr>
-          <w:rFonts w:eastAsiaTheme="majorEastAsia"/>
-          <w:sz w:val="28"/>
-          <w:szCs w:val="28"/>
-        </w:rPr>
-        <w:t xml:space="preserve"> </w:t>
-      </w:r>
-      <w:proofErr w:type="spellStart"/>
-      <w:r>
-        <w:rPr>
-          <w:rFonts w:eastAsiaTheme="majorEastAsia"/>
-          <w:sz w:val="28"/>
-          <w:szCs w:val="28"/>
-        </w:rPr>
-        <w:t>Rotation</w:t>
-      </w:r>
-      <w:proofErr w:type="spellEnd"/>
-      <w:r>
-        <w:rPr>
-          <w:rFonts w:eastAsiaTheme="majorEastAsia"/>
-          <w:sz w:val="28"/>
-          <w:szCs w:val="28"/>
-        </w:rPr>
-        <w:t xml:space="preserve"> - LR </w:t>
-      </w:r>
-      <w:proofErr w:type="spellStart"/>
-      <w:r>
-        <w:rPr>
-          <w:rFonts w:eastAsiaTheme="majorEastAsia"/>
-          <w:sz w:val="28"/>
-          <w:szCs w:val="28"/>
-        </w:rPr>
-        <w:t>Rotation</w:t>
-      </w:r>
-      <w:proofErr w:type="spellEnd"/>
-      <w:r>
-        <w:rPr>
-          <w:rFonts w:eastAsiaTheme="majorEastAsia"/>
-          <w:sz w:val="28"/>
-          <w:szCs w:val="28"/>
-        </w:rPr>
-        <w:t>)</w:t>
-      </w:r>
-    </w:p>
-    <w:p>
-      <w:pPr>
-        <w:rPr>
-          <w:rFonts w:eastAsiaTheme="majorEastAsia"/>
-          <w:sz w:val="28"/>
-          <w:szCs w:val="28"/>
-        </w:rPr>
-      </w:pPr>
-      <w:r>
-        <w:rPr>
-          <w:rFonts w:eastAsiaTheme="majorEastAsia"/>
-          <w:sz w:val="28"/>
-          <w:szCs w:val="28"/>
-        </w:rPr>
-        <w:t>Quay phải-trái (</w:t>
-      </w:r>
-      <w:proofErr w:type="spellStart"/>
-      <w:r>
-        <w:rPr>
-          <w:rFonts w:eastAsiaTheme="majorEastAsia"/>
-          <w:sz w:val="28"/>
-          <w:szCs w:val="28"/>
-        </w:rPr>
-        <w:t>Right-Left</w:t>
-      </w:r>
-      <w:proofErr w:type="spellEnd"/>
-      <w:r>
-        <w:rPr>
-          <w:rFonts w:eastAsiaTheme="majorEastAsia"/>
-          <w:sz w:val="28"/>
-          <w:szCs w:val="28"/>
-        </w:rPr>
-        <w:t xml:space="preserve"> </w:t>
-      </w:r>
-      <w:proofErr w:type="spellStart"/>
-      <w:r>
-        <w:rPr>
-          <w:rFonts w:eastAsiaTheme="majorEastAsia"/>
-          <w:sz w:val="28"/>
-          <w:szCs w:val="28"/>
-        </w:rPr>
-        <w:t>Rotation</w:t>
-      </w:r>
-      <w:proofErr w:type="spellEnd"/>
-      <w:r>
-        <w:rPr>
-          <w:rFonts w:eastAsiaTheme="majorEastAsia"/>
-          <w:sz w:val="28"/>
-          <w:szCs w:val="28"/>
-        </w:rPr>
-        <w:t xml:space="preserve"> - RL </w:t>
-      </w:r>
-      <w:proofErr w:type="spellStart"/>
-      <w:r>
-        <w:rPr>
-          <w:rFonts w:eastAsiaTheme="majorEastAsia"/>
-          <w:sz w:val="28"/>
-          <w:szCs w:val="28"/>
-        </w:rPr>
-        <w:t>Rotation</w:t>
-      </w:r>
-      <w:proofErr w:type="spellEnd"/>
-      <w:r>
-        <w:rPr>
-          <w:rFonts w:eastAsiaTheme="majorEastAsia"/>
-          <w:sz w:val="28"/>
-          <w:szCs w:val="28"/>
-        </w:rPr>
-        <w:t>)</w:t>
+        <w:t>Quay phải (Right Rotation - LL Rotation)</w:t>
+      </w:r>
+    </w:p>
+    <w:p>
+      <w:pPr>
+        <w:rPr>
+          <w:rFonts w:eastAsiaTheme="majorEastAsia"/>
+          <w:sz w:val="28"/>
+          <w:szCs w:val="28"/>
+        </w:rPr>
+      </w:pPr>
+      <w:r>
+        <w:rPr>
+          <w:rFonts w:eastAsiaTheme="majorEastAsia"/>
+          <w:sz w:val="28"/>
+          <w:szCs w:val="28"/>
+        </w:rPr>
+        <w:t>Quay trái (Left Rotation - RR Rotation)</w:t>
+      </w:r>
+    </w:p>
+    <w:p>
+      <w:pPr>
+        <w:rPr>
+          <w:rFonts w:eastAsiaTheme="majorEastAsia"/>
+          <w:sz w:val="28"/>
+          <w:szCs w:val="28"/>
+        </w:rPr>
+      </w:pPr>
+      <w:r>
+        <w:rPr>
+          <w:rFonts w:eastAsiaTheme="majorEastAsia"/>
+          <w:sz w:val="28"/>
+          <w:szCs w:val="28"/>
+        </w:rPr>
+        <w:t>Quay trái-phải (Left-Right Rotation - LR Rotation)</w:t>
+      </w:r>
+    </w:p>
+    <w:p>
+      <w:pPr>
+        <w:rPr>
+          <w:rFonts w:eastAsiaTheme="majorEastAsia"/>
+          <w:sz w:val="28"/>
+          <w:szCs w:val="28"/>
+        </w:rPr>
+      </w:pPr>
+      <w:r>
+        <w:rPr>
+          <w:rFonts w:eastAsiaTheme="majorEastAsia"/>
+          <w:sz w:val="28"/>
+          <w:szCs w:val="28"/>
+        </w:rPr>
+        <w:t>Quay phải-trái (Right-Left Rotation - RL Rotation)</w:t>
       </w:r>
     </w:p>
     <w:p>
@@ -9050,12 +4633,12 @@
           <w:szCs w:val="36"/>
         </w:rPr>
       </w:pPr>
+      <w:bookmarkStart w:id="25" w:name="_Toc193006744"/>
       <w:r>
         <w:rPr>
           <w:sz w:val="36"/>
           <w:szCs w:val="36"/>
         </w:rPr>
-        <w:lastRenderedPageBreak/>
         <w:t>5</w:t>
       </w:r>
       <w:r>
@@ -9072,6 +4655,7 @@
         </w:rPr>
         <w:t>KẾT LUẬN</w:t>
       </w:r>
+      <w:bookmarkEnd w:id="25"/>
     </w:p>
     <w:p>
       <w:pPr>
@@ -9089,52 +4673,14 @@
         </w:rPr>
         <w:t>Chương trình quản lý sinh viên sử dụng Cây Nhị Phân Tìm Kiếm (</w:t>
       </w:r>
-      <w:proofErr w:type="spellStart"/>
-      <w:r>
-        <w:rPr>
-          <w:rFonts w:eastAsiaTheme="majorEastAsia"/>
-          <w:sz w:val="28"/>
-          <w:szCs w:val="28"/>
-        </w:rPr>
-        <w:t>Binary</w:t>
-      </w:r>
-      <w:proofErr w:type="spellEnd"/>
-      <w:r>
-        <w:rPr>
-          <w:rFonts w:eastAsiaTheme="majorEastAsia"/>
-          <w:sz w:val="28"/>
-          <w:szCs w:val="28"/>
-        </w:rPr>
-        <w:t xml:space="preserve"> </w:t>
-      </w:r>
-      <w:proofErr w:type="spellStart"/>
-      <w:r>
-        <w:rPr>
-          <w:rFonts w:eastAsiaTheme="majorEastAsia"/>
-          <w:sz w:val="28"/>
-          <w:szCs w:val="28"/>
-        </w:rPr>
-        <w:t>Search</w:t>
-      </w:r>
-      <w:proofErr w:type="spellEnd"/>
-      <w:r>
-        <w:rPr>
-          <w:rFonts w:eastAsiaTheme="majorEastAsia"/>
-          <w:sz w:val="28"/>
-          <w:szCs w:val="28"/>
-        </w:rPr>
-        <w:t xml:space="preserve"> </w:t>
-      </w:r>
-      <w:proofErr w:type="spellStart"/>
-      <w:r>
-        <w:rPr>
-          <w:rFonts w:eastAsiaTheme="majorEastAsia"/>
-          <w:sz w:val="28"/>
-          <w:szCs w:val="28"/>
-        </w:rPr>
-        <w:t>Tree</w:t>
-      </w:r>
-      <w:proofErr w:type="spellEnd"/>
+      <w:r>
+        <w:rPr>
+          <w:rFonts w:eastAsiaTheme="majorEastAsia"/>
+          <w:sz w:val="28"/>
+          <w:szCs w:val="28"/>
+        </w:rPr>
+        <w:t>Binary Search Tree</w:t>
+      </w:r>
       <w:r>
         <w:rPr>
           <w:rFonts w:eastAsiaTheme="majorEastAsia"/>
@@ -9151,9 +4697,16 @@
           <w:sz w:val="28"/>
           <w:szCs w:val="28"/>
         </w:rPr>
-        <w:t>O(</w:t>
-      </w:r>
-      <w:proofErr w:type="spellStart"/>
+        <w:t>O(log n)</w:t>
+      </w:r>
+      <w:r>
+        <w:rPr>
+          <w:rFonts w:eastAsiaTheme="majorEastAsia"/>
+          <w:sz w:val="28"/>
+          <w:szCs w:val="28"/>
+        </w:rPr>
+        <w:t xml:space="preserve">. Nếu cây mất cân bằng, ta có thể sử dụng </w:t>
+      </w:r>
       <w:r>
         <w:rPr>
           <w:rFonts w:eastAsiaTheme="majorEastAsia"/>
@@ -9162,35 +4715,6 @@
           <w:sz w:val="28"/>
           <w:szCs w:val="28"/>
         </w:rPr>
-        <w:t>log</w:t>
-      </w:r>
-      <w:proofErr w:type="spellEnd"/>
-      <w:r>
-        <w:rPr>
-          <w:rFonts w:eastAsiaTheme="majorEastAsia"/>
-          <w:b/>
-          <w:bCs/>
-          <w:sz w:val="28"/>
-          <w:szCs w:val="28"/>
-        </w:rPr>
-        <w:t xml:space="preserve"> n)</w:t>
-      </w:r>
-      <w:r>
-        <w:rPr>
-          <w:rFonts w:eastAsiaTheme="majorEastAsia"/>
-          <w:sz w:val="28"/>
-          <w:szCs w:val="28"/>
-        </w:rPr>
-        <w:t xml:space="preserve">. Nếu cây mất cân bằng, ta có thể sử dụng </w:t>
-      </w:r>
-      <w:r>
-        <w:rPr>
-          <w:rFonts w:eastAsiaTheme="majorEastAsia"/>
-          <w:b/>
-          <w:bCs/>
-          <w:sz w:val="28"/>
-          <w:szCs w:val="28"/>
-        </w:rPr>
         <w:t>cây AVL</w:t>
       </w:r>
       <w:r>
@@ -9378,7 +4902,7 @@
           <w:szCs w:val="36"/>
         </w:rPr>
       </w:pPr>
-      <w:bookmarkStart w:id="19" w:name="_Toc183457503"/>
+      <w:bookmarkStart w:id="26" w:name="_Toc193006745"/>
       <w:r>
         <w:rPr>
           <w:sz w:val="36"/>
@@ -9386,7 +4910,7 @@
         </w:rPr>
         <w:t>DANH MỤC TÀI LIỆU THAM KHẢO</w:t>
       </w:r>
-      <w:bookmarkEnd w:id="19"/>
+      <w:bookmarkEnd w:id="26"/>
     </w:p>
     <w:p>
       <w:pPr>
@@ -9410,269 +4934,57 @@
           <w:szCs w:val="28"/>
         </w:rPr>
       </w:pPr>
-      <w:proofErr w:type="spellStart"/>
-      <w:r>
-        <w:rPr>
-          <w:sz w:val="28"/>
-          <w:szCs w:val="28"/>
-        </w:rPr>
-        <w:t>Algorithms</w:t>
-      </w:r>
-      <w:proofErr w:type="spellEnd"/>
-      <w:r>
-        <w:rPr>
-          <w:sz w:val="28"/>
-          <w:szCs w:val="28"/>
-        </w:rPr>
-        <w:t xml:space="preserve"> in C++ – </w:t>
-      </w:r>
-      <w:proofErr w:type="spellStart"/>
-      <w:r>
-        <w:rPr>
-          <w:sz w:val="28"/>
-          <w:szCs w:val="28"/>
-        </w:rPr>
-        <w:t>Robert</w:t>
-      </w:r>
-      <w:proofErr w:type="spellEnd"/>
-      <w:r>
-        <w:rPr>
-          <w:sz w:val="28"/>
-          <w:szCs w:val="28"/>
-        </w:rPr>
-        <w:t xml:space="preserve"> </w:t>
-      </w:r>
-      <w:proofErr w:type="spellStart"/>
-      <w:r>
-        <w:rPr>
-          <w:sz w:val="28"/>
-          <w:szCs w:val="28"/>
-        </w:rPr>
-        <w:t>Sedgewick</w:t>
-      </w:r>
-      <w:proofErr w:type="spellEnd"/>
-    </w:p>
-    <w:p>
-      <w:pPr>
-        <w:rPr>
-          <w:sz w:val="28"/>
-          <w:szCs w:val="28"/>
-        </w:rPr>
-      </w:pPr>
-      <w:proofErr w:type="spellStart"/>
-      <w:r>
-        <w:rPr>
-          <w:sz w:val="28"/>
-          <w:szCs w:val="28"/>
-        </w:rPr>
-        <w:t>Data</w:t>
-      </w:r>
-      <w:proofErr w:type="spellEnd"/>
-      <w:r>
-        <w:rPr>
-          <w:sz w:val="28"/>
-          <w:szCs w:val="28"/>
-        </w:rPr>
-        <w:t xml:space="preserve"> </w:t>
-      </w:r>
-      <w:proofErr w:type="spellStart"/>
-      <w:r>
-        <w:rPr>
-          <w:sz w:val="28"/>
-          <w:szCs w:val="28"/>
-        </w:rPr>
-        <w:t>Structures</w:t>
-      </w:r>
-      <w:proofErr w:type="spellEnd"/>
-      <w:r>
-        <w:rPr>
-          <w:sz w:val="28"/>
-          <w:szCs w:val="28"/>
-        </w:rPr>
-        <w:t xml:space="preserve"> </w:t>
-      </w:r>
-      <w:proofErr w:type="spellStart"/>
-      <w:r>
-        <w:rPr>
-          <w:sz w:val="28"/>
-          <w:szCs w:val="28"/>
-        </w:rPr>
-        <w:t>and</w:t>
-      </w:r>
-      <w:proofErr w:type="spellEnd"/>
-      <w:r>
-        <w:rPr>
-          <w:sz w:val="28"/>
-          <w:szCs w:val="28"/>
-        </w:rPr>
-        <w:t xml:space="preserve"> </w:t>
-      </w:r>
-      <w:proofErr w:type="spellStart"/>
-      <w:r>
-        <w:rPr>
-          <w:sz w:val="28"/>
-          <w:szCs w:val="28"/>
-        </w:rPr>
-        <w:t>Algorithm</w:t>
-      </w:r>
-      <w:proofErr w:type="spellEnd"/>
-      <w:r>
-        <w:rPr>
-          <w:sz w:val="28"/>
-          <w:szCs w:val="28"/>
-        </w:rPr>
-        <w:t xml:space="preserve"> </w:t>
-      </w:r>
-      <w:proofErr w:type="spellStart"/>
-      <w:r>
-        <w:rPr>
-          <w:sz w:val="28"/>
-          <w:szCs w:val="28"/>
-        </w:rPr>
-        <w:t>Analysis</w:t>
-      </w:r>
-      <w:proofErr w:type="spellEnd"/>
-      <w:r>
-        <w:rPr>
-          <w:sz w:val="28"/>
-          <w:szCs w:val="28"/>
-        </w:rPr>
-        <w:t xml:space="preserve"> – </w:t>
-      </w:r>
-      <w:proofErr w:type="spellStart"/>
-      <w:r>
-        <w:rPr>
-          <w:sz w:val="28"/>
-          <w:szCs w:val="28"/>
-        </w:rPr>
-        <w:t>Mark</w:t>
-      </w:r>
-      <w:proofErr w:type="spellEnd"/>
-      <w:r>
-        <w:rPr>
-          <w:sz w:val="28"/>
-          <w:szCs w:val="28"/>
-        </w:rPr>
-        <w:t xml:space="preserve"> </w:t>
-      </w:r>
-      <w:proofErr w:type="spellStart"/>
-      <w:r>
-        <w:rPr>
-          <w:sz w:val="28"/>
-          <w:szCs w:val="28"/>
-        </w:rPr>
-        <w:t>Allen</w:t>
-      </w:r>
-      <w:proofErr w:type="spellEnd"/>
-      <w:r>
-        <w:rPr>
-          <w:sz w:val="28"/>
-          <w:szCs w:val="28"/>
-        </w:rPr>
-        <w:t xml:space="preserve"> </w:t>
-      </w:r>
-      <w:proofErr w:type="spellStart"/>
-      <w:r>
-        <w:rPr>
-          <w:sz w:val="28"/>
-          <w:szCs w:val="28"/>
-        </w:rPr>
-        <w:t>Weiss</w:t>
-      </w:r>
-      <w:proofErr w:type="spellEnd"/>
-    </w:p>
-    <w:p>
-      <w:pPr>
-        <w:rPr>
-          <w:sz w:val="28"/>
-          <w:szCs w:val="28"/>
-        </w:rPr>
-      </w:pPr>
-      <w:r>
-        <w:rPr>
-          <w:sz w:val="28"/>
-          <w:szCs w:val="28"/>
-        </w:rPr>
-        <w:t xml:space="preserve">Trang </w:t>
-      </w:r>
-      <w:proofErr w:type="spellStart"/>
-      <w:r>
-        <w:rPr>
-          <w:sz w:val="28"/>
-          <w:szCs w:val="28"/>
-        </w:rPr>
-        <w:t>web</w:t>
-      </w:r>
-      <w:proofErr w:type="spellEnd"/>
-      <w:r>
-        <w:rPr>
-          <w:sz w:val="28"/>
-          <w:szCs w:val="28"/>
-        </w:rPr>
-        <w:t xml:space="preserve"> </w:t>
-      </w:r>
-      <w:proofErr w:type="spellStart"/>
-      <w:r>
-        <w:rPr>
-          <w:sz w:val="28"/>
-          <w:szCs w:val="28"/>
-        </w:rPr>
-        <w:t>GeeksforGeeks</w:t>
-      </w:r>
-      <w:proofErr w:type="spellEnd"/>
-      <w:r>
-        <w:rPr>
-          <w:sz w:val="28"/>
-          <w:szCs w:val="28"/>
-        </w:rPr>
-        <w:t xml:space="preserve"> (https://www.geeksforgeeks.org/)</w:t>
-      </w:r>
-    </w:p>
-    <w:p>
-      <w:pPr>
-        <w:rPr>
-          <w:sz w:val="28"/>
-          <w:szCs w:val="28"/>
-        </w:rPr>
-      </w:pPr>
-      <w:r>
-        <w:rPr>
-          <w:sz w:val="28"/>
-          <w:szCs w:val="28"/>
-        </w:rPr>
-        <w:t xml:space="preserve">Trang </w:t>
-      </w:r>
-      <w:proofErr w:type="spellStart"/>
-      <w:r>
-        <w:rPr>
-          <w:sz w:val="28"/>
-          <w:szCs w:val="28"/>
-        </w:rPr>
-        <w:t>web</w:t>
-      </w:r>
-      <w:proofErr w:type="spellEnd"/>
-      <w:r>
-        <w:rPr>
-          <w:sz w:val="28"/>
-          <w:szCs w:val="28"/>
-        </w:rPr>
-        <w:t xml:space="preserve"> </w:t>
-      </w:r>
-      <w:proofErr w:type="spellStart"/>
-      <w:r>
-        <w:rPr>
-          <w:sz w:val="28"/>
-          <w:szCs w:val="28"/>
-        </w:rPr>
-        <w:t>Programiz</w:t>
-      </w:r>
-      <w:proofErr w:type="spellEnd"/>
-      <w:r>
-        <w:rPr>
-          <w:sz w:val="28"/>
-          <w:szCs w:val="28"/>
-        </w:rPr>
-        <w:t xml:space="preserve"> (</w:t>
+      <w:r>
+        <w:rPr>
+          <w:sz w:val="28"/>
+          <w:szCs w:val="28"/>
+        </w:rPr>
+        <w:t>Algorithms in C++ – Robert Sedgewick</w:t>
+      </w:r>
+    </w:p>
+    <w:p>
+      <w:pPr>
+        <w:rPr>
+          <w:sz w:val="28"/>
+          <w:szCs w:val="28"/>
+        </w:rPr>
+      </w:pPr>
+      <w:r>
+        <w:rPr>
+          <w:sz w:val="28"/>
+          <w:szCs w:val="28"/>
+        </w:rPr>
+        <w:t>Data Structures and Algorithm Analysis – Mark Allen Weiss</w:t>
+      </w:r>
+    </w:p>
+    <w:p>
+      <w:pPr>
+        <w:rPr>
+          <w:sz w:val="28"/>
+          <w:szCs w:val="28"/>
+        </w:rPr>
+      </w:pPr>
+      <w:r>
+        <w:rPr>
+          <w:sz w:val="28"/>
+          <w:szCs w:val="28"/>
+        </w:rPr>
+        <w:t>Trang web GeeksforGeeks (https://www.geeksforgeeks.org/)</w:t>
+      </w:r>
+    </w:p>
+    <w:p>
+      <w:pPr>
+        <w:rPr>
+          <w:sz w:val="28"/>
+          <w:szCs w:val="28"/>
+        </w:rPr>
+      </w:pPr>
+      <w:r>
+        <w:rPr>
+          <w:sz w:val="28"/>
+          <w:szCs w:val="28"/>
+        </w:rPr>
+        <w:t>Trang web Programiz (</w:t>
       </w:r>
       <w:hyperlink r:id="rId13" w:history="1">
         <w:r>
@@ -9711,7 +5023,6 @@
           <w:szCs w:val="28"/>
         </w:rPr>
       </w:pPr>
-      <w:proofErr w:type="spellStart"/>
       <w:r>
         <w:rPr>
           <w:rFonts w:eastAsiaTheme="minorHAnsi"/>
@@ -9719,21 +5030,14 @@
           <w:sz w:val="28"/>
           <w:szCs w:val="28"/>
         </w:rPr>
-        <w:lastRenderedPageBreak/>
-        <w:t>Website</w:t>
-      </w:r>
-      <w:proofErr w:type="spellEnd"/>
-      <w:r>
-        <w:rPr>
-          <w:rFonts w:eastAsiaTheme="minorHAnsi"/>
-          <w:b/>
-          <w:sz w:val="28"/>
-          <w:szCs w:val="28"/>
-        </w:rPr>
-        <w:t xml:space="preserve"> : </w:t>
-      </w:r>
-    </w:p>
-    <w:p/>
+        <w:t xml:space="preserve">Website : </w:t>
+      </w:r>
+    </w:p>
+    <w:p>
+      <w:r>
+        <w:t>https://github.com/nguyenchicong-star/Quanlydanhsachsinhvien.git</w:t>
+      </w:r>
+    </w:p>
     <w:sectPr>
       <w:headerReference w:type="default" r:id="rId14"/>
       <w:pgSz w:w="12240" w:h="15840" w:code="1"/>
@@ -9801,23 +5105,13 @@
       </w:rPr>
       <w:ptab w:relativeTo="margin" w:alignment="right" w:leader="none"/>
     </w:r>
-    <w:proofErr w:type="spellStart"/>
     <w:r>
       <w:rPr>
         <w:rFonts w:eastAsiaTheme="majorEastAsia" w:cs="Times New Roman"/>
         <w:sz w:val="20"/>
         <w:szCs w:val="20"/>
       </w:rPr>
-      <w:t>Page</w:t>
-    </w:r>
-    <w:proofErr w:type="spellEnd"/>
-    <w:r>
-      <w:rPr>
-        <w:rFonts w:eastAsiaTheme="majorEastAsia" w:cs="Times New Roman"/>
-        <w:sz w:val="20"/>
-        <w:szCs w:val="20"/>
-      </w:rPr>
-      <w:t xml:space="preserve"> </w:t>
+      <w:t xml:space="preserve">Page </w:t>
     </w:r>
     <w:r>
       <w:rPr>
@@ -9895,23 +5189,13 @@
       </w:rPr>
       <w:ptab w:relativeTo="margin" w:alignment="right" w:leader="none"/>
     </w:r>
-    <w:proofErr w:type="spellStart"/>
     <w:r>
       <w:rPr>
         <w:rFonts w:eastAsiaTheme="majorEastAsia" w:cs="Times New Roman"/>
         <w:sz w:val="20"/>
         <w:szCs w:val="20"/>
       </w:rPr>
-      <w:t>Page</w:t>
-    </w:r>
-    <w:proofErr w:type="spellEnd"/>
-    <w:r>
-      <w:rPr>
-        <w:rFonts w:eastAsiaTheme="majorEastAsia" w:cs="Times New Roman"/>
-        <w:sz w:val="20"/>
-        <w:szCs w:val="20"/>
-      </w:rPr>
-      <w:t xml:space="preserve"> </w:t>
+      <w:t xml:space="preserve">Page </w:t>
     </w:r>
     <w:r>
       <w:rPr>
